--- a/ПИС/Практика_1-8_ШумахерМЕ.docx
+++ b/ПИС/Практика_1-8_ШумахерМЕ.docx
@@ -869,7 +869,23 @@
                 <w:sz w:val="20"/>
                 <w:szCs w:val="20"/>
               </w:rPr>
-              <w:t>«__»_______202__ г.</w:t>
+              <w:t>«_</w:t>
+            </w:r>
+            <w:proofErr w:type="gramStart"/>
+            <w:r>
+              <w:rPr>
+                <w:sz w:val="20"/>
+                <w:szCs w:val="20"/>
+              </w:rPr>
+              <w:t>_»_</w:t>
+            </w:r>
+            <w:proofErr w:type="gramEnd"/>
+            <w:r>
+              <w:rPr>
+                <w:sz w:val="20"/>
+                <w:szCs w:val="20"/>
+              </w:rPr>
+              <w:t>______202__ г.</w:t>
             </w:r>
           </w:p>
         </w:tc>
@@ -1026,7 +1042,23 @@
                 <w:sz w:val="20"/>
                 <w:szCs w:val="20"/>
               </w:rPr>
-              <w:t>«__»_______202__ г.</w:t>
+              <w:t>«_</w:t>
+            </w:r>
+            <w:proofErr w:type="gramStart"/>
+            <w:r>
+              <w:rPr>
+                <w:sz w:val="20"/>
+                <w:szCs w:val="20"/>
+              </w:rPr>
+              <w:t>_»_</w:t>
+            </w:r>
+            <w:proofErr w:type="gramEnd"/>
+            <w:r>
+              <w:rPr>
+                <w:sz w:val="20"/>
+                <w:szCs w:val="20"/>
+              </w:rPr>
+              <w:t>______202__ г.</w:t>
             </w:r>
           </w:p>
         </w:tc>
@@ -10244,11 +10276,37 @@
         </w:rPr>
         <w:t>Для проектирования была выбрана информационная система «Единый цифровой реестр недвижимости». Система позволяет регистрировать в ней новые объекты недвижимости и обновлять информацию о ней, а пользователям находить объекты недвижимости по различным параметрам, проверять их юридическую чистоту, анализировать рыночную стоимость, также получать аналитические отчеты. Она создается для повышения прозрачности сделок с недвижимостью, минимизации рисков при покупке и продаже объектов, а также для автоматизации взаимодействия между пользователями, регистраторами и аналитиками.</w:t>
       </w:r>
-      <w:r>
-        <w:rPr>
-          <w:kern w:val="0"/>
-          <w:lang w:eastAsia="zh-CN" w:bidi="hi-IN"/>
-          <w14:ligatures w14:val="none"/>
+    </w:p>
+    <w:p>
+      <w:pPr>
+        <w:pStyle w:val="af5"/>
+        <w:rPr>
+          <w:lang w:eastAsia="zh-CN" w:bidi="hi-IN"/>
+        </w:rPr>
+      </w:pPr>
+      <w:r>
+        <w:rPr>
+          <w:lang w:eastAsia="zh-CN" w:bidi="hi-IN"/>
+        </w:rPr>
+        <w:t>Современные информационные системы требуют четкого проектирования их функциональных возможностей и взаимодействия с пользователями. Одним из ключевых инструментов визуализации таких требований является диаграмма прецедентов (Use Case Diagram), которая позволяет определить основные сценарии взаимодействия между пользователями (акторами) и системой.</w:t>
+      </w:r>
+    </w:p>
+    <w:p>
+      <w:pPr>
+        <w:pStyle w:val="af5"/>
+        <w:rPr>
+          <w:lang w:eastAsia="zh-CN" w:bidi="hi-IN"/>
+        </w:rPr>
+      </w:pPr>
+      <w:r>
+        <w:rPr>
+          <w:lang w:eastAsia="zh-CN" w:bidi="hi-IN"/>
+        </w:rPr>
+        <w:t>Целью данной работы является создание диаграммы прецедентов для информационной системы «Единый цифровой реестр недвижимости». Эта система предназначена для автоматизации процессов регистрации объектов недвижимости, проверки их юридической чистоты, анализа рыночной стоимости и формирования отчетов. Диаграмма прецедентов помогает наглядно представить, как различные пользователи (регистраторы, аналитики, администраторы) взаимодействуют с системой, какие функции доступны каждому из них и как эти функции связаны между собой.</w:t>
+      </w:r>
+      <w:r>
+        <w:rPr>
+          <w:lang w:eastAsia="zh-CN" w:bidi="hi-IN"/>
         </w:rPr>
         <w:br w:type="page"/>
       </w:r>
@@ -10281,17 +10339,13 @@
     </w:p>
     <w:p>
       <w:pPr>
-        <w:pStyle w:val="a"/>
-        <w:rPr>
-          <w:rFonts w:cstheme="minorBidi"/>
-          <w:szCs w:val="22"/>
+        <w:pStyle w:val="af5"/>
+        <w:rPr>
           <w:lang w:bidi="hi-IN"/>
         </w:rPr>
       </w:pPr>
       <w:r>
         <w:rPr>
-          <w:rFonts w:cstheme="minorBidi"/>
-          <w:szCs w:val="22"/>
           <w:lang w:bidi="hi-IN"/>
         </w:rPr>
         <w:t>Диаграмма прецедентов (Use Case Diagram) представляет собой инструмент для описания функциональных требований к информационной системе. Она является важной частью проектирования и помогает определить пользователей системы, её границы и интерфейсы. Использование диаграмм прецедентов делает процесс общения между проектировщиками и разработчиками более удобным, а также позволяет формировать тесты и пользовательскую документацию.</w:t>
@@ -10299,17 +10353,13 @@
     </w:p>
     <w:p>
       <w:pPr>
-        <w:pStyle w:val="a"/>
-        <w:rPr>
-          <w:rFonts w:cstheme="minorBidi"/>
-          <w:szCs w:val="22"/>
+        <w:pStyle w:val="af5"/>
+        <w:rPr>
           <w:lang w:bidi="hi-IN"/>
         </w:rPr>
       </w:pPr>
       <w:r>
         <w:rPr>
-          <w:rFonts w:cstheme="minorBidi"/>
-          <w:szCs w:val="22"/>
           <w:lang w:bidi="hi-IN"/>
         </w:rPr>
         <w:t>Диаграмма вариантов использования может применяться как в объектно-ориентированном, так и в структурном подходах к проектированию. Основными элементами диаграммы являются активные субъекты (actors) и прецеденты (use cases). Актором может быть человек, функция, модуль системы, внешняя система или организация, взаимодействующая с проектируемой системой. Под взаимодействием понимается любое воздействие, изменяющее состояние или поведение системы.</w:t>
@@ -10317,17 +10367,13 @@
     </w:p>
     <w:p>
       <w:pPr>
-        <w:pStyle w:val="a"/>
-        <w:rPr>
-          <w:rFonts w:cstheme="minorBidi"/>
-          <w:szCs w:val="22"/>
+        <w:pStyle w:val="af5"/>
+        <w:rPr>
           <w:lang w:bidi="hi-IN"/>
         </w:rPr>
       </w:pPr>
       <w:r>
         <w:rPr>
-          <w:rFonts w:cstheme="minorBidi"/>
-          <w:szCs w:val="22"/>
           <w:lang w:bidi="hi-IN"/>
         </w:rPr>
         <w:t>Прецедент (вариант использования) представляет собой графическое описание набора последовательных событий, выполнение которых приводит к ожидаемому результату. При этом диаграмма не отвечает на вопрос "как" достигается результат, а лишь фиксирует "что" происходит в системе. Графически прецедент изображается в виде эллипса с названием, отражающим суть взаимодействия между актором и системой.</w:t>
@@ -10335,17 +10381,13 @@
     </w:p>
     <w:p>
       <w:pPr>
-        <w:pStyle w:val="a"/>
-        <w:rPr>
-          <w:rFonts w:cstheme="minorBidi"/>
-          <w:szCs w:val="22"/>
+        <w:pStyle w:val="af5"/>
+        <w:rPr>
           <w:lang w:bidi="hi-IN"/>
         </w:rPr>
       </w:pPr>
       <w:r>
         <w:rPr>
-          <w:rFonts w:cstheme="minorBidi"/>
-          <w:szCs w:val="22"/>
           <w:lang w:bidi="hi-IN"/>
         </w:rPr>
         <w:t>Связи на диаграмме показывают взаимодействие субъектов с системой. Они могут быть следующих типов:</w:t>
@@ -10730,6 +10772,9 @@
         </w:rPr>
       </w:pPr>
       <w:r>
+        <w:rPr>
+          <w:noProof/>
+        </w:rPr>
         <w:drawing>
           <wp:inline distT="0" distB="0" distL="0" distR="0" wp14:anchorId="18F03E57" wp14:editId="30EE3432">
             <wp:extent cx="5939790" cy="4051935"/>
@@ -11015,21 +11060,55 @@
           <w:lang w:eastAsia="zh-CN" w:bidi="hi-IN"/>
           <w14:ligatures w14:val="none"/>
         </w:rPr>
-        <w:t>Для проектирования была выбрана информационная система «Единый цифровой реестр недвижимости». Система позволяет регистрировать в ней новые объекты недвижимости и обновлять информацию о ней, а пользователям находить объекты недвижимости по различным параметрам, проверять их юридическую чистоту, анализировать рыночную стоимость, также получать аналитические отчеты. Она создается для повышения прозрачности сделок с недвижимостью, минимизации рисков при покупке и продаже объектов, а также для автоматизации взаимодействия между пользователями, регистраторами и аналитиками</w:t>
-      </w:r>
-      <w:r>
+        <w:t>В современной практике проектирования информационных систем особое значение приобретает функциональное моделирование, позволяющее наглядно представить архитектуру системы и процессы взаимодействия ее компонентов. В данной работе рассматривается проектирование функциональной модели информационной системы "Единый цифровой реестр недвижимости" с использованием методологии SADT и нотации IDEF0.</w:t>
+      </w:r>
+    </w:p>
+    <w:p>
+      <w:pPr>
+        <w:spacing w:after="0" w:line="360" w:lineRule="auto"/>
+        <w:ind w:firstLine="709"/>
+        <w:jc w:val="both"/>
         <w:rPr>
           <w:kern w:val="0"/>
           <w:lang w:eastAsia="zh-CN" w:bidi="hi-IN"/>
           <w14:ligatures w14:val="none"/>
         </w:rPr>
-        <w:t>.</w:t>
-      </w:r>
+      </w:pPr>
       <w:r>
         <w:rPr>
           <w:kern w:val="0"/>
           <w:lang w:eastAsia="zh-CN" w:bidi="hi-IN"/>
           <w14:ligatures w14:val="none"/>
+        </w:rPr>
+        <w:t>Выбор данной системы обусловлен ее актуальностью для решения задач автоматизации процессов регистрации объектов недвижимости, проверки их юридической чистоты и анализа рыночной стоимости. Система призвана обеспечить прозрачность сделок с недвижимостью, минимизировать риски при совершении операций и создать единое информационное пространство для всех участников процесса.</w:t>
+      </w:r>
+      <w:r>
+        <w:rPr>
+          <w:kern w:val="0"/>
+          <w:lang w:eastAsia="zh-CN" w:bidi="hi-IN"/>
+          <w14:ligatures w14:val="none"/>
+        </w:rPr>
+        <w:t xml:space="preserve"> О</w:t>
+      </w:r>
+      <w:r>
+        <w:rPr>
+          <w:kern w:val="0"/>
+          <w:lang w:eastAsia="zh-CN" w:bidi="hi-IN"/>
+          <w14:ligatures w14:val="none"/>
+        </w:rPr>
+        <w:t>сновной целью работы является разработка функциональной модели системы в нотации IDEF0, включая создание контекстной диаграммы уровня A-0 и ее текстовое описание.</w:t>
+      </w:r>
+    </w:p>
+    <w:p>
+      <w:pPr>
+        <w:pStyle w:val="af5"/>
+        <w:rPr>
+          <w:lang w:eastAsia="zh-CN" w:bidi="hi-IN"/>
+        </w:rPr>
+      </w:pPr>
+      <w:r>
+        <w:rPr>
+          <w:lang w:eastAsia="zh-CN" w:bidi="hi-IN"/>
         </w:rPr>
         <w:br w:type="page"/>
       </w:r>
@@ -11516,6 +11595,9 @@
         </w:rPr>
       </w:pPr>
       <w:r>
+        <w:rPr>
+          <w:noProof/>
+        </w:rPr>
         <w:drawing>
           <wp:inline distT="0" distB="0" distL="0" distR="0" wp14:anchorId="124CCF34" wp14:editId="71974568">
             <wp:extent cx="5939790" cy="4120515"/>
@@ -12275,31 +12357,21 @@
         <w:rPr>
           <w:lang w:eastAsia="zh-CN" w:bidi="hi-IN"/>
         </w:rPr>
-        <w:t xml:space="preserve">Для проектирования была выбрана информационная система «Единый цифровой реестр недвижимости». Система позволяет </w:t>
-      </w:r>
-      <w:r>
-        <w:rPr>
-          <w:lang w:eastAsia="zh-CN" w:bidi="hi-IN"/>
-        </w:rPr>
-        <w:t xml:space="preserve">регистрировать в ней новые объекты недвижимости и обновлять информацию о ней, а </w:t>
-      </w:r>
-      <w:r>
-        <w:rPr>
-          <w:lang w:eastAsia="zh-CN" w:bidi="hi-IN"/>
-        </w:rPr>
-        <w:t>пользователям находить объекты недвижимости по различным параметрам, проверять их юридическую чистоту, анализировать рыночную стоимость,</w:t>
-      </w:r>
-      <w:r>
-        <w:rPr>
-          <w:lang w:eastAsia="zh-CN" w:bidi="hi-IN"/>
-        </w:rPr>
-        <w:t xml:space="preserve"> </w:t>
-      </w:r>
-      <w:r>
-        <w:rPr>
-          <w:lang w:eastAsia="zh-CN" w:bidi="hi-IN"/>
-        </w:rPr>
-        <w:t>также получать аналитические отчеты. Она создается для повышения прозрачности сделок с недвижимостью, минимизации рисков при покупке и продаже объектов, а также для автоматизации взаимодействия между пользователями, регистраторами и аналитиками.</w:t>
+        <w:t>Современные информационные системы требуют детализированного проектирования функциональных процессов для обеспечения эффективной автоматизации бизнес-процессов. В данной работе продолжается разработка функциональной модели информационной системы "Единый цифровой реестр недвижимости" с использованием методологии SADT и нотации IDEF0.</w:t>
+      </w:r>
+    </w:p>
+    <w:p>
+      <w:pPr>
+        <w:pStyle w:val="af5"/>
+        <w:rPr>
+          <w:lang w:eastAsia="zh-CN" w:bidi="hi-IN"/>
+        </w:rPr>
+      </w:pPr>
+      <w:r>
+        <w:rPr>
+          <w:lang w:eastAsia="zh-CN" w:bidi="hi-IN"/>
+        </w:rPr>
+        <w:t>Цель работы - выполнить декомпозицию контекстной диаграммы системы, созданной в предыдущей практической работе, и детализировать ключевые процессы регистрации объектов недвижимости.</w:t>
       </w:r>
       <w:r>
         <w:rPr>
@@ -12404,13 +12476,7 @@
         <w:rPr>
           <w:lang w:eastAsia="zh-CN" w:bidi="hi-IN"/>
         </w:rPr>
-        <w:t>4</w:t>
-      </w:r>
-      <w:r>
-        <w:rPr>
-          <w:lang w:eastAsia="zh-CN" w:bidi="hi-IN"/>
-        </w:rPr>
-        <w:t>.</w:t>
+        <w:t>4.</w:t>
       </w:r>
       <w:r>
         <w:t>1</w:t>
@@ -12481,13 +12547,7 @@
         <w:rPr>
           <w:lang w:eastAsia="zh-CN" w:bidi="hi-IN"/>
         </w:rPr>
-        <w:t>4</w:t>
-      </w:r>
-      <w:r>
-        <w:rPr>
-          <w:lang w:eastAsia="zh-CN" w:bidi="hi-IN"/>
-        </w:rPr>
-        <w:t>.</w:t>
+        <w:t>4.</w:t>
       </w:r>
       <w:r>
         <w:rPr>
@@ -12815,13 +12875,7 @@
         <w:rPr>
           <w:lang w:eastAsia="zh-CN" w:bidi="hi-IN"/>
         </w:rPr>
-        <w:t>4</w:t>
-      </w:r>
-      <w:r>
-        <w:rPr>
-          <w:lang w:eastAsia="zh-CN" w:bidi="hi-IN"/>
-        </w:rPr>
-        <w:t>.</w:t>
+        <w:t>4.</w:t>
       </w:r>
       <w:r>
         <w:t>2</w:t>
@@ -12893,13 +12947,7 @@
         <w:rPr>
           <w:lang w:eastAsia="zh-CN" w:bidi="hi-IN"/>
         </w:rPr>
-        <w:t>4</w:t>
-      </w:r>
-      <w:r>
-        <w:rPr>
-          <w:lang w:eastAsia="zh-CN" w:bidi="hi-IN"/>
-        </w:rPr>
-        <w:t>.</w:t>
+        <w:t>4.</w:t>
       </w:r>
       <w:r>
         <w:rPr>
@@ -13250,31 +13298,35 @@
         <w:rPr>
           <w:lang w:eastAsia="zh-CN" w:bidi="hi-IN"/>
         </w:rPr>
-        <w:t xml:space="preserve">Для проектирования была выбрана информационная система «Единый цифровой реестр недвижимости». Система позволяет </w:t>
-      </w:r>
-      <w:r>
-        <w:rPr>
-          <w:lang w:eastAsia="zh-CN" w:bidi="hi-IN"/>
-        </w:rPr>
-        <w:t xml:space="preserve">регистрировать в ней новые объекты недвижимости и обновлять информацию о ней, а </w:t>
-      </w:r>
-      <w:r>
-        <w:rPr>
-          <w:lang w:eastAsia="zh-CN" w:bidi="hi-IN"/>
-        </w:rPr>
-        <w:t>пользователям находить объекты недвижимости по различным параметрам, проверять их юридическую чистоту, анализировать рыночную стоимость,</w:t>
-      </w:r>
-      <w:r>
-        <w:rPr>
-          <w:lang w:eastAsia="zh-CN" w:bidi="hi-IN"/>
-        </w:rPr>
-        <w:t xml:space="preserve"> </w:t>
-      </w:r>
-      <w:r>
-        <w:rPr>
-          <w:lang w:eastAsia="zh-CN" w:bidi="hi-IN"/>
-        </w:rPr>
-        <w:t>также получать аналитические отчеты. Она создается для повышения прозрачности сделок с недвижимостью, минимизации рисков при покупке и продаже объектов, а также для автоматизации взаимодействия между пользователями, регистраторами и аналитиками.</w:t>
+        <w:t>Информационная система «Единый цифровой реестр недвижимости» предназначена для регистрации объектов недвижимости, поиска и анализа информации о них, а также проверки юридической чистоты. Система обеспечивает пользователей инструментами для принятия обоснованных решений при операциях с недвижимостью.</w:t>
+      </w:r>
+    </w:p>
+    <w:p>
+      <w:pPr>
+        <w:pStyle w:val="af5"/>
+        <w:rPr>
+          <w:lang w:eastAsia="zh-CN" w:bidi="hi-IN"/>
+        </w:rPr>
+      </w:pPr>
+      <w:r>
+        <w:rPr>
+          <w:lang w:eastAsia="zh-CN" w:bidi="hi-IN"/>
+        </w:rPr>
+        <w:t>В данной работе рассматривается проектирование модели потоков данных в нотации DFD. Основное внимание уделяется декомпозиции одного из функциональных блоков системы нижнего уровня. Построение диаграмм осуществляется в соответствии с методологией Гейна-Сарсона, что позволяет визуализировать взаимодействие процессов, потоков данных, хранилищ и внешних сущностей.</w:t>
+      </w:r>
+    </w:p>
+    <w:p>
+      <w:pPr>
+        <w:pStyle w:val="af5"/>
+        <w:rPr>
+          <w:lang w:eastAsia="zh-CN" w:bidi="hi-IN"/>
+        </w:rPr>
+      </w:pPr>
+      <w:r>
+        <w:rPr>
+          <w:lang w:eastAsia="zh-CN" w:bidi="hi-IN"/>
+        </w:rPr>
+        <w:t>Целью работы является детализация выбранного процесса, определение его внутренней структуры и описание информационных потоков, необходимых для его корректного функционирования.</w:t>
       </w:r>
       <w:r>
         <w:rPr>
@@ -13936,31 +13988,69 @@
         <w:rPr>
           <w:lang w:eastAsia="zh-CN" w:bidi="hi-IN"/>
         </w:rPr>
-        <w:t xml:space="preserve">Для проектирования была выбрана информационная система «Единый цифровой реестр недвижимости». Система позволяет </w:t>
-      </w:r>
-      <w:r>
-        <w:rPr>
-          <w:lang w:eastAsia="zh-CN" w:bidi="hi-IN"/>
-        </w:rPr>
-        <w:t xml:space="preserve">регистрировать в ней новые объекты недвижимости и обновлять информацию о ней, а </w:t>
-      </w:r>
-      <w:r>
-        <w:rPr>
-          <w:lang w:eastAsia="zh-CN" w:bidi="hi-IN"/>
-        </w:rPr>
-        <w:t>пользователям находить объекты недвижимости по различным параметрам, проверять их юридическую чистоту, анализировать рыночную стоимость,</w:t>
-      </w:r>
-      <w:r>
-        <w:rPr>
-          <w:lang w:eastAsia="zh-CN" w:bidi="hi-IN"/>
-        </w:rPr>
-        <w:t xml:space="preserve"> </w:t>
-      </w:r>
-      <w:r>
-        <w:rPr>
-          <w:lang w:eastAsia="zh-CN" w:bidi="hi-IN"/>
-        </w:rPr>
-        <w:t>также получать аналитические отчеты. Она создается для повышения прозрачности сделок с недвижимостью, минимизации рисков при покупке и продаже объектов, а также для автоматизации взаимодействия между пользователями, регистраторами и аналитиками.</w:t>
+        <w:t>В рамках данной практической работы проводится проектирование структуры базы данных информационной системы «Единый цифровой реестр недвижимости». Основной целью является построение концептуальной модели данных в виде ER-диаграммы, отражающей ключевые сущности предметной области, их атрибуты и взаимосвязи.</w:t>
+      </w:r>
+    </w:p>
+    <w:p>
+      <w:pPr>
+        <w:pStyle w:val="af5"/>
+        <w:rPr>
+          <w:lang w:eastAsia="zh-CN" w:bidi="hi-IN"/>
+        </w:rPr>
+      </w:pPr>
+      <w:r>
+        <w:rPr>
+          <w:lang w:eastAsia="zh-CN" w:bidi="hi-IN"/>
+        </w:rPr>
+        <w:t xml:space="preserve">Проектируемая информационная система предназначена для хранения, анализа и предоставления информации об объектах недвижимости, их владельцах, юридическом статусе и других параметрах. В процессе выполнения работы </w:t>
+      </w:r>
+      <w:r>
+        <w:rPr>
+          <w:lang w:eastAsia="zh-CN" w:bidi="hi-IN"/>
+        </w:rPr>
+        <w:t>необходимо</w:t>
+      </w:r>
+      <w:r>
+        <w:rPr>
+          <w:lang w:eastAsia="zh-CN" w:bidi="hi-IN"/>
+        </w:rPr>
+        <w:t xml:space="preserve"> выполн</w:t>
+      </w:r>
+      <w:r>
+        <w:rPr>
+          <w:lang w:eastAsia="zh-CN" w:bidi="hi-IN"/>
+        </w:rPr>
+        <w:t>ить</w:t>
+      </w:r>
+      <w:r>
+        <w:rPr>
+          <w:lang w:eastAsia="zh-CN" w:bidi="hi-IN"/>
+        </w:rPr>
+        <w:t xml:space="preserve"> анализ предметной области, определ</w:t>
+      </w:r>
+      <w:r>
+        <w:rPr>
+          <w:lang w:eastAsia="zh-CN" w:bidi="hi-IN"/>
+        </w:rPr>
+        <w:t>ить</w:t>
+      </w:r>
+      <w:r>
+        <w:rPr>
+          <w:lang w:eastAsia="zh-CN" w:bidi="hi-IN"/>
+        </w:rPr>
+        <w:t xml:space="preserve"> основные сущности и связи между ними, а также со</w:t>
+      </w:r>
+      <w:r>
+        <w:rPr>
+          <w:lang w:eastAsia="zh-CN" w:bidi="hi-IN"/>
+        </w:rPr>
+        <w:t>ставить</w:t>
+      </w:r>
+      <w:r>
+        <w:rPr>
+          <w:lang w:eastAsia="zh-CN" w:bidi="hi-IN"/>
+        </w:rPr>
+        <w:t xml:space="preserve"> типовые SQL-запросы для проверки корректности структуры базы данных.</w:t>
       </w:r>
       <w:r>
         <w:rPr>
@@ -14154,7 +14244,21 @@
         <w:rPr>
           <w:lang w:eastAsia="zh-CN" w:bidi="hi-IN"/>
         </w:rPr>
-        <w:t>, информация о которых хранится в сущности Owner. Связь между объектами и владельцами осуществляется через промежуточную таблицу Object_owner, что позволяет учитывать случаи долевой собственности.</w:t>
+        <w:t xml:space="preserve">, информация о которых </w:t>
+      </w:r>
+      <w:proofErr w:type="gramStart"/>
+      <w:r>
+        <w:rPr>
+          <w:lang w:eastAsia="zh-CN" w:bidi="hi-IN"/>
+        </w:rPr>
+        <w:t>хранится в сущности</w:t>
+      </w:r>
+      <w:proofErr w:type="gramEnd"/>
+      <w:r>
+        <w:rPr>
+          <w:lang w:eastAsia="zh-CN" w:bidi="hi-IN"/>
+        </w:rPr>
+        <w:t xml:space="preserve"> Owner. Связь между объектами и владельцами осуществляется через промежуточную таблицу Object_owner, что позволяет учитывать случаи долевой собственности.</w:t>
       </w:r>
     </w:p>
     <w:p>
@@ -14321,7 +14425,7 @@
       </w:r>
       <w:r>
         <w:rPr>
-          <w:lang w:val="en-US" w:eastAsia="zh-CN" w:bidi="hi-IN"/>
+          <w:lang w:eastAsia="zh-CN" w:bidi="hi-IN"/>
         </w:rPr>
         <w:t>6.</w:t>
       </w:r>
@@ -14981,7 +15085,21 @@
               <w:rPr>
                 <w:lang w:val="en-US" w:eastAsia="zh-CN" w:bidi="hi-IN"/>
               </w:rPr>
-              <w:t xml:space="preserve">    o.cadastral_number,</w:t>
+              <w:t xml:space="preserve">    </w:t>
+            </w:r>
+            <w:proofErr w:type="gramStart"/>
+            <w:r>
+              <w:rPr>
+                <w:lang w:val="en-US" w:eastAsia="zh-CN" w:bidi="hi-IN"/>
+              </w:rPr>
+              <w:t>o.cadastral</w:t>
+            </w:r>
+            <w:proofErr w:type="gramEnd"/>
+            <w:r>
+              <w:rPr>
+                <w:lang w:val="en-US" w:eastAsia="zh-CN" w:bidi="hi-IN"/>
+              </w:rPr>
+              <w:t>_number,</w:t>
             </w:r>
           </w:p>
           <w:p>
@@ -14995,7 +15113,21 @@
               <w:rPr>
                 <w:lang w:val="en-US" w:eastAsia="zh-CN" w:bidi="hi-IN"/>
               </w:rPr>
-              <w:t xml:space="preserve">    o.address,</w:t>
+              <w:t xml:space="preserve">    </w:t>
+            </w:r>
+            <w:proofErr w:type="gramStart"/>
+            <w:r>
+              <w:rPr>
+                <w:lang w:val="en-US" w:eastAsia="zh-CN" w:bidi="hi-IN"/>
+              </w:rPr>
+              <w:t>o.address</w:t>
+            </w:r>
+            <w:proofErr w:type="gramEnd"/>
+            <w:r>
+              <w:rPr>
+                <w:lang w:val="en-US" w:eastAsia="zh-CN" w:bidi="hi-IN"/>
+              </w:rPr>
+              <w:t>,</w:t>
             </w:r>
           </w:p>
           <w:p>
@@ -15009,7 +15141,21 @@
               <w:rPr>
                 <w:lang w:val="en-US" w:eastAsia="zh-CN" w:bidi="hi-IN"/>
               </w:rPr>
-              <w:t xml:space="preserve">    o.cost,</w:t>
+              <w:t xml:space="preserve">    </w:t>
+            </w:r>
+            <w:proofErr w:type="gramStart"/>
+            <w:r>
+              <w:rPr>
+                <w:lang w:val="en-US" w:eastAsia="zh-CN" w:bidi="hi-IN"/>
+              </w:rPr>
+              <w:t>o.cost</w:t>
+            </w:r>
+            <w:proofErr w:type="gramEnd"/>
+            <w:r>
+              <w:rPr>
+                <w:lang w:val="en-US" w:eastAsia="zh-CN" w:bidi="hi-IN"/>
+              </w:rPr>
+              <w:t>,</w:t>
             </w:r>
           </w:p>
           <w:p>
@@ -15093,7 +15239,21 @@
               <w:rPr>
                 <w:lang w:val="en-US" w:eastAsia="zh-CN" w:bidi="hi-IN"/>
               </w:rPr>
-              <w:t xml:space="preserve">    legal_verification lv ON o.id = lv.object_id</w:t>
+              <w:t xml:space="preserve">    legal_verification lv ON o.id = </w:t>
+            </w:r>
+            <w:proofErr w:type="gramStart"/>
+            <w:r>
+              <w:rPr>
+                <w:lang w:val="en-US" w:eastAsia="zh-CN" w:bidi="hi-IN"/>
+              </w:rPr>
+              <w:t>lv.object</w:t>
+            </w:r>
+            <w:proofErr w:type="gramEnd"/>
+            <w:r>
+              <w:rPr>
+                <w:lang w:val="en-US" w:eastAsia="zh-CN" w:bidi="hi-IN"/>
+              </w:rPr>
+              <w:t>_id</w:t>
             </w:r>
           </w:p>
           <w:p>
@@ -15103,11 +15263,19 @@
                 <w:lang w:val="en-US" w:eastAsia="zh-CN" w:bidi="hi-IN"/>
               </w:rPr>
             </w:pPr>
+            <w:proofErr w:type="gramStart"/>
             <w:r>
               <w:rPr>
                 <w:lang w:val="en-US" w:eastAsia="zh-CN" w:bidi="hi-IN"/>
               </w:rPr>
-              <w:t xml:space="preserve">WHERE </w:t>
+              <w:t>WHERE</w:t>
+            </w:r>
+            <w:proofErr w:type="gramEnd"/>
+            <w:r>
+              <w:rPr>
+                <w:lang w:val="en-US" w:eastAsia="zh-CN" w:bidi="hi-IN"/>
+              </w:rPr>
+              <w:t xml:space="preserve"> </w:t>
             </w:r>
           </w:p>
           <w:p>
@@ -15135,7 +15303,21 @@
               <w:rPr>
                 <w:lang w:val="en-US" w:eastAsia="zh-CN" w:bidi="hi-IN"/>
               </w:rPr>
-              <w:t xml:space="preserve">    AND o.city = 'Москва'</w:t>
+              <w:t xml:space="preserve">    AND </w:t>
+            </w:r>
+            <w:proofErr w:type="gramStart"/>
+            <w:r>
+              <w:rPr>
+                <w:lang w:val="en-US" w:eastAsia="zh-CN" w:bidi="hi-IN"/>
+              </w:rPr>
+              <w:t>o.city</w:t>
+            </w:r>
+            <w:proofErr w:type="gramEnd"/>
+            <w:r>
+              <w:rPr>
+                <w:lang w:val="en-US" w:eastAsia="zh-CN" w:bidi="hi-IN"/>
+              </w:rPr>
+              <w:t xml:space="preserve"> = 'Москва'</w:t>
             </w:r>
           </w:p>
           <w:p>
@@ -15163,7 +15345,21 @@
               <w:rPr>
                 <w:lang w:val="en-US" w:eastAsia="zh-CN" w:bidi="hi-IN"/>
               </w:rPr>
-              <w:t xml:space="preserve">    o.cost DESC;</w:t>
+              <w:t xml:space="preserve">    </w:t>
+            </w:r>
+            <w:proofErr w:type="gramStart"/>
+            <w:r>
+              <w:rPr>
+                <w:lang w:val="en-US" w:eastAsia="zh-CN" w:bidi="hi-IN"/>
+              </w:rPr>
+              <w:t>o.cost</w:t>
+            </w:r>
+            <w:proofErr w:type="gramEnd"/>
+            <w:r>
+              <w:rPr>
+                <w:lang w:val="en-US" w:eastAsia="zh-CN" w:bidi="hi-IN"/>
+              </w:rPr>
+              <w:t xml:space="preserve"> DESC;</w:t>
             </w:r>
           </w:p>
         </w:tc>
@@ -15357,7 +15553,21 @@
               <w:rPr>
                 <w:lang w:val="en-US" w:eastAsia="zh-CN" w:bidi="hi-IN"/>
               </w:rPr>
-              <w:t xml:space="preserve">    u.role,</w:t>
+              <w:t xml:space="preserve">    </w:t>
+            </w:r>
+            <w:proofErr w:type="gramStart"/>
+            <w:r>
+              <w:rPr>
+                <w:lang w:val="en-US" w:eastAsia="zh-CN" w:bidi="hi-IN"/>
+              </w:rPr>
+              <w:t>u.role</w:t>
+            </w:r>
+            <w:proofErr w:type="gramEnd"/>
+            <w:r>
+              <w:rPr>
+                <w:lang w:val="en-US" w:eastAsia="zh-CN" w:bidi="hi-IN"/>
+              </w:rPr>
+              <w:t>,</w:t>
             </w:r>
           </w:p>
           <w:p>
@@ -15371,7 +15581,21 @@
               <w:rPr>
                 <w:lang w:val="en-US" w:eastAsia="zh-CN" w:bidi="hi-IN"/>
               </w:rPr>
-              <w:t xml:space="preserve">    COUNT(ll.object_id) AS favorites_count,</w:t>
+              <w:t xml:space="preserve">    </w:t>
+            </w:r>
+            <w:proofErr w:type="gramStart"/>
+            <w:r>
+              <w:rPr>
+                <w:lang w:val="en-US" w:eastAsia="zh-CN" w:bidi="hi-IN"/>
+              </w:rPr>
+              <w:t>COUNT(</w:t>
+            </w:r>
+            <w:proofErr w:type="gramEnd"/>
+            <w:r>
+              <w:rPr>
+                <w:lang w:val="en-US" w:eastAsia="zh-CN" w:bidi="hi-IN"/>
+              </w:rPr>
+              <w:t>ll.object_id) AS favorites_count,</w:t>
             </w:r>
           </w:p>
           <w:p>
@@ -15385,7 +15609,21 @@
               <w:rPr>
                 <w:lang w:val="en-US" w:eastAsia="zh-CN" w:bidi="hi-IN"/>
               </w:rPr>
-              <w:t xml:space="preserve">    AVG(o.cost) AS avg_favorite_price,</w:t>
+              <w:t xml:space="preserve">    AVG(</w:t>
+            </w:r>
+            <w:proofErr w:type="gramStart"/>
+            <w:r>
+              <w:rPr>
+                <w:lang w:val="en-US" w:eastAsia="zh-CN" w:bidi="hi-IN"/>
+              </w:rPr>
+              <w:t>o.cost</w:t>
+            </w:r>
+            <w:proofErr w:type="gramEnd"/>
+            <w:r>
+              <w:rPr>
+                <w:lang w:val="en-US" w:eastAsia="zh-CN" w:bidi="hi-IN"/>
+              </w:rPr>
+              <w:t>) AS avg_favorite_price,</w:t>
             </w:r>
           </w:p>
           <w:p>
@@ -15399,7 +15637,21 @@
               <w:rPr>
                 <w:lang w:val="en-US" w:eastAsia="zh-CN" w:bidi="hi-IN"/>
               </w:rPr>
-              <w:t xml:space="preserve">    STRING_AGG(DISTINCT o.city, ', ') AS cities</w:t>
+              <w:t xml:space="preserve">    STRING_</w:t>
+            </w:r>
+            <w:proofErr w:type="gramStart"/>
+            <w:r>
+              <w:rPr>
+                <w:lang w:val="en-US" w:eastAsia="zh-CN" w:bidi="hi-IN"/>
+              </w:rPr>
+              <w:t>AGG(</w:t>
+            </w:r>
+            <w:proofErr w:type="gramEnd"/>
+            <w:r>
+              <w:rPr>
+                <w:lang w:val="en-US" w:eastAsia="zh-CN" w:bidi="hi-IN"/>
+              </w:rPr>
+              <w:t>DISTINCT o.city, ', ') AS cities</w:t>
             </w:r>
           </w:p>
           <w:p>
@@ -15535,7 +15787,21 @@
               <w:rPr>
                 <w:lang w:val="en-US" w:eastAsia="zh-CN" w:bidi="hi-IN"/>
               </w:rPr>
-              <w:t xml:space="preserve">    object o ON ll.object_id = o.id</w:t>
+              <w:t xml:space="preserve">    object o ON </w:t>
+            </w:r>
+            <w:proofErr w:type="gramStart"/>
+            <w:r>
+              <w:rPr>
+                <w:lang w:val="en-US" w:eastAsia="zh-CN" w:bidi="hi-IN"/>
+              </w:rPr>
+              <w:t>ll.object</w:t>
+            </w:r>
+            <w:proofErr w:type="gramEnd"/>
+            <w:r>
+              <w:rPr>
+                <w:lang w:val="en-US" w:eastAsia="zh-CN" w:bidi="hi-IN"/>
+              </w:rPr>
+              <w:t>_id = o.id</w:t>
             </w:r>
           </w:p>
           <w:p>
@@ -15563,8 +15829,16 @@
               <w:rPr>
                 <w:lang w:val="en-US" w:eastAsia="zh-CN" w:bidi="hi-IN"/>
               </w:rPr>
-              <w:t xml:space="preserve">    u.id, u.name, u.role</w:t>
-            </w:r>
+              <w:t xml:space="preserve">    u.id, u.name, </w:t>
+            </w:r>
+            <w:proofErr w:type="gramStart"/>
+            <w:r>
+              <w:rPr>
+                <w:lang w:val="en-US" w:eastAsia="zh-CN" w:bidi="hi-IN"/>
+              </w:rPr>
+              <w:t>u.role</w:t>
+            </w:r>
+            <w:proofErr w:type="gramEnd"/>
           </w:p>
           <w:p>
             <w:pPr>
@@ -15591,7 +15865,21 @@
               <w:rPr>
                 <w:lang w:val="en-US" w:eastAsia="zh-CN" w:bidi="hi-IN"/>
               </w:rPr>
-              <w:t xml:space="preserve">    COUNT(ll.object_id) &gt; 3</w:t>
+              <w:t xml:space="preserve">    </w:t>
+            </w:r>
+            <w:proofErr w:type="gramStart"/>
+            <w:r>
+              <w:rPr>
+                <w:lang w:val="en-US" w:eastAsia="zh-CN" w:bidi="hi-IN"/>
+              </w:rPr>
+              <w:t>COUNT(</w:t>
+            </w:r>
+            <w:proofErr w:type="gramEnd"/>
+            <w:r>
+              <w:rPr>
+                <w:lang w:val="en-US" w:eastAsia="zh-CN" w:bidi="hi-IN"/>
+              </w:rPr>
+              <w:t>ll.object_id) &gt; 3</w:t>
             </w:r>
           </w:p>
           <w:p>
@@ -15754,31 +16042,21 @@
         <w:rPr>
           <w:lang w:eastAsia="zh-CN" w:bidi="hi-IN"/>
         </w:rPr>
-        <w:t xml:space="preserve">Для проектирования была выбрана информационная система «Единый цифровой реестр недвижимости». Система позволяет </w:t>
-      </w:r>
-      <w:r>
-        <w:rPr>
-          <w:lang w:eastAsia="zh-CN" w:bidi="hi-IN"/>
-        </w:rPr>
-        <w:t xml:space="preserve">регистрировать в ней новые объекты недвижимости и обновлять информацию о ней, а </w:t>
-      </w:r>
-      <w:r>
-        <w:rPr>
-          <w:lang w:eastAsia="zh-CN" w:bidi="hi-IN"/>
-        </w:rPr>
-        <w:t>пользователям находить объекты недвижимости по различным параметрам, проверять их юридическую чистоту, анализировать рыночную стоимость,</w:t>
-      </w:r>
-      <w:r>
-        <w:rPr>
-          <w:lang w:eastAsia="zh-CN" w:bidi="hi-IN"/>
-        </w:rPr>
-        <w:t xml:space="preserve"> </w:t>
-      </w:r>
-      <w:r>
-        <w:rPr>
-          <w:lang w:eastAsia="zh-CN" w:bidi="hi-IN"/>
-        </w:rPr>
-        <w:t>также получать аналитические отчеты. Она создается для повышения прозрачности сделок с недвижимостью, минимизации рисков при покупке и продаже объектов, а также для автоматизации взаимодействия между пользователями, регистраторами и аналитиками.</w:t>
+        <w:t>Диаграмма состояний — это один из ключевых инструментов UML, позволяющий отразить поведение объекта в ответ на внешние события. С её помощью можно описать, как объект изменяет своё состояние в течение жизненного цикла, какие действия вызывают эти изменения и как система реагирует на различные сценарии.</w:t>
+      </w:r>
+    </w:p>
+    <w:p>
+      <w:pPr>
+        <w:pStyle w:val="af5"/>
+        <w:rPr>
+          <w:lang w:eastAsia="zh-CN" w:bidi="hi-IN"/>
+        </w:rPr>
+      </w:pPr>
+      <w:r>
+        <w:rPr>
+          <w:lang w:eastAsia="zh-CN" w:bidi="hi-IN"/>
+        </w:rPr>
+        <w:t>Цель данной работы — построение диаграммы состояний для проектируемой информационной системы. Это позволит визуализировать динамическое поведение одного из элементов системы, понять логику переходов между состояниями и выявить возможные точки отказа или обработки исключений. Работа направлена на более глубокое понимание архитектуры системы и обеспечение её корректного функционирования на этапе эксплуатации.</w:t>
       </w:r>
       <w:r>
         <w:rPr>
@@ -15957,7 +16235,7 @@
       </w:r>
       <w:r>
         <w:rPr>
-          <w:lang w:val="en-US" w:eastAsia="zh-CN" w:bidi="hi-IN"/>
+          <w:lang w:eastAsia="zh-CN" w:bidi="hi-IN"/>
         </w:rPr>
         <w:t>7.</w:t>
       </w:r>
@@ -16135,31 +16413,21 @@
         <w:rPr>
           <w:lang w:eastAsia="zh-CN" w:bidi="hi-IN"/>
         </w:rPr>
-        <w:t xml:space="preserve">Для проектирования была выбрана информационная система «Единый цифровой реестр недвижимости». Система позволяет </w:t>
-      </w:r>
-      <w:r>
-        <w:rPr>
-          <w:lang w:eastAsia="zh-CN" w:bidi="hi-IN"/>
-        </w:rPr>
-        <w:t xml:space="preserve">регистрировать в ней новые объекты недвижимости и обновлять информацию о ней, а </w:t>
-      </w:r>
-      <w:r>
-        <w:rPr>
-          <w:lang w:eastAsia="zh-CN" w:bidi="hi-IN"/>
-        </w:rPr>
-        <w:t>пользователям находить объекты недвижимости по различным параметрам, проверять их юридическую чистоту, анализировать рыночную стоимость,</w:t>
-      </w:r>
-      <w:r>
-        <w:rPr>
-          <w:lang w:eastAsia="zh-CN" w:bidi="hi-IN"/>
-        </w:rPr>
-        <w:t xml:space="preserve"> </w:t>
-      </w:r>
-      <w:r>
-        <w:rPr>
-          <w:lang w:eastAsia="zh-CN" w:bidi="hi-IN"/>
-        </w:rPr>
-        <w:t>также получать аналитические отчеты. Она создается для повышения прозрачности сделок с недвижимостью, минимизации рисков при покупке и продаже объектов, а также для автоматизации взаимодействия между пользователями, регистраторами и аналитиками.</w:t>
+        <w:t>Целью данной практической работы является расчет одного из ключевых параметров проектируемой информационной системы — энтропии. В рамках выполнения задания необходимо закрепить знания о параметрах информационных систем, изучить методологию их вычисления, а также приобрести навыки формализации предметной области и проведения анализа данных.</w:t>
+      </w:r>
+    </w:p>
+    <w:p>
+      <w:pPr>
+        <w:pStyle w:val="af5"/>
+        <w:rPr>
+          <w:lang w:eastAsia="zh-CN" w:bidi="hi-IN"/>
+        </w:rPr>
+      </w:pPr>
+      <w:r>
+        <w:rPr>
+          <w:lang w:eastAsia="zh-CN" w:bidi="hi-IN"/>
+        </w:rPr>
+        <w:t>Для расчета энтропии и других характеристик будет использоваться заранее определённый набор элементарных семантических единиц (ЭСЕ), соответствующих одному из параметров информационного объекта — цене объекта недвижимости. Проведение этих расчетов позволит оценить уровень неопределенности и информативности системы, а также лучше понять распределение информации внутри проектируемой ИС.</w:t>
       </w:r>
       <w:r>
         <w:rPr>
@@ -17569,8 +17837,13 @@
       <w:pPr>
         <w:pStyle w:val="af5"/>
       </w:pPr>
-      <w:r>
-        <w:t xml:space="preserve">М(10) = </w:t>
+      <w:proofErr w:type="gramStart"/>
+      <w:r>
+        <w:t>М(</w:t>
+      </w:r>
+      <w:proofErr w:type="gramEnd"/>
+      <w:r>
+        <w:t xml:space="preserve">10) = </w:t>
       </w:r>
       <w:r>
         <w:t>5667164,86</w:t>
@@ -17611,8 +17884,13 @@
       <w:pPr>
         <w:pStyle w:val="af5"/>
       </w:pPr>
-      <w:r>
-        <w:t xml:space="preserve">D(10) = </w:t>
+      <w:proofErr w:type="gramStart"/>
+      <w:r>
+        <w:t>D(</w:t>
+      </w:r>
+      <w:proofErr w:type="gramEnd"/>
+      <w:r>
+        <w:t xml:space="preserve">10) = </w:t>
       </w:r>
       <w:r>
         <w:t xml:space="preserve">6871359064216,41 </w:t>
@@ -17649,6 +17927,7 @@
       <w:r>
         <w:t>σ</w:t>
       </w:r>
+      <w:proofErr w:type="gramStart"/>
       <w:r>
         <w:rPr>
           <w:vertAlign w:val="subscript"/>
@@ -17662,7 +17941,11 @@
         <w:t xml:space="preserve"> </w:t>
       </w:r>
       <w:r>
-        <w:t xml:space="preserve"> = </w:t>
+        <w:t xml:space="preserve"> =</w:t>
+      </w:r>
+      <w:proofErr w:type="gramEnd"/>
+      <w:r>
+        <w:t xml:space="preserve"> </w:t>
       </w:r>
       <m:oMath>
         <m:rad>
@@ -18386,7 +18669,15 @@
         <w:jc w:val="both"/>
       </w:pPr>
       <w:r>
-        <w:t xml:space="preserve">Протокол TLS: что это, зачем он нужен и как работает /  [Электронный ресурс] // Skillbox: [сайт]. — URL: </w:t>
+        <w:t xml:space="preserve">Протокол TLS: что это, зачем он нужен и как работает </w:t>
+      </w:r>
+      <w:proofErr w:type="gramStart"/>
+      <w:r>
+        <w:t>/  [</w:t>
+      </w:r>
+      <w:proofErr w:type="gramEnd"/>
+      <w:r>
+        <w:t xml:space="preserve">Электронный ресурс] // Skillbox: [сайт]. — URL: </w:t>
       </w:r>
       <w:hyperlink r:id="rId22" w:history="1">
         <w:r>
@@ -18560,7 +18851,15 @@
         <w:jc w:val="both"/>
       </w:pPr>
       <w:r>
-        <w:t xml:space="preserve">Асинхронное взаимодействие /[Электронный ресурс] // sallyit.gitbook.io: [сайт]. — URL: </w:t>
+        <w:t xml:space="preserve">Асинхронное взаимодействие </w:t>
+      </w:r>
+      <w:proofErr w:type="gramStart"/>
+      <w:r>
+        <w:t>/[</w:t>
+      </w:r>
+      <w:proofErr w:type="gramEnd"/>
+      <w:r>
+        <w:t xml:space="preserve">Электронный ресурс] // sallyit.gitbook.io: [сайт]. — URL: </w:t>
       </w:r>
       <w:hyperlink r:id="rId27" w:history="1">
         <w:r>
@@ -18587,7 +18886,15 @@
         <w:jc w:val="both"/>
       </w:pPr>
       <w:r>
-        <w:t xml:space="preserve">Система управления базами данных: что это такое и зачем она нужна /[Электронный ресурс] // skillbox: [сайт]. — URL: </w:t>
+        <w:t xml:space="preserve">Система управления базами данных: что это такое и зачем она нужна </w:t>
+      </w:r>
+      <w:proofErr w:type="gramStart"/>
+      <w:r>
+        <w:t>/[</w:t>
+      </w:r>
+      <w:proofErr w:type="gramEnd"/>
+      <w:r>
+        <w:t xml:space="preserve">Электронный ресурс] // skillbox: [сайт]. — URL: </w:t>
       </w:r>
       <w:hyperlink r:id="rId28" w:history="1">
         <w:r>
@@ -18650,7 +18957,15 @@
         <w:t>HTML</w:t>
       </w:r>
       <w:r>
-        <w:t xml:space="preserve"> /  [Электронный ресурс] // sky.pro: [сайт]. — URL: </w:t>
+        <w:t xml:space="preserve"> </w:t>
+      </w:r>
+      <w:proofErr w:type="gramStart"/>
+      <w:r>
+        <w:t>/  [</w:t>
+      </w:r>
+      <w:proofErr w:type="gramEnd"/>
+      <w:r>
+        <w:t xml:space="preserve">Электронный ресурс] // sky.pro: [сайт]. — URL: </w:t>
       </w:r>
       <w:hyperlink r:id="rId30" w:history="1">
         <w:r>
@@ -18677,7 +18992,15 @@
         <w:jc w:val="both"/>
       </w:pPr>
       <w:r>
-        <w:t>Каскадные таблицы стилей (CSS): что это такое и для чего нужны /  [Электронный ресурс] // gitverse.</w:t>
+        <w:t xml:space="preserve">Каскадные таблицы стилей (CSS): что это такое и для чего нужны </w:t>
+      </w:r>
+      <w:proofErr w:type="gramStart"/>
+      <w:r>
+        <w:t>/  [</w:t>
+      </w:r>
+      <w:proofErr w:type="gramEnd"/>
+      <w:r>
+        <w:t>Электронный ресурс] // gitverse.</w:t>
       </w:r>
       <w:r>
         <w:rPr>
@@ -18713,7 +19036,15 @@
         <w:jc w:val="both"/>
       </w:pPr>
       <w:r>
-        <w:t xml:space="preserve">Что такое JavaScript и зачем он нужен: самое важное /  [Электронный ресурс] // kokoc.com: [сайт]. — URL: </w:t>
+        <w:t xml:space="preserve">Что такое JavaScript и зачем он нужен: самое важное </w:t>
+      </w:r>
+      <w:proofErr w:type="gramStart"/>
+      <w:r>
+        <w:t>/  [</w:t>
+      </w:r>
+      <w:proofErr w:type="gramEnd"/>
+      <w:r>
+        <w:t xml:space="preserve">Электронный ресурс] // kokoc.com: [сайт]. — URL: </w:t>
       </w:r>
       <w:hyperlink r:id="rId32" w:history="1">
         <w:r>
@@ -18746,7 +19077,15 @@
         <w:t>Python</w:t>
       </w:r>
       <w:r>
-        <w:t xml:space="preserve"> /  [Электронный ресурс] // wikipedia.org: [сайт]. — URL: </w:t>
+        <w:t xml:space="preserve"> </w:t>
+      </w:r>
+      <w:proofErr w:type="gramStart"/>
+      <w:r>
+        <w:t>/  [</w:t>
+      </w:r>
+      <w:proofErr w:type="gramEnd"/>
+      <w:r>
+        <w:t xml:space="preserve">Электронный ресурс] // wikipedia.org: [сайт]. — URL: </w:t>
       </w:r>
       <w:hyperlink r:id="rId33" w:history="1">
         <w:r>
@@ -18779,7 +19118,15 @@
         <w:t>Java</w:t>
       </w:r>
       <w:r>
-        <w:t xml:space="preserve"> /  [Электронный ресурс] // skillfactory: [сайт]. — URL: </w:t>
+        <w:t xml:space="preserve"> </w:t>
+      </w:r>
+      <w:proofErr w:type="gramStart"/>
+      <w:r>
+        <w:t>/  [</w:t>
+      </w:r>
+      <w:proofErr w:type="gramEnd"/>
+      <w:r>
+        <w:t xml:space="preserve">Электронный ресурс] // skillfactory: [сайт]. — URL: </w:t>
       </w:r>
       <w:hyperlink r:id="rId34" w:history="1">
         <w:r>
@@ -18806,7 +19153,15 @@
         <w:jc w:val="both"/>
       </w:pPr>
       <w:r>
-        <w:t>Agile: что это такое и как работает гибкое управление проектами /  [Электронный ресурс] // Skillbox: [сайт]. — URL: https://skillbox.ru/media/management/chto_takoe_agile/ (дата обращения: 22.02.2025);</w:t>
+        <w:t xml:space="preserve">Agile: что это такое и как работает гибкое управление проектами </w:t>
+      </w:r>
+      <w:proofErr w:type="gramStart"/>
+      <w:r>
+        <w:t>/  [</w:t>
+      </w:r>
+      <w:proofErr w:type="gramEnd"/>
+      <w:r>
+        <w:t>Электронный ресурс] // Skillbox: [сайт]. — URL: https://skillbox.ru/media/management/chto_takoe_agile/ (дата обращения: 22.02.2025);</w:t>
       </w:r>
       <w:bookmarkEnd w:id="50"/>
     </w:p>

--- a/ПИС/Практика_1-8_ШумахерМЕ.docx
+++ b/ПИС/Практика_1-8_ШумахерМЕ.docx
@@ -840,12 +840,21 @@
                 <w:szCs w:val="20"/>
               </w:rPr>
             </w:pPr>
+            <w:proofErr w:type="spellStart"/>
             <w:r>
               <w:rPr>
                 <w:sz w:val="20"/>
                 <w:szCs w:val="20"/>
               </w:rPr>
-              <w:t>Практиечские работы выполнены</w:t>
+              <w:t>Практиечские</w:t>
+            </w:r>
+            <w:proofErr w:type="spellEnd"/>
+            <w:r>
+              <w:rPr>
+                <w:sz w:val="20"/>
+                <w:szCs w:val="20"/>
+              </w:rPr>
+              <w:t xml:space="preserve"> работы выполнены</w:t>
             </w:r>
           </w:p>
         </w:tc>
@@ -1192,7 +1201,21 @@
           <w:sz w:val="24"/>
           <w:szCs w:val="20"/>
         </w:rPr>
-        <w:t>Москва 2024г.</w:t>
+        <w:t>Москва 202</w:t>
+      </w:r>
+      <w:r>
+        <w:rPr>
+          <w:sz w:val="24"/>
+          <w:szCs w:val="20"/>
+        </w:rPr>
+        <w:t>5</w:t>
+      </w:r>
+      <w:r>
+        <w:rPr>
+          <w:sz w:val="24"/>
+          <w:szCs w:val="20"/>
+        </w:rPr>
+        <w:t>г.</w:t>
       </w:r>
     </w:p>
     <w:p>
@@ -1292,7 +1315,25 @@
                 <w:bCs w:val="0"/>
                 <w:lang w:eastAsia="zh-CN" w:bidi="hi-IN"/>
               </w:rPr>
-              <w:t>ПРАКТИЧЕСКАЯ РАБОТА №1</w:t>
+              <w:t>ПРАКТИЧЕСКАЯ Р</w:t>
+            </w:r>
+            <w:r>
+              <w:rPr>
+                <w:rStyle w:val="af3"/>
+                <w:b w:val="0"/>
+                <w:bCs w:val="0"/>
+                <w:lang w:eastAsia="zh-CN" w:bidi="hi-IN"/>
+              </w:rPr>
+              <w:t>А</w:t>
+            </w:r>
+            <w:r>
+              <w:rPr>
+                <w:rStyle w:val="af3"/>
+                <w:b w:val="0"/>
+                <w:bCs w:val="0"/>
+                <w:lang w:eastAsia="zh-CN" w:bidi="hi-IN"/>
+              </w:rPr>
+              <w:t>БОТА №1</w:t>
             </w:r>
             <w:r>
               <w:rPr>
@@ -1659,7 +1700,7 @@
                 <w:bCs w:val="0"/>
                 <w:webHidden/>
               </w:rPr>
-              <w:t>53</w:t>
+              <w:t>52</w:t>
             </w:r>
             <w:r>
               <w:rPr>
@@ -1739,7 +1780,7 @@
                 <w:bCs w:val="0"/>
                 <w:webHidden/>
               </w:rPr>
-              <w:t>58</w:t>
+              <w:t>57</w:t>
             </w:r>
             <w:r>
               <w:rPr>
@@ -1819,7 +1860,7 @@
                 <w:bCs w:val="0"/>
                 <w:webHidden/>
               </w:rPr>
-              <w:t>66</w:t>
+              <w:t>64</w:t>
             </w:r>
             <w:r>
               <w:rPr>
@@ -1899,7 +1940,7 @@
                 <w:bCs w:val="0"/>
                 <w:webHidden/>
               </w:rPr>
-              <w:t>70</w:t>
+              <w:t>68</w:t>
             </w:r>
             <w:r>
               <w:rPr>
@@ -1978,7 +2019,7 @@
                 <w:bCs w:val="0"/>
                 <w:webHidden/>
               </w:rPr>
-              <w:t>75</w:t>
+              <w:t>73</w:t>
             </w:r>
             <w:r>
               <w:rPr>
@@ -2057,7 +2098,7 @@
                 <w:bCs w:val="0"/>
                 <w:webHidden/>
               </w:rPr>
-              <w:t>78</w:t>
+              <w:t>76</w:t>
             </w:r>
             <w:r>
               <w:rPr>
@@ -2198,9 +2239,6 @@
       <w:r>
         <w:t>Целью практической работы является формирование требований к проектируемой информационной системе. Заданием практической работы является описание объекта автоматизации, формулировка основных задач автоматизации, описание ключевых параметров проектируемой системы, определение путей достижения целей и создание первоначального макета системы.</w:t>
       </w:r>
-      <w:r>
-        <w:br w:type="page"/>
-      </w:r>
     </w:p>
     <w:p>
       <w:pPr>
@@ -2221,7 +2259,6 @@
           <w:b/>
           <w:bCs/>
         </w:rPr>
-        <w:lastRenderedPageBreak/>
         <w:t>Общие сведения</w:t>
       </w:r>
     </w:p>
@@ -2255,6 +2292,7 @@
         <w:jc w:val="both"/>
       </w:pPr>
       <w:r>
+        <w:lastRenderedPageBreak/>
         <w:t>Полное наименование системы</w:t>
       </w:r>
       <w:r>
@@ -2644,8 +2682,11 @@
         <w:jc w:val="both"/>
       </w:pPr>
       <w:r>
+        <w:t xml:space="preserve">Документация ЕЦРН передается на бумажных (два экземпляра, один экземпляр после подписания Заказчиком должен быть возвращен Исполнителю) и на электронных носителях (в двух экземплярах). Текстовые </w:t>
+      </w:r>
+      <w:r>
         <w:lastRenderedPageBreak/>
-        <w:t>Документация ЕЦРН передается на бумажных (два экземпляра, один экземпляр после подписания Заказчиком должен быть возвращен Исполнителю) и на электронных носителях (в двух экземплярах). Текстовые документы, передаваемые на электронных носителях, должны быть представлены в форматах PDF.</w:t>
+        <w:t>документы, передаваемые на электронных носителях, должны быть представлены в форматах PDF.</w:t>
       </w:r>
       <w:r>
         <w:t xml:space="preserve"> </w:t>
@@ -2880,7 +2921,6 @@
         <w:rPr>
           <w:lang w:val="en-US"/>
         </w:rPr>
-        <w:lastRenderedPageBreak/>
         <w:t>TLS</w:t>
       </w:r>
       <w:r>
@@ -2916,6 +2956,7 @@
         <w:jc w:val="both"/>
       </w:pPr>
       <w:r>
+        <w:lastRenderedPageBreak/>
         <w:t xml:space="preserve">JSON </w:t>
       </w:r>
       <w:r>
@@ -3063,7 +3104,15 @@
         <w:t>JavaScript</w:t>
       </w:r>
       <w:r>
-        <w:t xml:space="preserve"> [15] – это высокоуровневый, интерпретируемый, мультипарадигменный язык программирования, используемый в основном для создания интерактивных веб-страниц</w:t>
+        <w:t xml:space="preserve"> [15] – это высокоуровневый, интерпретируемый, </w:t>
+      </w:r>
+      <w:proofErr w:type="spellStart"/>
+      <w:r>
+        <w:t>мультипарадигменный</w:t>
+      </w:r>
+      <w:proofErr w:type="spellEnd"/>
+      <w:r>
+        <w:t xml:space="preserve"> язык программирования, используемый в основном для создания интерактивных веб-страниц</w:t>
       </w:r>
       <w:r>
         <w:t>.</w:t>
@@ -3076,7 +3125,6 @@
         <w:jc w:val="both"/>
       </w:pPr>
       <w:r>
-        <w:lastRenderedPageBreak/>
         <w:t>Python</w:t>
       </w:r>
       <w:r>
@@ -3085,8 +3133,13 @@
       <w:r>
         <w:t xml:space="preserve"> </w:t>
       </w:r>
-      <w:r>
-        <w:t>мультипарадигмальный высокоуровневый язык программирования общего назначения с динамической строгой типизацией и автоматическим управлением памятью</w:t>
+      <w:proofErr w:type="spellStart"/>
+      <w:r>
+        <w:t>мультипарадигмальный</w:t>
+      </w:r>
+      <w:proofErr w:type="spellEnd"/>
+      <w:r>
+        <w:t xml:space="preserve"> высокоуровневый язык программирования общего назначения с динамической строгой типизацией и автоматическим управлением памятью</w:t>
       </w:r>
       <w:r>
         <w:t>.</w:t>
@@ -3099,6 +3152,7 @@
         <w:jc w:val="both"/>
       </w:pPr>
       <w:r>
+        <w:lastRenderedPageBreak/>
         <w:t>Java</w:t>
       </w:r>
       <w:r>
@@ -5977,7 +6031,15 @@
         <w:jc w:val="both"/>
       </w:pPr>
       <w:r>
-        <w:t xml:space="preserve">Связь (двусторонняя) «Подсистема администрирования системы – Все подсистемы». Подсистема администрирования следит за работоспособностью всех компонентов системы, фиксирует сбои и передает уведомления администраторам, управляет работой подсистем, если это требуется. В свою очередь, подсистемы могут передавать логи работы в систему </w:t>
+        <w:t xml:space="preserve">Связь (двусторонняя) «Подсистема администрирования системы – Все подсистемы». Подсистема администрирования следит за работоспособностью всех компонентов системы, фиксирует сбои и передает уведомления администраторам, управляет работой подсистем, если это требуется. В свою очередь, подсистемы могут передавать </w:t>
+      </w:r>
+      <w:proofErr w:type="spellStart"/>
+      <w:r>
+        <w:t>логи</w:t>
+      </w:r>
+      <w:proofErr w:type="spellEnd"/>
+      <w:r>
+        <w:t xml:space="preserve"> работы в систему </w:t>
       </w:r>
       <w:r>
         <w:lastRenderedPageBreak/>
@@ -7034,7 +7096,15 @@
         <w:jc w:val="both"/>
       </w:pPr>
       <w:r>
-        <w:t>Для обеспечения безопасности данных пользователей и недвижимости, система должна поддерживать шифрование данных на всех уровнях. Также необходимо предусмотреть защиту программно-аппаратных средств от возможных кибератак, включая защиту от SQL-инъекций, DDoS-атак и утечек данных. Регулярные обновления системы безопасности должны быть предусмотрены для защиты от новых угроз</w:t>
+        <w:t xml:space="preserve">Для обеспечения безопасности данных пользователей и недвижимости, система должна поддерживать шифрование данных на всех уровнях. Также необходимо предусмотреть защиту программно-аппаратных средств от возможных кибератак, включая защиту от SQL-инъекций, </w:t>
+      </w:r>
+      <w:proofErr w:type="spellStart"/>
+      <w:r>
+        <w:t>DDoS</w:t>
+      </w:r>
+      <w:proofErr w:type="spellEnd"/>
+      <w:r>
+        <w:t>-атак и утечек данных. Регулярные обновления системы безопасности должны быть предусмотрены для защиты от новых угроз</w:t>
       </w:r>
       <w:r>
         <w:t>.</w:t>
@@ -9362,8 +9432,13 @@
         <w:jc w:val="both"/>
       </w:pPr>
       <w:r>
-        <w:t>Разработка ИС будет организована в соответствии с методологией разработки Agile</w:t>
-      </w:r>
+        <w:t xml:space="preserve">Разработка ИС будет организована в соответствии с методологией разработки </w:t>
+      </w:r>
+      <w:proofErr w:type="spellStart"/>
+      <w:r>
+        <w:t>Agile</w:t>
+      </w:r>
+      <w:proofErr w:type="spellEnd"/>
       <w:r>
         <w:t xml:space="preserve"> [1</w:t>
       </w:r>
@@ -10288,7 +10363,49 @@
         <w:rPr>
           <w:lang w:eastAsia="zh-CN" w:bidi="hi-IN"/>
         </w:rPr>
-        <w:t>Современные информационные системы требуют четкого проектирования их функциональных возможностей и взаимодействия с пользователями. Одним из ключевых инструментов визуализации таких требований является диаграмма прецедентов (Use Case Diagram), которая позволяет определить основные сценарии взаимодействия между пользователями (акторами) и системой.</w:t>
+        <w:t>Современные информационные системы требуют четкого проектирования их функциональных возможностей и взаимодействия с пользователями. Одним из ключевых инструментов визуализации таких требований является диаграмма прецедентов (</w:t>
+      </w:r>
+      <w:proofErr w:type="spellStart"/>
+      <w:r>
+        <w:rPr>
+          <w:lang w:eastAsia="zh-CN" w:bidi="hi-IN"/>
+        </w:rPr>
+        <w:t>Use</w:t>
+      </w:r>
+      <w:proofErr w:type="spellEnd"/>
+      <w:r>
+        <w:rPr>
+          <w:lang w:eastAsia="zh-CN" w:bidi="hi-IN"/>
+        </w:rPr>
+        <w:t xml:space="preserve"> Case </w:t>
+      </w:r>
+      <w:proofErr w:type="spellStart"/>
+      <w:r>
+        <w:rPr>
+          <w:lang w:eastAsia="zh-CN" w:bidi="hi-IN"/>
+        </w:rPr>
+        <w:t>Diagram</w:t>
+      </w:r>
+      <w:proofErr w:type="spellEnd"/>
+      <w:r>
+        <w:rPr>
+          <w:lang w:eastAsia="zh-CN" w:bidi="hi-IN"/>
+        </w:rPr>
+        <w:t>), которая позволяет определить основные сценарии взаимодействия между пользователями (</w:t>
+      </w:r>
+      <w:proofErr w:type="spellStart"/>
+      <w:r>
+        <w:rPr>
+          <w:lang w:eastAsia="zh-CN" w:bidi="hi-IN"/>
+        </w:rPr>
+        <w:t>акторами</w:t>
+      </w:r>
+      <w:proofErr w:type="spellEnd"/>
+      <w:r>
+        <w:rPr>
+          <w:lang w:eastAsia="zh-CN" w:bidi="hi-IN"/>
+        </w:rPr>
+        <w:t>) и системой.</w:t>
       </w:r>
     </w:p>
     <w:p>
@@ -10303,12 +10420,6 @@
           <w:lang w:eastAsia="zh-CN" w:bidi="hi-IN"/>
         </w:rPr>
         <w:t>Целью данной работы является создание диаграммы прецедентов для информационной системы «Единый цифровой реестр недвижимости». Эта система предназначена для автоматизации процессов регистрации объектов недвижимости, проверки их юридической чистоты, анализа рыночной стоимости и формирования отчетов. Диаграмма прецедентов помогает наглядно представить, как различные пользователи (регистраторы, аналитики, администраторы) взаимодействуют с системой, какие функции доступны каждому из них и как эти функции связаны между собой.</w:t>
-      </w:r>
-      <w:r>
-        <w:rPr>
-          <w:lang w:eastAsia="zh-CN" w:bidi="hi-IN"/>
-        </w:rPr>
-        <w:br w:type="page"/>
       </w:r>
     </w:p>
     <w:p>
@@ -10331,8 +10442,7 @@
           <w:lang w:bidi="hi-IN"/>
           <w14:ligatures w14:val="none"/>
         </w:rPr>
-        <w:lastRenderedPageBreak/>
-        <w:t>1 Теоретическое введение</w:t>
+        <w:t>Теоретическое введение</w:t>
       </w:r>
       <w:bookmarkEnd w:id="20"/>
       <w:bookmarkEnd w:id="21"/>
@@ -10348,7 +10458,42 @@
         <w:rPr>
           <w:lang w:bidi="hi-IN"/>
         </w:rPr>
-        <w:t>Диаграмма прецедентов (Use Case Diagram) представляет собой инструмент для описания функциональных требований к информационной системе. Она является важной частью проектирования и помогает определить пользователей системы, её границы и интерфейсы. Использование диаграмм прецедентов делает процесс общения между проектировщиками и разработчиками более удобным, а также позволяет формировать тесты и пользовательскую документацию.</w:t>
+        <w:t>Диаграмма прецедентов (</w:t>
+      </w:r>
+      <w:proofErr w:type="spellStart"/>
+      <w:r>
+        <w:rPr>
+          <w:lang w:bidi="hi-IN"/>
+        </w:rPr>
+        <w:t>Use</w:t>
+      </w:r>
+      <w:proofErr w:type="spellEnd"/>
+      <w:r>
+        <w:rPr>
+          <w:lang w:bidi="hi-IN"/>
+        </w:rPr>
+        <w:t xml:space="preserve"> Case </w:t>
+      </w:r>
+      <w:proofErr w:type="spellStart"/>
+      <w:r>
+        <w:rPr>
+          <w:lang w:bidi="hi-IN"/>
+        </w:rPr>
+        <w:t>Diagram</w:t>
+      </w:r>
+      <w:proofErr w:type="spellEnd"/>
+      <w:r>
+        <w:rPr>
+          <w:lang w:bidi="hi-IN"/>
+        </w:rPr>
+        <w:t xml:space="preserve">) представляет собой инструмент для описания функциональных требований к информационной системе. Она является важной частью проектирования и помогает определить пользователей системы, её границы и интерфейсы. Использование диаграмм </w:t>
+      </w:r>
+      <w:r>
+        <w:rPr>
+          <w:lang w:bidi="hi-IN"/>
+        </w:rPr>
+        <w:lastRenderedPageBreak/>
+        <w:t>прецедентов делает процесс общения между проектировщиками и разработчиками более удобным, а также позволяет формировать тесты и пользовательскую документацию.</w:t>
       </w:r>
     </w:p>
     <w:p>
@@ -10362,7 +10507,63 @@
         <w:rPr>
           <w:lang w:bidi="hi-IN"/>
         </w:rPr>
-        <w:t>Диаграмма вариантов использования может применяться как в объектно-ориентированном, так и в структурном подходах к проектированию. Основными элементами диаграммы являются активные субъекты (actors) и прецеденты (use cases). Актором может быть человек, функция, модуль системы, внешняя система или организация, взаимодействующая с проектируемой системой. Под взаимодействием понимается любое воздействие, изменяющее состояние или поведение системы.</w:t>
+        <w:t>Диаграмма вариантов использования может применяться как в объектно-ориентированном, так и в структурном подходах к проектированию. Основными элементами диаграммы являются активные субъекты (</w:t>
+      </w:r>
+      <w:proofErr w:type="spellStart"/>
+      <w:r>
+        <w:rPr>
+          <w:lang w:bidi="hi-IN"/>
+        </w:rPr>
+        <w:t>actors</w:t>
+      </w:r>
+      <w:proofErr w:type="spellEnd"/>
+      <w:r>
+        <w:rPr>
+          <w:lang w:bidi="hi-IN"/>
+        </w:rPr>
+        <w:t>) и прецеденты (</w:t>
+      </w:r>
+      <w:proofErr w:type="spellStart"/>
+      <w:r>
+        <w:rPr>
+          <w:lang w:bidi="hi-IN"/>
+        </w:rPr>
+        <w:t>use</w:t>
+      </w:r>
+      <w:proofErr w:type="spellEnd"/>
+      <w:r>
+        <w:rPr>
+          <w:lang w:bidi="hi-IN"/>
+        </w:rPr>
+        <w:t xml:space="preserve"> </w:t>
+      </w:r>
+      <w:proofErr w:type="spellStart"/>
+      <w:r>
+        <w:rPr>
+          <w:lang w:bidi="hi-IN"/>
+        </w:rPr>
+        <w:t>cases</w:t>
+      </w:r>
+      <w:proofErr w:type="spellEnd"/>
+      <w:r>
+        <w:rPr>
+          <w:lang w:bidi="hi-IN"/>
+        </w:rPr>
+        <w:t xml:space="preserve">). </w:t>
+      </w:r>
+      <w:proofErr w:type="spellStart"/>
+      <w:r>
+        <w:rPr>
+          <w:lang w:bidi="hi-IN"/>
+        </w:rPr>
+        <w:t>Актором</w:t>
+      </w:r>
+      <w:proofErr w:type="spellEnd"/>
+      <w:r>
+        <w:rPr>
+          <w:lang w:bidi="hi-IN"/>
+        </w:rPr>
+        <w:t xml:space="preserve"> может быть человек, функция, модуль системы, внешняя система или организация, взаимодействующая с проектируемой системой. Под взаимодействием понимается любое воздействие, изменяющее состояние или поведение системы.</w:t>
       </w:r>
     </w:p>
     <w:p>
@@ -10376,7 +10577,21 @@
         <w:rPr>
           <w:lang w:bidi="hi-IN"/>
         </w:rPr>
-        <w:t>Прецедент (вариант использования) представляет собой графическое описание набора последовательных событий, выполнение которых приводит к ожидаемому результату. При этом диаграмма не отвечает на вопрос "как" достигается результат, а лишь фиксирует "что" происходит в системе. Графически прецедент изображается в виде эллипса с названием, отражающим суть взаимодействия между актором и системой.</w:t>
+        <w:t xml:space="preserve">Прецедент (вариант использования) представляет собой графическое описание набора последовательных событий, выполнение которых приводит к ожидаемому результату. При этом диаграмма не отвечает на вопрос "как" достигается результат, а лишь фиксирует "что" происходит в системе. Графически прецедент изображается в виде эллипса с названием, отражающим суть взаимодействия между </w:t>
+      </w:r>
+      <w:proofErr w:type="spellStart"/>
+      <w:r>
+        <w:rPr>
+          <w:lang w:bidi="hi-IN"/>
+        </w:rPr>
+        <w:t>актором</w:t>
+      </w:r>
+      <w:proofErr w:type="spellEnd"/>
+      <w:r>
+        <w:rPr>
+          <w:lang w:bidi="hi-IN"/>
+        </w:rPr>
+        <w:t xml:space="preserve"> и системой.</w:t>
       </w:r>
     </w:p>
     <w:p>
@@ -10408,60 +10623,221 @@
           <w:szCs w:val="22"/>
           <w:lang w:bidi="hi-IN"/>
         </w:rPr>
-        <w:t>Ассоциативная связь (association relationship) – отображает взаимодействие между актором и прецедентом, указывая инициатора взаимодействия.</w:t>
-      </w:r>
-    </w:p>
-    <w:p>
-      <w:pPr>
-        <w:pStyle w:val="a"/>
+        <w:t>Ассоциативная связь (</w:t>
+      </w:r>
+      <w:proofErr w:type="spellStart"/>
+      <w:r>
         <w:rPr>
           <w:rFonts w:cstheme="minorBidi"/>
           <w:szCs w:val="22"/>
           <w:lang w:bidi="hi-IN"/>
         </w:rPr>
-      </w:pPr>
+        <w:t>association</w:t>
+      </w:r>
+      <w:proofErr w:type="spellEnd"/>
       <w:r>
         <w:rPr>
           <w:rFonts w:cstheme="minorBidi"/>
           <w:szCs w:val="22"/>
           <w:lang w:bidi="hi-IN"/>
         </w:rPr>
-        <w:t>Включение (include relationship) – показывает, что один прецедент включает сценарий другого прецедента. Этот сценарий является обязательной частью общего процесса.</w:t>
-      </w:r>
-    </w:p>
-    <w:p>
-      <w:pPr>
-        <w:pStyle w:val="a"/>
+        <w:t xml:space="preserve"> </w:t>
+      </w:r>
+      <w:proofErr w:type="spellStart"/>
+      <w:r>
         <w:rPr>
           <w:rFonts w:cstheme="minorBidi"/>
           <w:szCs w:val="22"/>
           <w:lang w:bidi="hi-IN"/>
         </w:rPr>
-      </w:pPr>
+        <w:t>relationship</w:t>
+      </w:r>
+      <w:proofErr w:type="spellEnd"/>
       <w:r>
         <w:rPr>
           <w:rFonts w:cstheme="minorBidi"/>
           <w:szCs w:val="22"/>
           <w:lang w:bidi="hi-IN"/>
         </w:rPr>
-        <w:lastRenderedPageBreak/>
-        <w:t>Расширение (extend relationship) – выборочная связь включения, расширяющая функциональность варианта использования.</w:t>
-      </w:r>
-    </w:p>
-    <w:p>
-      <w:pPr>
-        <w:pStyle w:val="a"/>
-        <w:rPr>
-          <w:lang w:bidi="hi-IN"/>
-        </w:rPr>
-      </w:pPr>
+        <w:t xml:space="preserve">) – отображает взаимодействие между </w:t>
+      </w:r>
+      <w:proofErr w:type="spellStart"/>
       <w:r>
         <w:rPr>
           <w:rFonts w:cstheme="minorBidi"/>
           <w:szCs w:val="22"/>
           <w:lang w:bidi="hi-IN"/>
         </w:rPr>
-        <w:t>Обобщение (generalization relationship) – используется для обозначения общего и частного случая, позволяя избежать дублирования вариантов использования.</w:t>
+        <w:t>актором</w:t>
+      </w:r>
+      <w:proofErr w:type="spellEnd"/>
+      <w:r>
+        <w:rPr>
+          <w:rFonts w:cstheme="minorBidi"/>
+          <w:szCs w:val="22"/>
+          <w:lang w:bidi="hi-IN"/>
+        </w:rPr>
+        <w:t xml:space="preserve"> и прецедентом, указывая инициатора взаимодействия.</w:t>
+      </w:r>
+    </w:p>
+    <w:p>
+      <w:pPr>
+        <w:pStyle w:val="a"/>
+        <w:rPr>
+          <w:rFonts w:cstheme="minorBidi"/>
+          <w:szCs w:val="22"/>
+          <w:lang w:bidi="hi-IN"/>
+        </w:rPr>
+      </w:pPr>
+      <w:r>
+        <w:rPr>
+          <w:rFonts w:cstheme="minorBidi"/>
+          <w:szCs w:val="22"/>
+          <w:lang w:bidi="hi-IN"/>
+        </w:rPr>
+        <w:t>Включение (</w:t>
+      </w:r>
+      <w:proofErr w:type="spellStart"/>
+      <w:r>
+        <w:rPr>
+          <w:rFonts w:cstheme="minorBidi"/>
+          <w:szCs w:val="22"/>
+          <w:lang w:bidi="hi-IN"/>
+        </w:rPr>
+        <w:t>include</w:t>
+      </w:r>
+      <w:proofErr w:type="spellEnd"/>
+      <w:r>
+        <w:rPr>
+          <w:rFonts w:cstheme="minorBidi"/>
+          <w:szCs w:val="22"/>
+          <w:lang w:bidi="hi-IN"/>
+        </w:rPr>
+        <w:t xml:space="preserve"> </w:t>
+      </w:r>
+      <w:proofErr w:type="spellStart"/>
+      <w:r>
+        <w:rPr>
+          <w:rFonts w:cstheme="minorBidi"/>
+          <w:szCs w:val="22"/>
+          <w:lang w:bidi="hi-IN"/>
+        </w:rPr>
+        <w:t>relationship</w:t>
+      </w:r>
+      <w:proofErr w:type="spellEnd"/>
+      <w:r>
+        <w:rPr>
+          <w:rFonts w:cstheme="minorBidi"/>
+          <w:szCs w:val="22"/>
+          <w:lang w:bidi="hi-IN"/>
+        </w:rPr>
+        <w:t>) – показывает, что один прецедент включает сценарий другого прецедента. Этот сценарий является обязательной частью общего процесса.</w:t>
+      </w:r>
+    </w:p>
+    <w:p>
+      <w:pPr>
+        <w:pStyle w:val="a"/>
+        <w:rPr>
+          <w:rFonts w:cstheme="minorBidi"/>
+          <w:szCs w:val="22"/>
+          <w:lang w:bidi="hi-IN"/>
+        </w:rPr>
+      </w:pPr>
+      <w:r>
+        <w:rPr>
+          <w:rFonts w:cstheme="minorBidi"/>
+          <w:szCs w:val="22"/>
+          <w:lang w:bidi="hi-IN"/>
+        </w:rPr>
+        <w:t>Расширение (</w:t>
+      </w:r>
+      <w:proofErr w:type="spellStart"/>
+      <w:r>
+        <w:rPr>
+          <w:rFonts w:cstheme="minorBidi"/>
+          <w:szCs w:val="22"/>
+          <w:lang w:bidi="hi-IN"/>
+        </w:rPr>
+        <w:t>extend</w:t>
+      </w:r>
+      <w:proofErr w:type="spellEnd"/>
+      <w:r>
+        <w:rPr>
+          <w:rFonts w:cstheme="minorBidi"/>
+          <w:szCs w:val="22"/>
+          <w:lang w:bidi="hi-IN"/>
+        </w:rPr>
+        <w:t xml:space="preserve"> </w:t>
+      </w:r>
+      <w:proofErr w:type="spellStart"/>
+      <w:r>
+        <w:rPr>
+          <w:rFonts w:cstheme="minorBidi"/>
+          <w:szCs w:val="22"/>
+          <w:lang w:bidi="hi-IN"/>
+        </w:rPr>
+        <w:t>relationship</w:t>
+      </w:r>
+      <w:proofErr w:type="spellEnd"/>
+      <w:r>
+        <w:rPr>
+          <w:rFonts w:cstheme="minorBidi"/>
+          <w:szCs w:val="22"/>
+          <w:lang w:bidi="hi-IN"/>
+        </w:rPr>
+        <w:t>) – выборочная связь включения, расширяющая функциональность варианта использования.</w:t>
+      </w:r>
+    </w:p>
+    <w:p>
+      <w:pPr>
+        <w:pStyle w:val="a"/>
+        <w:rPr>
+          <w:lang w:bidi="hi-IN"/>
+        </w:rPr>
+      </w:pPr>
+      <w:r>
+        <w:rPr>
+          <w:rFonts w:cstheme="minorBidi"/>
+          <w:szCs w:val="22"/>
+          <w:lang w:bidi="hi-IN"/>
+        </w:rPr>
+        <w:t>Обобщение (</w:t>
+      </w:r>
+      <w:proofErr w:type="spellStart"/>
+      <w:r>
+        <w:rPr>
+          <w:rFonts w:cstheme="minorBidi"/>
+          <w:szCs w:val="22"/>
+          <w:lang w:bidi="hi-IN"/>
+        </w:rPr>
+        <w:t>generalization</w:t>
+      </w:r>
+      <w:proofErr w:type="spellEnd"/>
+      <w:r>
+        <w:rPr>
+          <w:rFonts w:cstheme="minorBidi"/>
+          <w:szCs w:val="22"/>
+          <w:lang w:bidi="hi-IN"/>
+        </w:rPr>
+        <w:t xml:space="preserve"> </w:t>
+      </w:r>
+      <w:proofErr w:type="spellStart"/>
+      <w:r>
+        <w:rPr>
+          <w:rFonts w:cstheme="minorBidi"/>
+          <w:szCs w:val="22"/>
+          <w:lang w:bidi="hi-IN"/>
+        </w:rPr>
+        <w:t>relationship</w:t>
+      </w:r>
+      <w:proofErr w:type="spellEnd"/>
+      <w:r>
+        <w:rPr>
+          <w:rFonts w:cstheme="minorBidi"/>
+          <w:szCs w:val="22"/>
+          <w:lang w:bidi="hi-IN"/>
+        </w:rPr>
+        <w:t>) – используется для обозначения общего и частного случая, позволяя избежать дублирования вариантов использования.</w:t>
       </w:r>
     </w:p>
     <w:p>
@@ -10484,24 +10860,7 @@
           <w:lang w:bidi="hi-IN"/>
           <w14:ligatures w14:val="none"/>
         </w:rPr>
-        <w:t>2</w:t>
-      </w:r>
-      <w:r>
-        <w:rPr>
-          <w:b/>
-          <w:kern w:val="0"/>
-          <w:lang w:bidi="hi-IN"/>
-          <w14:ligatures w14:val="none"/>
-        </w:rPr>
-        <w:t xml:space="preserve"> </w:t>
-      </w:r>
-      <w:r>
-        <w:rPr>
-          <w:b/>
-          <w:kern w:val="0"/>
-          <w:lang w:bidi="hi-IN"/>
-          <w14:ligatures w14:val="none"/>
-        </w:rPr>
+        <w:lastRenderedPageBreak/>
         <w:t>Проектирование диаграммы прецедентов информационной системы</w:t>
       </w:r>
       <w:bookmarkEnd w:id="22"/>
@@ -10571,65 +10930,58 @@
           <w:bCs/>
           <w:lang w:eastAsia="zh-CN" w:bidi="hi-IN"/>
         </w:rPr>
-        <w:t xml:space="preserve">сбор, проверка, хранение и анализ данных о недвижимости, а потому регистрация нового </w:t>
-      </w:r>
-      <w:r>
+        <w:t>сбор, проверка, хранение и анализ данных о недвижимости, а потому регистрация нового объекта является ключевым процессом, обеспечивающим наполнение системы и её дальнейшую работу.</w:t>
+      </w:r>
+    </w:p>
+    <w:p>
+      <w:pPr>
+        <w:pStyle w:val="af5"/>
         <w:rPr>
           <w:bCs/>
           <w:lang w:eastAsia="zh-CN" w:bidi="hi-IN"/>
         </w:rPr>
+      </w:pPr>
+      <w:r>
+        <w:rPr>
+          <w:bCs/>
+          <w:lang w:eastAsia="zh-CN" w:bidi="hi-IN"/>
+        </w:rPr>
+        <w:t xml:space="preserve">На рисунке </w:t>
+      </w:r>
+      <w:r>
+        <w:rPr>
+          <w:bCs/>
+          <w:lang w:eastAsia="zh-CN" w:bidi="hi-IN"/>
+        </w:rPr>
+        <w:t>2.</w:t>
+      </w:r>
+      <w:r>
+        <w:rPr>
+          <w:bCs/>
+          <w:lang w:eastAsia="zh-CN" w:bidi="hi-IN"/>
+        </w:rPr>
+        <w:t xml:space="preserve">1 </w:t>
+      </w:r>
+      <w:r>
+        <w:rPr>
+          <w:bCs/>
+          <w:lang w:eastAsia="zh-CN" w:bidi="hi-IN"/>
+        </w:rPr>
+        <w:t>представлена диаграмма прецедентов регистрации нового объекта, сформированная на основе текстового описания. В прецеденте участвуют следующие роли:</w:t>
+      </w:r>
+    </w:p>
+    <w:p>
+      <w:pPr>
+        <w:pStyle w:val="a"/>
+        <w:rPr>
+          <w:lang w:eastAsia="zh-CN" w:bidi="hi-IN"/>
+        </w:rPr>
+      </w:pPr>
+      <w:r>
+        <w:rPr>
+          <w:lang w:eastAsia="zh-CN" w:bidi="hi-IN"/>
+        </w:rPr>
         <w:lastRenderedPageBreak/>
-        <w:t>объекта является ключевым процессом, обеспечивающим наполнение системы и её дальнейшую работу.</w:t>
-      </w:r>
-    </w:p>
-    <w:p>
-      <w:pPr>
-        <w:pStyle w:val="af5"/>
-        <w:rPr>
-          <w:bCs/>
-          <w:lang w:eastAsia="zh-CN" w:bidi="hi-IN"/>
-        </w:rPr>
-      </w:pPr>
-      <w:r>
-        <w:rPr>
-          <w:bCs/>
-          <w:lang w:eastAsia="zh-CN" w:bidi="hi-IN"/>
-        </w:rPr>
-        <w:t xml:space="preserve">На рисунке </w:t>
-      </w:r>
-      <w:r>
-        <w:rPr>
-          <w:bCs/>
-          <w:lang w:eastAsia="zh-CN" w:bidi="hi-IN"/>
-        </w:rPr>
-        <w:t>2.</w:t>
-      </w:r>
-      <w:r>
-        <w:rPr>
-          <w:bCs/>
-          <w:lang w:eastAsia="zh-CN" w:bidi="hi-IN"/>
-        </w:rPr>
-        <w:t xml:space="preserve">1 </w:t>
-      </w:r>
-      <w:r>
-        <w:rPr>
-          <w:bCs/>
-          <w:lang w:eastAsia="zh-CN" w:bidi="hi-IN"/>
-        </w:rPr>
-        <w:t>представлена диаграмма прецедентов регистрации нового объекта, сформированная на основе текстового описания. В прецеденте участвуют следующие роли:</w:t>
-      </w:r>
-    </w:p>
-    <w:p>
-      <w:pPr>
-        <w:pStyle w:val="a"/>
-        <w:rPr>
-          <w:lang w:eastAsia="zh-CN" w:bidi="hi-IN"/>
-        </w:rPr>
-      </w:pPr>
-      <w:r>
-        <w:rPr>
-          <w:lang w:eastAsia="zh-CN" w:bidi="hi-IN"/>
-        </w:rPr>
         <w:t xml:space="preserve">Регистратор </w:t>
       </w:r>
       <w:r>
@@ -11101,20 +11453,6 @@
     </w:p>
     <w:p>
       <w:pPr>
-        <w:pStyle w:val="af5"/>
-        <w:rPr>
-          <w:lang w:eastAsia="zh-CN" w:bidi="hi-IN"/>
-        </w:rPr>
-      </w:pPr>
-      <w:r>
-        <w:rPr>
-          <w:lang w:eastAsia="zh-CN" w:bidi="hi-IN"/>
-        </w:rPr>
-        <w:br w:type="page"/>
-      </w:r>
-    </w:p>
-    <w:p>
-      <w:pPr>
         <w:spacing w:after="0" w:line="360" w:lineRule="auto"/>
         <w:ind w:firstLine="709"/>
         <w:jc w:val="both"/>
@@ -11134,8 +11472,7 @@
           <w:lang w:bidi="hi-IN"/>
           <w14:ligatures w14:val="none"/>
         </w:rPr>
-        <w:lastRenderedPageBreak/>
-        <w:t>1 Теоретическое введение</w:t>
+        <w:t>Теоретическое введение</w:t>
       </w:r>
       <w:bookmarkEnd w:id="29"/>
       <w:bookmarkEnd w:id="30"/>
@@ -11157,7 +11494,61 @@
           <w:lang w:bidi="hi-IN"/>
           <w14:ligatures w14:val="none"/>
         </w:rPr>
-        <w:t>SADT (Structured Analysis and Design Technique) – методология структурного анализа и проектирования, интегрирующая процесс моделирования, управление конфигурацией проекта, использование дополнительных языковых средств и руководство проектом с собственным графическим языком. В качестве такого графического языка применяется нотация IDEF0, предназначенная для создания функциональной модели информационной системы.</w:t>
+        <w:t>SADT (</w:t>
+      </w:r>
+      <w:proofErr w:type="spellStart"/>
+      <w:r>
+        <w:rPr>
+          <w:kern w:val="0"/>
+          <w:lang w:bidi="hi-IN"/>
+          <w14:ligatures w14:val="none"/>
+        </w:rPr>
+        <w:t>Structured</w:t>
+      </w:r>
+      <w:proofErr w:type="spellEnd"/>
+      <w:r>
+        <w:rPr>
+          <w:kern w:val="0"/>
+          <w:lang w:bidi="hi-IN"/>
+          <w14:ligatures w14:val="none"/>
+        </w:rPr>
+        <w:t xml:space="preserve"> Analysis </w:t>
+      </w:r>
+      <w:proofErr w:type="spellStart"/>
+      <w:r>
+        <w:rPr>
+          <w:kern w:val="0"/>
+          <w:lang w:bidi="hi-IN"/>
+          <w14:ligatures w14:val="none"/>
+        </w:rPr>
+        <w:t>and</w:t>
+      </w:r>
+      <w:proofErr w:type="spellEnd"/>
+      <w:r>
+        <w:rPr>
+          <w:kern w:val="0"/>
+          <w:lang w:bidi="hi-IN"/>
+          <w14:ligatures w14:val="none"/>
+        </w:rPr>
+        <w:t xml:space="preserve"> Design </w:t>
+      </w:r>
+      <w:proofErr w:type="spellStart"/>
+      <w:r>
+        <w:rPr>
+          <w:kern w:val="0"/>
+          <w:lang w:bidi="hi-IN"/>
+          <w14:ligatures w14:val="none"/>
+        </w:rPr>
+        <w:t>Technique</w:t>
+      </w:r>
+      <w:proofErr w:type="spellEnd"/>
+      <w:r>
+        <w:rPr>
+          <w:kern w:val="0"/>
+          <w:lang w:bidi="hi-IN"/>
+          <w14:ligatures w14:val="none"/>
+        </w:rPr>
+        <w:t>) – методология структурного анализа и проектирования, интегрирующая процесс моделирования, управление конфигурацией проекта, использование дополнительных языковых средств и руководство проектом с собственным графическим языком. В качестве такого графического языка применяется нотация IDEF0, предназначенная для создания функциональной модели информационной системы.</w:t>
       </w:r>
     </w:p>
     <w:p>
@@ -11177,7 +11568,16 @@
           <w:lang w:bidi="hi-IN"/>
           <w14:ligatures w14:val="none"/>
         </w:rPr>
-        <w:t>Функциональная модель информационной системы – это абстрактная графическая модель, отражающая выполняемые системой функции, их взаимосвязь, а также потоки информации и материалов, преобразуемых системой. Построение модели в нотации IDEF0 осуществляется иерархически. На самом верхнем уровне располагается контекстная диаграмма A-0 (читается: «А минус ноль»), содержащая только один функциональный блок. Этот блок должен чётко отражать цель функционирования системы, например, «Автоматизация бухгалтерского учёта».</w:t>
+        <w:t xml:space="preserve">Функциональная модель информационной системы – это абстрактная графическая модель, отражающая выполняемые системой функции, их взаимосвязь, а также потоки информации и материалов, преобразуемых системой. Построение модели в нотации IDEF0 осуществляется иерархически. На самом верхнем уровне располагается контекстная диаграмма A-0 (читается: «А минус ноль»), содержащая только один функциональный блок. </w:t>
+      </w:r>
+      <w:r>
+        <w:rPr>
+          <w:kern w:val="0"/>
+          <w:lang w:bidi="hi-IN"/>
+          <w14:ligatures w14:val="none"/>
+        </w:rPr>
+        <w:lastRenderedPageBreak/>
+        <w:t>Этот блок должен чётко отражать цель функционирования системы, например, «Автоматизация бухгалтерского учёта».</w:t>
       </w:r>
     </w:p>
     <w:p>
@@ -11269,25 +11669,6 @@
           <w:lang w:bidi="hi-IN"/>
           <w14:ligatures w14:val="none"/>
         </w:rPr>
-        <w:lastRenderedPageBreak/>
-        <w:t>2</w:t>
-      </w:r>
-      <w:r>
-        <w:rPr>
-          <w:b/>
-          <w:kern w:val="0"/>
-          <w:lang w:bidi="hi-IN"/>
-          <w14:ligatures w14:val="none"/>
-        </w:rPr>
-        <w:t xml:space="preserve"> </w:t>
-      </w:r>
-      <w:r>
-        <w:rPr>
-          <w:b/>
-          <w:kern w:val="0"/>
-          <w:lang w:bidi="hi-IN"/>
-          <w14:ligatures w14:val="none"/>
-        </w:rPr>
         <w:t>Ход работы</w:t>
       </w:r>
       <w:bookmarkEnd w:id="31"/>
@@ -11358,6 +11739,7 @@
         <w:rPr>
           <w:lang w:eastAsia="zh-CN" w:bidi="hi-IN"/>
         </w:rPr>
+        <w:lastRenderedPageBreak/>
         <w:t>Проверка юридической чистоты объектов</w:t>
       </w:r>
       <w:r>
@@ -11522,7 +11904,6 @@
         <w:rPr>
           <w:lang w:eastAsia="zh-CN" w:bidi="hi-IN"/>
         </w:rPr>
-        <w:lastRenderedPageBreak/>
         <w:t>Система отчетности для формирования юридических и аналитических заключений,</w:t>
       </w:r>
     </w:p>
@@ -11555,8 +11936,30 @@
         <w:rPr>
           <w:lang w:eastAsia="zh-CN" w:bidi="hi-IN"/>
         </w:rPr>
-        <w:t>Для моделирования проектируемой ИС будет использоваться нотация IDEF0 в CASE-средстве Ramus Educational</w:t>
-      </w:r>
+        <w:t xml:space="preserve">Для моделирования проектируемой ИС будет использоваться нотация IDEF0 в CASE-средстве </w:t>
+      </w:r>
+      <w:proofErr w:type="spellStart"/>
+      <w:r>
+        <w:rPr>
+          <w:lang w:eastAsia="zh-CN" w:bidi="hi-IN"/>
+        </w:rPr>
+        <w:t>Ramus</w:t>
+      </w:r>
+      <w:proofErr w:type="spellEnd"/>
+      <w:r>
+        <w:rPr>
+          <w:lang w:eastAsia="zh-CN" w:bidi="hi-IN"/>
+        </w:rPr>
+        <w:t xml:space="preserve"> </w:t>
+      </w:r>
+      <w:proofErr w:type="spellStart"/>
+      <w:r>
+        <w:rPr>
+          <w:lang w:eastAsia="zh-CN" w:bidi="hi-IN"/>
+        </w:rPr>
+        <w:t>Educational</w:t>
+      </w:r>
+      <w:proofErr w:type="spellEnd"/>
       <w:r>
         <w:rPr>
           <w:lang w:eastAsia="zh-CN" w:bidi="hi-IN"/>
@@ -11598,6 +12001,7 @@
         <w:rPr>
           <w:noProof/>
         </w:rPr>
+        <w:lastRenderedPageBreak/>
         <w:drawing>
           <wp:inline distT="0" distB="0" distL="0" distR="0" wp14:anchorId="124CCF34" wp14:editId="71974568">
             <wp:extent cx="5939790" cy="4120515"/>
@@ -11794,8 +12198,36 @@
         <w:rPr>
           <w:lang w:eastAsia="zh-CN" w:bidi="hi-IN"/>
         </w:rPr>
+        <w:t>Данные из государственных реестров – предоставляют актуальную информацию об объекте недвижимости, например, его историю владения и юридический статус,</w:t>
+      </w:r>
+    </w:p>
+    <w:p>
+      <w:pPr>
+        <w:pStyle w:val="a"/>
+        <w:rPr>
+          <w:lang w:eastAsia="zh-CN" w:bidi="hi-IN"/>
+        </w:rPr>
+      </w:pPr>
+      <w:r>
+        <w:rPr>
+          <w:lang w:eastAsia="zh-CN" w:bidi="hi-IN"/>
+        </w:rPr>
+        <w:t>Правоустанавливающие данные – подтверждают право собственности или иное законное основание владения объектом,</w:t>
+      </w:r>
+    </w:p>
+    <w:p>
+      <w:pPr>
+        <w:pStyle w:val="a"/>
+        <w:rPr>
+          <w:lang w:eastAsia="zh-CN" w:bidi="hi-IN"/>
+        </w:rPr>
+      </w:pPr>
+      <w:r>
+        <w:rPr>
+          <w:lang w:eastAsia="zh-CN" w:bidi="hi-IN"/>
+        </w:rPr>
         <w:lastRenderedPageBreak/>
-        <w:t>Данные из государственных реестров – предоставляют актуальную информацию об объекте недвижимости, например, его историю владения и юридический статус,</w:t>
+        <w:t>Данные о судебных спорах – содержат информацию о наличии текущих или завершенных разбирательств, которые могут повлиять на регистрацию,</w:t>
       </w:r>
     </w:p>
     <w:p>
@@ -11809,7 +12241,44 @@
         <w:rPr>
           <w:lang w:eastAsia="zh-CN" w:bidi="hi-IN"/>
         </w:rPr>
-        <w:t>Правоустанавливающие данные – подтверждают право собственности или иное законное основание владения объектом,</w:t>
+        <w:t>Данные для аналитика по недвижимости – используются для определения рыночной стоимости объекта, его инвестиционной привлекательности и потенциальных рисков.</w:t>
+      </w:r>
+    </w:p>
+    <w:p>
+      <w:pPr>
+        <w:pStyle w:val="af5"/>
+        <w:rPr>
+          <w:lang w:eastAsia="zh-CN" w:bidi="hi-IN"/>
+        </w:rPr>
+      </w:pPr>
+      <w:r>
+        <w:rPr>
+          <w:lang w:eastAsia="zh-CN" w:bidi="hi-IN"/>
+        </w:rPr>
+        <w:t>Стрелки управления определяют условия, необходимые для достижения правильного выхода (</w:t>
+      </w:r>
+      <w:r>
+        <w:t>правила, регламенты, законы и т. д.</w:t>
+      </w:r>
+      <w:r>
+        <w:rPr>
+          <w:lang w:eastAsia="zh-CN" w:bidi="hi-IN"/>
+        </w:rPr>
+        <w:t>).</w:t>
+      </w:r>
+    </w:p>
+    <w:p>
+      <w:pPr>
+        <w:pStyle w:val="af5"/>
+        <w:rPr>
+          <w:lang w:eastAsia="zh-CN" w:bidi="hi-IN"/>
+        </w:rPr>
+      </w:pPr>
+      <w:r>
+        <w:rPr>
+          <w:lang w:eastAsia="zh-CN" w:bidi="hi-IN"/>
+        </w:rPr>
+        <w:t>Управление:</w:t>
       </w:r>
     </w:p>
     <w:p>
@@ -11823,7 +12292,7 @@
         <w:rPr>
           <w:lang w:eastAsia="zh-CN" w:bidi="hi-IN"/>
         </w:rPr>
-        <w:t>Данные о судебных спорах – содержат информацию о наличии текущих или завершенных разбирательств, которые могут повлиять на регистрацию,</w:t>
+        <w:t>Правовые нормы – регламентируют процесс регистрации в соответствии с действующим законодательством,</w:t>
       </w:r>
     </w:p>
     <w:p>
@@ -11837,7 +12306,21 @@
         <w:rPr>
           <w:lang w:eastAsia="zh-CN" w:bidi="hi-IN"/>
         </w:rPr>
-        <w:t>Данные для аналитика по недвижимости – используются для определения рыночной стоимости объекта, его инвестиционной привлекательности и потенциальных рисков.</w:t>
+        <w:t>Внутренние регламенты системы – задают правила внесения, проверки и актуализации данных в системе,</w:t>
+      </w:r>
+    </w:p>
+    <w:p>
+      <w:pPr>
+        <w:pStyle w:val="a"/>
+        <w:rPr>
+          <w:lang w:eastAsia="zh-CN" w:bidi="hi-IN"/>
+        </w:rPr>
+      </w:pPr>
+      <w:r>
+        <w:rPr>
+          <w:lang w:eastAsia="zh-CN" w:bidi="hi-IN"/>
+        </w:rPr>
+        <w:t>Государственные стандарты – обеспечивают соответствие процесса регистрации требованиям ГОСТ, СНИП, а также нормам кадастрового учета.</w:t>
       </w:r>
     </w:p>
     <w:p>
@@ -11851,16 +12334,19 @@
         <w:rPr>
           <w:lang w:eastAsia="zh-CN" w:bidi="hi-IN"/>
         </w:rPr>
-        <w:t>Стрелки управления определяют условия, необходимые для достижения правильного выхода (</w:t>
-      </w:r>
-      <w:r>
-        <w:t>правила, регламенты, законы и т. д.</w:t>
-      </w:r>
-      <w:r>
-        <w:rPr>
-          <w:lang w:eastAsia="zh-CN" w:bidi="hi-IN"/>
-        </w:rPr>
-        <w:t>).</w:t>
+        <w:t>Стрелки механизмов определяют, с помощью кого или чего будет проходить весь процесс</w:t>
+      </w:r>
+      <w:r>
+        <w:rPr>
+          <w:lang w:eastAsia="zh-CN" w:bidi="hi-IN"/>
+        </w:rPr>
+        <w:t xml:space="preserve">. </w:t>
+      </w:r>
+      <w:r>
+        <w:rPr>
+          <w:lang w:eastAsia="zh-CN" w:bidi="hi-IN"/>
+        </w:rPr>
+        <w:t>Эти участники обеспечивают комплексную обработку информации об объекте: от юридической проверки до оценки стоимости и хранения данных в системе.</w:t>
       </w:r>
     </w:p>
     <w:p>
@@ -11874,7 +12360,7 @@
         <w:rPr>
           <w:lang w:eastAsia="zh-CN" w:bidi="hi-IN"/>
         </w:rPr>
-        <w:t>Управление:</w:t>
+        <w:t>Механизмы:</w:t>
       </w:r>
     </w:p>
     <w:p>
@@ -11888,7 +12374,7 @@
         <w:rPr>
           <w:lang w:eastAsia="zh-CN" w:bidi="hi-IN"/>
         </w:rPr>
-        <w:t>Правовые нормы – регламентируют процесс регистрации в соответствии с действующим законодательством,</w:t>
+        <w:t>Регистратор – вносит данные в систему, проверяет их корректность и формирует регистрационную запись,</w:t>
       </w:r>
     </w:p>
     <w:p>
@@ -11902,7 +12388,7 @@
         <w:rPr>
           <w:lang w:eastAsia="zh-CN" w:bidi="hi-IN"/>
         </w:rPr>
-        <w:t>Внутренние регламенты системы – задают правила внесения, проверки и актуализации данных в системе,</w:t>
+        <w:t>Юридический аналитик – анализирует правоустанавливающие документы, проверяет юридическую чистоту объекта и фиксирует возможные риски,</w:t>
       </w:r>
     </w:p>
     <w:p>
@@ -11916,47 +12402,7 @@
         <w:rPr>
           <w:lang w:eastAsia="zh-CN" w:bidi="hi-IN"/>
         </w:rPr>
-        <w:t>Государственные стандарты – обеспечивают соответствие процесса регистрации требованиям ГОСТ, СНИП, а также нормам кадастрового учета.</w:t>
-      </w:r>
-    </w:p>
-    <w:p>
-      <w:pPr>
-        <w:pStyle w:val="af5"/>
-        <w:rPr>
-          <w:lang w:eastAsia="zh-CN" w:bidi="hi-IN"/>
-        </w:rPr>
-      </w:pPr>
-      <w:r>
-        <w:rPr>
-          <w:lang w:eastAsia="zh-CN" w:bidi="hi-IN"/>
-        </w:rPr>
-        <w:t>Стрелки механизмов определяют, с помощью кого или чего будет проходить весь процесс</w:t>
-      </w:r>
-      <w:r>
-        <w:rPr>
-          <w:lang w:eastAsia="zh-CN" w:bidi="hi-IN"/>
-        </w:rPr>
-        <w:t xml:space="preserve">. </w:t>
-      </w:r>
-      <w:r>
-        <w:rPr>
-          <w:lang w:eastAsia="zh-CN" w:bidi="hi-IN"/>
-        </w:rPr>
-        <w:t>Эти участники обеспечивают комплексную обработку информации об объекте: от юридической проверки до оценки стоимости и хранения данных в системе.</w:t>
-      </w:r>
-    </w:p>
-    <w:p>
-      <w:pPr>
-        <w:pStyle w:val="af5"/>
-        <w:rPr>
-          <w:lang w:eastAsia="zh-CN" w:bidi="hi-IN"/>
-        </w:rPr>
-      </w:pPr>
-      <w:r>
-        <w:rPr>
-          <w:lang w:eastAsia="zh-CN" w:bidi="hi-IN"/>
-        </w:rPr>
-        <w:t>Механизмы:</w:t>
+        <w:t>Аналитик по недвижимости – оценивает рыночную стоимость объекта и анализирует динамику цен,</w:t>
       </w:r>
     </w:p>
     <w:p>
@@ -11970,7 +12416,7 @@
         <w:rPr>
           <w:lang w:eastAsia="zh-CN" w:bidi="hi-IN"/>
         </w:rPr>
-        <w:t>Регистратор – вносит данные в систему, проверяет их корректность и формирует регистрационную запись,</w:t>
+        <w:t>База данных объектов недвижимости – хранит все сведения об объектах, позволяет их обновлять и анализировать,</w:t>
       </w:r>
     </w:p>
     <w:p>
@@ -11984,49 +12430,7 @@
         <w:rPr>
           <w:lang w:eastAsia="zh-CN" w:bidi="hi-IN"/>
         </w:rPr>
-        <w:t>Юридический аналитик – анализирует правоустанавливающие документы, проверяет юридическую чистоту объекта и фиксирует возможные риски,</w:t>
-      </w:r>
-    </w:p>
-    <w:p>
-      <w:pPr>
-        <w:pStyle w:val="a"/>
-        <w:rPr>
-          <w:lang w:eastAsia="zh-CN" w:bidi="hi-IN"/>
-        </w:rPr>
-      </w:pPr>
-      <w:r>
-        <w:rPr>
-          <w:lang w:eastAsia="zh-CN" w:bidi="hi-IN"/>
-        </w:rPr>
         <w:lastRenderedPageBreak/>
-        <w:t>Аналитик по недвижимости – оценивает рыночную стоимость объекта и анализирует динамику цен,</w:t>
-      </w:r>
-    </w:p>
-    <w:p>
-      <w:pPr>
-        <w:pStyle w:val="a"/>
-        <w:rPr>
-          <w:lang w:eastAsia="zh-CN" w:bidi="hi-IN"/>
-        </w:rPr>
-      </w:pPr>
-      <w:r>
-        <w:rPr>
-          <w:lang w:eastAsia="zh-CN" w:bidi="hi-IN"/>
-        </w:rPr>
-        <w:t>База данных объектов недвижимости – хранит все сведения об объектах, позволяет их обновлять и анализировать,</w:t>
-      </w:r>
-    </w:p>
-    <w:p>
-      <w:pPr>
-        <w:pStyle w:val="a"/>
-        <w:rPr>
-          <w:lang w:eastAsia="zh-CN" w:bidi="hi-IN"/>
-        </w:rPr>
-      </w:pPr>
-      <w:r>
-        <w:rPr>
-          <w:lang w:eastAsia="zh-CN" w:bidi="hi-IN"/>
-        </w:rPr>
         <w:t>Системный администратор – поддерживает работоспособность системы, устраняет ошибки и следит за безопасностью данных.</w:t>
       </w:r>
     </w:p>
@@ -12373,12 +12777,6 @@
         </w:rPr>
         <w:t>Цель работы - выполнить декомпозицию контекстной диаграммы системы, созданной в предыдущей практической работе, и детализировать ключевые процессы регистрации объектов недвижимости.</w:t>
       </w:r>
-      <w:r>
-        <w:rPr>
-          <w:lang w:eastAsia="zh-CN" w:bidi="hi-IN"/>
-        </w:rPr>
-        <w:br w:type="page"/>
-      </w:r>
     </w:p>
     <w:p>
       <w:pPr>
@@ -12393,8 +12791,59 @@
         <w:rPr>
           <w:lang w:bidi="hi-IN"/>
         </w:rPr>
+        <w:t>Ход работы</w:t>
+      </w:r>
+    </w:p>
+    <w:p>
+      <w:pPr>
+        <w:pStyle w:val="af5"/>
+      </w:pPr>
+      <w:r>
+        <w:rPr>
+          <w:lang w:eastAsia="zh-CN" w:bidi="hi-IN"/>
+        </w:rPr>
+        <w:t xml:space="preserve">На основе спроектированной контекстной диаграммы уровня A-0 была спроектирована декомпозиция в нотации </w:t>
+      </w:r>
+      <w:r>
+        <w:rPr>
+          <w:lang w:bidi="hi-IN"/>
+        </w:rPr>
+        <w:t>IDEF0</w:t>
+      </w:r>
+      <w:r>
+        <w:t>.</w:t>
+      </w:r>
+    </w:p>
+    <w:p>
+      <w:pPr>
+        <w:pStyle w:val="af5"/>
+      </w:pPr>
+      <w:r>
+        <w:rPr>
+          <w:lang w:bidi="hi-IN"/>
+        </w:rPr>
+        <w:t>Инициация регистрации нового объекта (A1)</w:t>
+      </w:r>
+      <w:r>
+        <w:t>. Функциональный блок, отвечающий за начало процесса регистрации объекта недвижимости. На данном этапе принимается запрос на регистрацию, собираются необходимые документы и данные из государственных источников.</w:t>
+      </w:r>
+      <w:r>
+        <w:t xml:space="preserve"> Входные данные: запрос на регистрацию объекта, документы на объект недвижимости, данные из государственных реестров, данные о судебных спорах, правоустанавливающие данные. Управление: внутренние регламенты системы. Механизмы: регистратор. Выход: запрос на юридическую проверку для дальнейшего функционирования прецедента добавления новой записи.</w:t>
+      </w:r>
+    </w:p>
+    <w:p>
+      <w:pPr>
+        <w:pStyle w:val="af5"/>
+      </w:pPr>
+      <w:r>
+        <w:t>Проверка юридической чистоты объекта (A2)</w:t>
+      </w:r>
+      <w:r>
+        <w:t xml:space="preserve">. Функциональный блок, обеспечивающий анализ правового статуса объекта недвижимости. Здесь проводится проверка документов, судебных споров и государственной регистрации для выявления возможных рисков. Входные данные: запрос на юридическую проверку, документы на объект недвижимости, данные из государственных реестров, данные о судебных спорах, правоустанавливающие данные. Управление: правовые нормы. Механизмы: юридический аналитик. Выход: экспертное заключение (передается </w:t>
+      </w:r>
+      <w:r>
         <w:lastRenderedPageBreak/>
-        <w:t>1 Ход работы</w:t>
+        <w:t>регистратору для добавления в запись), запрос на аналитику объекта (продолжение сбора информации об объекте).</w:t>
       </w:r>
     </w:p>
     <w:p>
@@ -12402,19 +12851,10 @@
         <w:pStyle w:val="af5"/>
       </w:pPr>
       <w:r>
-        <w:rPr>
-          <w:lang w:eastAsia="zh-CN" w:bidi="hi-IN"/>
-        </w:rPr>
-        <w:t xml:space="preserve">На основе спроектированной контекстной диаграммы уровня A-0 была спроектирована декомпозиция в нотации </w:t>
-      </w:r>
-      <w:r>
-        <w:rPr>
-          <w:lang w:bidi="hi-IN"/>
-        </w:rPr>
-        <w:t>IDEF0</w:t>
-      </w:r>
-      <w:r>
-        <w:t>.</w:t>
+        <w:t>Формирование аналитического отчета (A3)</w:t>
+      </w:r>
+      <w:r>
+        <w:t>. Функциональный блок, который анализирует объект недвижимости с экономической и рыночной точки зрения. Оценивается состояние рынка, потенциальные риски и стоимость объекта. Входные данные: запрос на аналитику объекта, данные для аналитика по недвижимости. Управление: государственные стандарты. Механизмы: аналитик по недвижимости. Выход: аналитический отчет (передается регистратору для добавления в запись), запрос на регистрацию объекта в системе (передача объекта в работу регистратору).</w:t>
       </w:r>
     </w:p>
     <w:p>
@@ -12422,46 +12862,6 @@
         <w:pStyle w:val="af5"/>
       </w:pPr>
       <w:r>
-        <w:rPr>
-          <w:lang w:bidi="hi-IN"/>
-        </w:rPr>
-        <w:t>Инициация регистрации нового объекта (A1)</w:t>
-      </w:r>
-      <w:r>
-        <w:t>. Функциональный блок, отвечающий за начало процесса регистрации объекта недвижимости. На данном этапе принимается запрос на регистрацию, собираются необходимые документы и данные из государственных источников.</w:t>
-      </w:r>
-      <w:r>
-        <w:t xml:space="preserve"> Входные данные: запрос на регистрацию объекта, документы на объект недвижимости, данные из государственных реестров, данные о судебных спорах, правоустанавливающие данные. Управление: внутренние регламенты системы. Механизмы: регистратор. Выход: запрос на юридическую проверку для дальнейшего функционирования прецедента добавления новой записи.</w:t>
-      </w:r>
-    </w:p>
-    <w:p>
-      <w:pPr>
-        <w:pStyle w:val="af5"/>
-      </w:pPr>
-      <w:r>
-        <w:t>Проверка юридической чистоты объекта (A2)</w:t>
-      </w:r>
-      <w:r>
-        <w:t>. Функциональный блок, обеспечивающий анализ правового статуса объекта недвижимости. Здесь проводится проверка документов, судебных споров и государственной регистрации для выявления возможных рисков. Входные данные: запрос на юридическую проверку, документы на объект недвижимости, данные из государственных реестров, данные о судебных спорах, правоустанавливающие данные. Управление: правовые нормы. Механизмы: юридический аналитик. Выход: экспертное заключение (передается регистратору для добавления в запись), запрос на аналитику объекта (продолжение сбора информации об объекте).</w:t>
-      </w:r>
-    </w:p>
-    <w:p>
-      <w:pPr>
-        <w:pStyle w:val="af5"/>
-      </w:pPr>
-      <w:r>
-        <w:t>Формирование аналитического отчета (A3)</w:t>
-      </w:r>
-      <w:r>
-        <w:t>. Функциональный блок, который анализирует объект недвижимости с экономической и рыночной точки зрения. Оценивается состояние рынка, потенциальные риски и стоимость объекта. Входные данные: запрос на аналитику объекта, данные для аналитика по недвижимости. Управление: государственные стандарты. Механизмы: аналитик по недвижимости. Выход: аналитический отчет (передается регистратору для добавления в запись), запрос на регистрацию объекта в системе (передача объекта в работу регистратору).</w:t>
-      </w:r>
-    </w:p>
-    <w:p>
-      <w:pPr>
-        <w:pStyle w:val="af5"/>
-      </w:pPr>
-      <w:r>
-        <w:lastRenderedPageBreak/>
         <w:t>Регистрация объекта недвижимости (A4). Функциональный блок, отвечающий за окончательное внесение объекта в систему. На этом этапе данные об объекте вносятся в базу и создается регистрационная запись. Входные данные: запрос на регистрацию объекта в системе, аналитический отчет, экспертное заключение. Управление: внутренние регламенты системы, государственные стандарты. Механизмы: база данных объектов недвижимости, системный администратор. Выход: объект внесен в систему, регистрационная запись об объекте.</w:t>
       </w:r>
     </w:p>
@@ -12541,6 +12941,7 @@
         <w:rPr>
           <w:lang w:eastAsia="zh-CN" w:bidi="hi-IN"/>
         </w:rPr>
+        <w:lastRenderedPageBreak/>
         <w:t xml:space="preserve">Рисунок </w:t>
       </w:r>
       <w:r>
@@ -12650,186 +13051,235 @@
         <w:rPr>
           <w:lang w:eastAsia="zh-CN" w:bidi="hi-IN"/>
         </w:rPr>
+        <w:t>Регистрация объекта с учетом юридических и рыночных данных</w:t>
+      </w:r>
+      <w:r>
+        <w:rPr>
+          <w:lang w:eastAsia="zh-CN" w:bidi="hi-IN"/>
+        </w:rPr>
+        <w:t xml:space="preserve"> (А42). </w:t>
+      </w:r>
+      <w:r>
+        <w:t>Функциональный блок, в котором заполняются данные об объекте. Входные данные: з</w:t>
+      </w:r>
+      <w:r>
+        <w:t>апись в БД о новом объекте</w:t>
+      </w:r>
+      <w:r>
+        <w:t>, э</w:t>
+      </w:r>
+      <w:r>
+        <w:t>кспертное заключение</w:t>
+      </w:r>
+      <w:r>
+        <w:t>, а</w:t>
+      </w:r>
+      <w:r>
+        <w:t>налитичес</w:t>
+      </w:r>
+      <w:r>
+        <w:t>к</w:t>
+      </w:r>
+      <w:r>
+        <w:t>ий отчет</w:t>
+      </w:r>
+      <w:r>
+        <w:t>. Управление: в</w:t>
+      </w:r>
+      <w:r>
+        <w:t>нутренние регламенты системы</w:t>
+      </w:r>
+      <w:r>
+        <w:t>, государственные стандарты. Механизмы: б</w:t>
+      </w:r>
+      <w:r>
+        <w:t>аза данных объектов недвижимости</w:t>
+      </w:r>
+      <w:r>
+        <w:t>, регистратор. Выход: з</w:t>
+      </w:r>
+      <w:r>
+        <w:t>аполненная запись об объекте</w:t>
+      </w:r>
+      <w:r>
+        <w:t xml:space="preserve"> (з</w:t>
+      </w:r>
+      <w:r>
+        <w:t xml:space="preserve">аполненная запись </w:t>
+      </w:r>
+      <w:r>
+        <w:t>о новом объекте в БД).</w:t>
+      </w:r>
+    </w:p>
+    <w:p>
+      <w:pPr>
+        <w:pStyle w:val="af5"/>
+        <w:rPr>
+          <w:lang w:eastAsia="zh-CN" w:bidi="hi-IN"/>
+        </w:rPr>
+      </w:pPr>
+      <w:r>
+        <w:rPr>
+          <w:lang w:eastAsia="zh-CN" w:bidi="hi-IN"/>
+        </w:rPr>
+        <w:t>Выставление настроек для фильтрации и сортировки</w:t>
+      </w:r>
+      <w:r>
+        <w:rPr>
+          <w:lang w:eastAsia="zh-CN" w:bidi="hi-IN"/>
+        </w:rPr>
+        <w:t xml:space="preserve"> (А43). </w:t>
+      </w:r>
+      <w:r>
+        <w:t>Функциональный блок, который отвечает за выставление финальных настроек для ИС, которые позволят пользователю эффективно использовать ИС. Входные данные: з</w:t>
+      </w:r>
+      <w:r>
+        <w:t>аполненная запись об объекте</w:t>
+      </w:r>
+      <w:r>
+        <w:t>. Управление: в</w:t>
+      </w:r>
+      <w:r>
+        <w:t>нутренние регламенты системы</w:t>
+      </w:r>
+      <w:r>
+        <w:t>, государственные стандарты. Механизмы: б</w:t>
+      </w:r>
+      <w:r>
+        <w:t>аза данных объектов недвижимости</w:t>
+      </w:r>
+      <w:r>
+        <w:t>, регистратор. Выход: г</w:t>
+      </w:r>
+      <w:r>
+        <w:t>отовая запись об объекте</w:t>
+      </w:r>
+      <w:r>
+        <w:t xml:space="preserve"> (полностью готовая запись в БД для публикации в ИС).</w:t>
+      </w:r>
+    </w:p>
+    <w:p>
+      <w:pPr>
+        <w:pStyle w:val="af5"/>
+        <w:rPr>
+          <w:lang w:eastAsia="zh-CN" w:bidi="hi-IN"/>
+        </w:rPr>
+      </w:pPr>
+      <w:r>
+        <w:rPr>
+          <w:lang w:eastAsia="zh-CN" w:bidi="hi-IN"/>
+        </w:rPr>
+        <w:t>Прове</w:t>
+      </w:r>
+      <w:r>
+        <w:rPr>
+          <w:lang w:eastAsia="zh-CN" w:bidi="hi-IN"/>
+        </w:rPr>
+        <w:t>р</w:t>
+      </w:r>
+      <w:r>
+        <w:rPr>
+          <w:lang w:eastAsia="zh-CN" w:bidi="hi-IN"/>
+        </w:rPr>
+        <w:t>ка корректности данных и по</w:t>
+      </w:r>
+      <w:r>
+        <w:rPr>
+          <w:lang w:eastAsia="zh-CN" w:bidi="hi-IN"/>
+        </w:rPr>
+        <w:t>д</w:t>
+      </w:r>
+      <w:r>
+        <w:rPr>
+          <w:lang w:eastAsia="zh-CN" w:bidi="hi-IN"/>
+        </w:rPr>
+        <w:t>тверждение успешной регистрации</w:t>
+      </w:r>
+      <w:r>
+        <w:rPr>
+          <w:lang w:eastAsia="zh-CN" w:bidi="hi-IN"/>
+        </w:rPr>
+        <w:t xml:space="preserve"> (А44). </w:t>
+      </w:r>
+      <w:r>
+        <w:t>Функциональный блок, который отвечает за финальную проверку данных и внесение объекта в ИС. Входные данные: г</w:t>
+      </w:r>
+      <w:r>
+        <w:t>отовая запись об объекте</w:t>
+      </w:r>
+      <w:r>
+        <w:t>. Управление: в</w:t>
+      </w:r>
+      <w:r>
+        <w:t>нутренние регламенты системы</w:t>
+      </w:r>
+      <w:r>
+        <w:t>, государственные стандарты. Механизмы: б</w:t>
+      </w:r>
+      <w:r>
+        <w:t>аза данных объектов недвижимости</w:t>
+      </w:r>
+      <w:r>
+        <w:t>, регистратор. Выход: о</w:t>
+      </w:r>
+      <w:r>
+        <w:t>бъект внесен в систему</w:t>
+      </w:r>
+      <w:r>
+        <w:t>, р</w:t>
+      </w:r>
+      <w:r>
+        <w:t>егистрационная запись об объекте</w:t>
+      </w:r>
+      <w:r>
+        <w:t>.</w:t>
+      </w:r>
+    </w:p>
+    <w:p>
+      <w:pPr>
+        <w:pStyle w:val="af5"/>
+      </w:pPr>
+      <w:r>
         <w:lastRenderedPageBreak/>
-        <w:t>Регистрация объекта с учетом юридических и рыночных данных</w:t>
-      </w:r>
-      <w:r>
-        <w:rPr>
-          <w:lang w:eastAsia="zh-CN" w:bidi="hi-IN"/>
-        </w:rPr>
-        <w:t xml:space="preserve"> (А42). </w:t>
-      </w:r>
-      <w:r>
-        <w:t>Функциональный блок, в котором заполняются данные об объекте. Входные данные: з</w:t>
-      </w:r>
-      <w:r>
-        <w:t>апись в БД о новом объекте</w:t>
-      </w:r>
-      <w:r>
-        <w:t>, э</w:t>
-      </w:r>
-      <w:r>
-        <w:t>кспертное заключение</w:t>
-      </w:r>
-      <w:r>
-        <w:t>, а</w:t>
-      </w:r>
-      <w:r>
-        <w:t>налитичес</w:t>
-      </w:r>
-      <w:r>
-        <w:t>к</w:t>
-      </w:r>
-      <w:r>
-        <w:t>ий отчет</w:t>
-      </w:r>
-      <w:r>
-        <w:t>. Управление: в</w:t>
-      </w:r>
-      <w:r>
-        <w:t>нутренние регламенты системы</w:t>
-      </w:r>
-      <w:r>
-        <w:t>, государственные стандарты. Механизмы: б</w:t>
-      </w:r>
-      <w:r>
-        <w:t>аза данных объектов недвижимости</w:t>
-      </w:r>
-      <w:r>
-        <w:t>, регистратор. Выход: з</w:t>
-      </w:r>
-      <w:r>
-        <w:t>аполненная запись об объекте</w:t>
-      </w:r>
-      <w:r>
-        <w:t xml:space="preserve"> (з</w:t>
-      </w:r>
-      <w:r>
-        <w:t xml:space="preserve">аполненная запись </w:t>
-      </w:r>
-      <w:r>
-        <w:t>о новом объекте в БД).</w:t>
-      </w:r>
-    </w:p>
-    <w:p>
-      <w:pPr>
-        <w:pStyle w:val="af5"/>
-        <w:rPr>
-          <w:lang w:eastAsia="zh-CN" w:bidi="hi-IN"/>
-        </w:rPr>
-      </w:pPr>
-      <w:r>
-        <w:rPr>
-          <w:lang w:eastAsia="zh-CN" w:bidi="hi-IN"/>
-        </w:rPr>
-        <w:t>Выставление настроек для фильтрации и сортировки</w:t>
-      </w:r>
-      <w:r>
-        <w:rPr>
-          <w:lang w:eastAsia="zh-CN" w:bidi="hi-IN"/>
-        </w:rPr>
-        <w:t xml:space="preserve"> (А43). </w:t>
-      </w:r>
-      <w:r>
-        <w:t>Функциональный блок, который отвечает за выставление финальных настроек для ИС, которые позволят пользователю эффективно использовать ИС. Входные данные: з</w:t>
-      </w:r>
-      <w:r>
-        <w:t>аполненная запись об объекте</w:t>
-      </w:r>
-      <w:r>
-        <w:t>. Управление: в</w:t>
-      </w:r>
-      <w:r>
-        <w:t>нутренние регламенты системы</w:t>
-      </w:r>
-      <w:r>
-        <w:t>, государственные стандарты. Механизмы: б</w:t>
-      </w:r>
-      <w:r>
-        <w:t>аза данных объектов недвижимости</w:t>
-      </w:r>
-      <w:r>
-        <w:t>, регистратор. Выход: г</w:t>
-      </w:r>
-      <w:r>
-        <w:t>отовая запись об объекте</w:t>
-      </w:r>
-      <w:r>
-        <w:t xml:space="preserve"> (полностью готовая запись в БД для публикации в ИС).</w:t>
-      </w:r>
-    </w:p>
-    <w:p>
-      <w:pPr>
-        <w:pStyle w:val="af5"/>
-        <w:rPr>
-          <w:lang w:eastAsia="zh-CN" w:bidi="hi-IN"/>
-        </w:rPr>
-      </w:pPr>
-      <w:r>
-        <w:rPr>
-          <w:lang w:eastAsia="zh-CN" w:bidi="hi-IN"/>
-        </w:rPr>
-        <w:t>Прове</w:t>
-      </w:r>
-      <w:r>
-        <w:rPr>
-          <w:lang w:eastAsia="zh-CN" w:bidi="hi-IN"/>
-        </w:rPr>
-        <w:t>р</w:t>
-      </w:r>
-      <w:r>
-        <w:rPr>
-          <w:lang w:eastAsia="zh-CN" w:bidi="hi-IN"/>
-        </w:rPr>
-        <w:t>ка корректности данных и по</w:t>
-      </w:r>
-      <w:r>
-        <w:rPr>
-          <w:lang w:eastAsia="zh-CN" w:bidi="hi-IN"/>
-        </w:rPr>
-        <w:t>д</w:t>
-      </w:r>
-      <w:r>
-        <w:rPr>
-          <w:lang w:eastAsia="zh-CN" w:bidi="hi-IN"/>
-        </w:rPr>
-        <w:t>тверждение успешной регистрации</w:t>
-      </w:r>
-      <w:r>
-        <w:rPr>
-          <w:lang w:eastAsia="zh-CN" w:bidi="hi-IN"/>
-        </w:rPr>
-        <w:t xml:space="preserve"> (А44). </w:t>
-      </w:r>
-      <w:r>
-        <w:t>Функциональный блок, который отвечает за финальную проверку данных и внесение объекта в ИС. Входные данные: г</w:t>
-      </w:r>
-      <w:r>
-        <w:t>отовая запись об объекте</w:t>
-      </w:r>
-      <w:r>
-        <w:t>. Управление: в</w:t>
-      </w:r>
-      <w:r>
-        <w:t>нутренние регламенты системы</w:t>
-      </w:r>
-      <w:r>
-        <w:t>, государственные стандарты. Механизмы: б</w:t>
-      </w:r>
-      <w:r>
-        <w:t>аза данных объектов недвижимости</w:t>
-      </w:r>
-      <w:r>
-        <w:t>, регистратор. Выход: о</w:t>
-      </w:r>
-      <w:r>
-        <w:t>бъект внесен в систему</w:t>
-      </w:r>
-      <w:r>
-        <w:t>, р</w:t>
-      </w:r>
-      <w:r>
-        <w:t>егистрационная запись об объекте</w:t>
+        <w:t xml:space="preserve">Итоговая </w:t>
+      </w:r>
+      <w:bookmarkStart w:id="36" w:name="_Hlk192552559"/>
+      <w:r>
+        <w:t xml:space="preserve">декомпозиция процесса </w:t>
+      </w:r>
+      <w:r>
+        <w:rPr>
+          <w:lang w:eastAsia="zh-CN" w:bidi="hi-IN"/>
+        </w:rPr>
+        <w:t>«</w:t>
+      </w:r>
+      <w:r>
+        <w:rPr>
+          <w:lang w:eastAsia="zh-CN" w:bidi="hi-IN"/>
+        </w:rPr>
+        <w:t>Регистрация объекта недвижимости</w:t>
+      </w:r>
+      <w:r>
+        <w:rPr>
+          <w:lang w:eastAsia="zh-CN" w:bidi="hi-IN"/>
+        </w:rPr>
+        <w:t>»</w:t>
+      </w:r>
+      <w:r>
+        <w:t xml:space="preserve"> </w:t>
+      </w:r>
+      <w:bookmarkEnd w:id="36"/>
+      <w:r>
+        <w:t xml:space="preserve">показана на рисунке </w:t>
+      </w:r>
+      <w:r>
+        <w:rPr>
+          <w:lang w:eastAsia="zh-CN" w:bidi="hi-IN"/>
+        </w:rPr>
+        <w:t>4.</w:t>
+      </w:r>
+      <w:r>
+        <w:t>2</w:t>
       </w:r>
       <w:r>
         <w:t>.</w:t>
@@ -12837,62 +13287,12 @@
     </w:p>
     <w:p>
       <w:pPr>
-        <w:pStyle w:val="af5"/>
-      </w:pPr>
-      <w:r>
-        <w:t xml:space="preserve">Итоговая </w:t>
-      </w:r>
-      <w:bookmarkStart w:id="36" w:name="_Hlk192552559"/>
-      <w:r>
-        <w:t xml:space="preserve">декомпозиция процесса </w:t>
-      </w:r>
-      <w:r>
-        <w:rPr>
-          <w:lang w:eastAsia="zh-CN" w:bidi="hi-IN"/>
-        </w:rPr>
-        <w:t>«</w:t>
-      </w:r>
-      <w:r>
-        <w:rPr>
-          <w:lang w:eastAsia="zh-CN" w:bidi="hi-IN"/>
-        </w:rPr>
-        <w:t>Регистрация объекта недвижимости</w:t>
-      </w:r>
-      <w:r>
-        <w:rPr>
-          <w:lang w:eastAsia="zh-CN" w:bidi="hi-IN"/>
-        </w:rPr>
-        <w:t>»</w:t>
-      </w:r>
-      <w:r>
-        <w:t xml:space="preserve"> </w:t>
-      </w:r>
-      <w:bookmarkEnd w:id="36"/>
-      <w:r>
-        <w:t xml:space="preserve">показана на рисунке </w:t>
-      </w:r>
-      <w:r>
-        <w:rPr>
-          <w:lang w:eastAsia="zh-CN" w:bidi="hi-IN"/>
-        </w:rPr>
-        <w:t>4.</w:t>
-      </w:r>
-      <w:r>
-        <w:t>2</w:t>
-      </w:r>
-      <w:r>
-        <w:t>.</w:t>
-      </w:r>
-    </w:p>
-    <w:p>
-      <w:pPr>
         <w:pStyle w:val="af8"/>
         <w:rPr>
           <w:lang w:eastAsia="zh-CN" w:bidi="hi-IN"/>
         </w:rPr>
       </w:pPr>
       <w:r>
-        <w:lastRenderedPageBreak/>
         <w:drawing>
           <wp:inline distT="0" distB="0" distL="0" distR="0" wp14:anchorId="2932DB2D" wp14:editId="1F0F10A3">
             <wp:extent cx="5939790" cy="3312160"/>
@@ -13312,7 +13712,21 @@
         <w:rPr>
           <w:lang w:eastAsia="zh-CN" w:bidi="hi-IN"/>
         </w:rPr>
-        <w:t>В данной работе рассматривается проектирование модели потоков данных в нотации DFD. Основное внимание уделяется декомпозиции одного из функциональных блоков системы нижнего уровня. Построение диаграмм осуществляется в соответствии с методологией Гейна-Сарсона, что позволяет визуализировать взаимодействие процессов, потоков данных, хранилищ и внешних сущностей.</w:t>
+        <w:t xml:space="preserve">В данной работе рассматривается проектирование модели потоков данных в нотации DFD. Основное внимание уделяется декомпозиции одного из функциональных блоков системы нижнего уровня. Построение диаграмм осуществляется в соответствии с методологией </w:t>
+      </w:r>
+      <w:proofErr w:type="spellStart"/>
+      <w:r>
+        <w:rPr>
+          <w:lang w:eastAsia="zh-CN" w:bidi="hi-IN"/>
+        </w:rPr>
+        <w:t>Гейна-Сарсона</w:t>
+      </w:r>
+      <w:proofErr w:type="spellEnd"/>
+      <w:r>
+        <w:rPr>
+          <w:lang w:eastAsia="zh-CN" w:bidi="hi-IN"/>
+        </w:rPr>
+        <w:t>, что позволяет визуализировать взаимодействие процессов, потоков данных, хранилищ и внешних сущностей.</w:t>
       </w:r>
     </w:p>
     <w:p>
@@ -13327,12 +13741,6 @@
           <w:lang w:eastAsia="zh-CN" w:bidi="hi-IN"/>
         </w:rPr>
         <w:t>Целью работы является детализация выбранного процесса, определение его внутренней структуры и описание информационных потоков, необходимых для его корректного функционирования.</w:t>
-      </w:r>
-      <w:r>
-        <w:rPr>
-          <w:lang w:eastAsia="zh-CN" w:bidi="hi-IN"/>
-        </w:rPr>
-        <w:br w:type="page"/>
       </w:r>
     </w:p>
     <w:p>
@@ -13348,70 +13756,103 @@
         <w:rPr>
           <w:lang w:bidi="hi-IN"/>
         </w:rPr>
+        <w:t>Ход работы</w:t>
+      </w:r>
+    </w:p>
+    <w:p>
+      <w:pPr>
+        <w:pStyle w:val="af5"/>
+        <w:rPr>
+          <w:lang w:eastAsia="zh-CN" w:bidi="hi-IN"/>
+        </w:rPr>
+      </w:pPr>
+      <w:r>
+        <w:rPr>
+          <w:lang w:eastAsia="zh-CN" w:bidi="hi-IN"/>
+        </w:rPr>
+        <w:t>В качестве функционального блока для декомпозиции в нотации DFD был выбран блок «</w:t>
+      </w:r>
+      <w:r>
+        <w:rPr>
+          <w:lang w:eastAsia="zh-CN" w:bidi="hi-IN"/>
+        </w:rPr>
+        <w:t>Проверка юридической чистоты объекта</w:t>
+      </w:r>
+      <w:r>
+        <w:rPr>
+          <w:lang w:eastAsia="zh-CN" w:bidi="hi-IN"/>
+        </w:rPr>
+        <w:t>». На новом уровне диаграммы будут проходить три функциональных блока: «</w:t>
+      </w:r>
+      <w:r>
+        <w:rPr>
+          <w:lang w:eastAsia="zh-CN" w:bidi="hi-IN"/>
+        </w:rPr>
+        <w:t>Сбор данных из государственных реестров</w:t>
+      </w:r>
+      <w:r>
+        <w:rPr>
+          <w:lang w:eastAsia="zh-CN" w:bidi="hi-IN"/>
+        </w:rPr>
+        <w:t>», «</w:t>
+      </w:r>
+      <w:r>
+        <w:rPr>
+          <w:lang w:eastAsia="zh-CN" w:bidi="hi-IN"/>
+        </w:rPr>
+        <w:t>Проверка судебных споров</w:t>
+      </w:r>
+      <w:r>
+        <w:rPr>
+          <w:lang w:eastAsia="zh-CN" w:bidi="hi-IN"/>
+        </w:rPr>
+        <w:t>», «</w:t>
+      </w:r>
+      <w:r>
+        <w:rPr>
+          <w:lang w:eastAsia="zh-CN" w:bidi="hi-IN"/>
+        </w:rPr>
+        <w:t>Формирование экспертного заключения</w:t>
+      </w:r>
+      <w:r>
+        <w:rPr>
+          <w:lang w:eastAsia="zh-CN" w:bidi="hi-IN"/>
+        </w:rPr>
+        <w:t>».</w:t>
+      </w:r>
+    </w:p>
+    <w:p>
+      <w:pPr>
+        <w:pStyle w:val="af5"/>
+      </w:pPr>
+      <w:r>
+        <w:t>Функциональный блок «Сбор данных из государственных реестров». На вход поступает «Запрос на юридическую проверку» (инициация) от Регистратора (внешняя сущность). Процесс запрашивает «Данные из государственных реестров» у Государственных реестров недвижимости (внешняя сущность). Полученные данные передаются в блок «Формирование экспертного заключения».</w:t>
+      </w:r>
+    </w:p>
+    <w:p>
+      <w:pPr>
+        <w:pStyle w:val="af5"/>
+      </w:pPr>
+      <w:r>
+        <w:t xml:space="preserve">Функциональный блок «Проверка судебных споров». На вход поступает «Запрос на юридическую проверку» (инициация) от Регистратора (внешняя </w:t>
+      </w:r>
+      <w:r>
         <w:lastRenderedPageBreak/>
-        <w:t>1 Ход работы</w:t>
+        <w:t>сущность). Процесс обращается к юридическому аналитику для получения судебных спорах о запрошенном объекте. Юридический аналитик запрашивает данные из реестра судебных споров, анализирует их, и выдает необходимые данные. На выходе формируются «</w:t>
+      </w:r>
+      <w:r>
+        <w:t>Данные о судебных спорах по объекту</w:t>
+      </w:r>
+      <w:r>
+        <w:t>».</w:t>
       </w:r>
     </w:p>
     <w:p>
       <w:pPr>
         <w:pStyle w:val="af5"/>
-        <w:rPr>
-          <w:lang w:eastAsia="zh-CN" w:bidi="hi-IN"/>
-        </w:rPr>
-      </w:pPr>
-      <w:r>
-        <w:rPr>
-          <w:lang w:eastAsia="zh-CN" w:bidi="hi-IN"/>
-        </w:rPr>
-        <w:t>В качестве функционального блока для декомпозиции в нотации DFD был выбран блок «</w:t>
-      </w:r>
-      <w:r>
-        <w:rPr>
-          <w:lang w:eastAsia="zh-CN" w:bidi="hi-IN"/>
-        </w:rPr>
-        <w:t>Проверка юридической чистоты объекта</w:t>
-      </w:r>
-      <w:r>
-        <w:rPr>
-          <w:lang w:eastAsia="zh-CN" w:bidi="hi-IN"/>
-        </w:rPr>
-        <w:t>». На новом уровне диаграммы будут проходить три функциональных блока: «</w:t>
-      </w:r>
-      <w:r>
-        <w:rPr>
-          <w:lang w:eastAsia="zh-CN" w:bidi="hi-IN"/>
-        </w:rPr>
-        <w:t>Сбор данных из государственных реестров</w:t>
-      </w:r>
-      <w:r>
-        <w:rPr>
-          <w:lang w:eastAsia="zh-CN" w:bidi="hi-IN"/>
-        </w:rPr>
-        <w:t>», «</w:t>
-      </w:r>
-      <w:r>
-        <w:rPr>
-          <w:lang w:eastAsia="zh-CN" w:bidi="hi-IN"/>
-        </w:rPr>
-        <w:t>Проверка судебных споров</w:t>
-      </w:r>
-      <w:r>
-        <w:rPr>
-          <w:lang w:eastAsia="zh-CN" w:bidi="hi-IN"/>
-        </w:rPr>
-        <w:t>», «</w:t>
-      </w:r>
-      <w:r>
-        <w:rPr>
-          <w:lang w:eastAsia="zh-CN" w:bidi="hi-IN"/>
-        </w:rPr>
-        <w:t>Формирование экспертного заключения</w:t>
-      </w:r>
-      <w:r>
-        <w:rPr>
-          <w:lang w:eastAsia="zh-CN" w:bidi="hi-IN"/>
-        </w:rPr>
-        <w:t>».</w:t>
+      </w:pPr>
+      <w:r>
+        <w:t>Функциональный блок «Формирование экспертного заключения». На вход поступают данные о недвижимости и судебных спорах. Процесс запрашивает у юридического аналитика провести экспертную оценку. На выходе формируется «Экспертное заключение» и передается во внутреннюю базу данных экспертных заключений (хранилище данных).</w:t>
       </w:r>
     </w:p>
     <w:p>
@@ -13419,36 +13860,6 @@
         <w:pStyle w:val="af5"/>
       </w:pPr>
       <w:r>
-        <w:t>Функциональный блок «Сбор данных из государственных реестров». На вход поступает «Запрос на юридическую проверку» (инициация) от Регистратора (внешняя сущность). Процесс запрашивает «Данные из государственных реестров» у Государственных реестров недвижимости (внешняя сущность). Полученные данные передаются в блок «Формирование экспертного заключения».</w:t>
-      </w:r>
-    </w:p>
-    <w:p>
-      <w:pPr>
-        <w:pStyle w:val="af5"/>
-      </w:pPr>
-      <w:r>
-        <w:t>Функциональный блок «Проверка судебных споров». На вход поступает «Запрос на юридическую проверку» (инициация) от Регистратора (внешняя сущность). Процесс обращается к юридическому аналитику для получения судебных спорах о запрошенном объекте. Юридический аналитик запрашивает данные из реестра судебных споров, анализирует их, и выдает необходимые данные. На выходе формируются «</w:t>
-      </w:r>
-      <w:r>
-        <w:t>Данные о судебных спорах по объекту</w:t>
-      </w:r>
-      <w:r>
-        <w:t>».</w:t>
-      </w:r>
-    </w:p>
-    <w:p>
-      <w:pPr>
-        <w:pStyle w:val="af5"/>
-      </w:pPr>
-      <w:r>
-        <w:t>Функциональный блок «Формирование экспертного заключения». На вход поступают данные о недвижимости и судебных спорах. Процесс запрашивает у юридического аналитика провести экспертную оценку. На выходе формируется «Экспертное заключение» и передается во внутреннюю базу данных экспертных заключений (хранилище данных).</w:t>
-      </w:r>
-    </w:p>
-    <w:p>
-      <w:pPr>
-        <w:pStyle w:val="af5"/>
-      </w:pPr>
-      <w:r>
         <w:t>Н</w:t>
       </w:r>
       <w:r>
@@ -13475,7 +13886,6 @@
         </w:rPr>
       </w:pPr>
       <w:r>
-        <w:lastRenderedPageBreak/>
         <w:drawing>
           <wp:inline distT="0" distB="0" distL="0" distR="0" wp14:anchorId="65682EA7" wp14:editId="68D2A81D">
             <wp:extent cx="5939790" cy="3787775"/>
@@ -13642,6 +14052,7 @@
         <w:rPr>
           <w:lang w:eastAsia="zh-CN" w:bidi="hi-IN"/>
         </w:rPr>
+        <w:lastRenderedPageBreak/>
         <w:t>Функциональный блок «Запрос данных о судебных спорах</w:t>
       </w:r>
       <w:r>
@@ -13704,58 +14115,52 @@
         <w:rPr>
           <w:lang w:eastAsia="zh-CN" w:bidi="hi-IN"/>
         </w:rPr>
-        <w:t xml:space="preserve">». На вход поступает информация о том объекте, по которому нужно провести проверку. Процесс взаимодействует с внешними судебными реестрами для получения информации о судебных спорах, связанных с </w:t>
-      </w:r>
-      <w:r>
-        <w:rPr>
-          <w:lang w:eastAsia="zh-CN" w:bidi="hi-IN"/>
-        </w:rPr>
+        <w:t>». На вход поступает информация о том объекте, по которому нужно провести проверку. Процесс взаимодействует с внешними судебными реестрами для получения информации о судебных спорах, связанных с объектом недвижимости. Полученные данные передаются для дальнейшего анализа. На выходе формируются «Судебные споры запрошенного объекта».</w:t>
+      </w:r>
+    </w:p>
+    <w:p>
+      <w:pPr>
+        <w:pStyle w:val="af5"/>
+        <w:rPr>
+          <w:lang w:eastAsia="zh-CN" w:bidi="hi-IN"/>
+        </w:rPr>
+      </w:pPr>
+      <w:r>
+        <w:rPr>
+          <w:lang w:eastAsia="zh-CN" w:bidi="hi-IN"/>
+        </w:rPr>
+        <w:t>Функциональный блок «Анализ судебных споров». На вход поступают «Судебные споры запрошенного объекта». Процесс анализирует полученные данные, проверяет их на актуальность и достоверность. На выходе формируются «Данные о судебных спорах по объекту», которые передаются в блок «Формирование экспертного заключения» для дальнейшей обработки.</w:t>
+      </w:r>
+    </w:p>
+    <w:p>
+      <w:pPr>
+        <w:pStyle w:val="af5"/>
+      </w:pPr>
+      <w:r>
+        <w:t xml:space="preserve">На рисунке </w:t>
+      </w:r>
+      <w:r>
+        <w:t>5.</w:t>
+      </w:r>
+      <w:r>
+        <w:t>2</w:t>
+      </w:r>
+      <w:r>
+        <w:t xml:space="preserve"> показан второй уровень диаграммы в нотации DFD</w:t>
+      </w:r>
+      <w:r>
+        <w:t>.</w:t>
+      </w:r>
+    </w:p>
+    <w:p>
+      <w:pPr>
+        <w:pStyle w:val="af8"/>
+        <w:rPr>
+          <w:lang w:eastAsia="zh-CN" w:bidi="hi-IN"/>
+        </w:rPr>
+      </w:pPr>
+      <w:r>
         <w:lastRenderedPageBreak/>
-        <w:t>объектом недвижимости. Полученные данные передаются для дальнейшего анализа. На выходе формируются «Судебные споры запрошенного объекта».</w:t>
-      </w:r>
-    </w:p>
-    <w:p>
-      <w:pPr>
-        <w:pStyle w:val="af5"/>
-        <w:rPr>
-          <w:lang w:eastAsia="zh-CN" w:bidi="hi-IN"/>
-        </w:rPr>
-      </w:pPr>
-      <w:r>
-        <w:rPr>
-          <w:lang w:eastAsia="zh-CN" w:bidi="hi-IN"/>
-        </w:rPr>
-        <w:t>Функциональный блок «Анализ судебных споров». На вход поступают «Судебные споры запрошенного объекта». Процесс анализирует полученные данные, проверяет их на актуальность и достоверность. На выходе формируются «Данные о судебных спорах по объекту», которые передаются в блок «Формирование экспертного заключения» для дальнейшей обработки.</w:t>
-      </w:r>
-    </w:p>
-    <w:p>
-      <w:pPr>
-        <w:pStyle w:val="af5"/>
-      </w:pPr>
-      <w:r>
-        <w:t xml:space="preserve">На рисунке </w:t>
-      </w:r>
-      <w:r>
-        <w:t>5.</w:t>
-      </w:r>
-      <w:r>
-        <w:t>2</w:t>
-      </w:r>
-      <w:r>
-        <w:t xml:space="preserve"> показан второй уровень диаграммы в нотации DFD</w:t>
-      </w:r>
-      <w:r>
-        <w:t>.</w:t>
-      </w:r>
-    </w:p>
-    <w:p>
-      <w:pPr>
-        <w:pStyle w:val="af8"/>
-        <w:rPr>
-          <w:lang w:eastAsia="zh-CN" w:bidi="hi-IN"/>
-        </w:rPr>
-      </w:pPr>
-      <w:r>
         <w:drawing>
           <wp:inline distT="0" distB="0" distL="0" distR="0" wp14:anchorId="74884C81" wp14:editId="2BEBE740">
             <wp:extent cx="5939790" cy="3811905"/>
@@ -14052,12 +14457,6 @@
         </w:rPr>
         <w:t xml:space="preserve"> типовые SQL-запросы для проверки корректности структуры базы данных.</w:t>
       </w:r>
-      <w:r>
-        <w:rPr>
-          <w:lang w:eastAsia="zh-CN" w:bidi="hi-IN"/>
-        </w:rPr>
-        <w:br w:type="page"/>
-      </w:r>
     </w:p>
     <w:p>
       <w:pPr>
@@ -14072,8 +14471,126 @@
         <w:rPr>
           <w:lang w:bidi="hi-IN"/>
         </w:rPr>
+        <w:t>Ход работы</w:t>
+      </w:r>
+    </w:p>
+    <w:p>
+      <w:pPr>
+        <w:pStyle w:val="af5"/>
+        <w:rPr>
+          <w:lang w:eastAsia="zh-CN" w:bidi="hi-IN"/>
+        </w:rPr>
+      </w:pPr>
+      <w:r>
+        <w:rPr>
+          <w:lang w:eastAsia="zh-CN" w:bidi="hi-IN"/>
+        </w:rPr>
+        <w:t>План разработки базы данных для информационной системы «ЕЦРН» включает несколько этапов:</w:t>
+      </w:r>
+    </w:p>
+    <w:p>
+      <w:pPr>
+        <w:pStyle w:val="a"/>
+        <w:rPr>
+          <w:lang w:eastAsia="zh-CN" w:bidi="hi-IN"/>
+        </w:rPr>
+      </w:pPr>
+      <w:r>
+        <w:rPr>
+          <w:lang w:eastAsia="zh-CN" w:bidi="hi-IN"/>
+        </w:rPr>
+        <w:t>Проводится анализ требований и предметной области собираются данные о бизнес-процессах, определяются ключевые сущности и их связи;</w:t>
+      </w:r>
+    </w:p>
+    <w:p>
+      <w:pPr>
+        <w:pStyle w:val="a"/>
+        <w:rPr>
+          <w:lang w:eastAsia="zh-CN" w:bidi="hi-IN"/>
+        </w:rPr>
+      </w:pPr>
+      <w:r>
+        <w:rPr>
+          <w:lang w:eastAsia="zh-CN" w:bidi="hi-IN"/>
+        </w:rPr>
+        <w:t>Создаётся текстовое описание информационных объектов, сущностей и связей проектируемой БД;</w:t>
+      </w:r>
+    </w:p>
+    <w:p>
+      <w:pPr>
+        <w:pStyle w:val="a"/>
+        <w:rPr>
+          <w:lang w:eastAsia="zh-CN" w:bidi="hi-IN"/>
+        </w:rPr>
+      </w:pPr>
+      <w:r>
+        <w:rPr>
+          <w:lang w:eastAsia="zh-CN" w:bidi="hi-IN"/>
+        </w:rPr>
+        <w:t>Разрабатывается концептуальная модель данных и ER-диаграмма;</w:t>
+      </w:r>
+    </w:p>
+    <w:p>
+      <w:pPr>
+        <w:pStyle w:val="a"/>
+        <w:rPr>
+          <w:lang w:eastAsia="zh-CN" w:bidi="hi-IN"/>
+        </w:rPr>
+      </w:pPr>
+      <w:r>
+        <w:rPr>
+          <w:lang w:eastAsia="zh-CN" w:bidi="hi-IN"/>
+        </w:rPr>
+        <w:t xml:space="preserve">Выполняется проверка модели с помощью SQL-запросов для тестирования целостности данных и корректности связей; </w:t>
+      </w:r>
+    </w:p>
+    <w:p>
+      <w:pPr>
+        <w:pStyle w:val="a"/>
+        <w:rPr>
+          <w:lang w:eastAsia="zh-CN" w:bidi="hi-IN"/>
+        </w:rPr>
+      </w:pPr>
+      <w:r>
+        <w:rPr>
+          <w:lang w:eastAsia="zh-CN" w:bidi="hi-IN"/>
+        </w:rPr>
+        <w:t>Модель БД согласуется с Исполнителем и Заказчиком.</w:t>
+      </w:r>
+    </w:p>
+    <w:p>
+      <w:pPr>
+        <w:pStyle w:val="af5"/>
+        <w:rPr>
+          <w:lang w:eastAsia="zh-CN" w:bidi="hi-IN"/>
+        </w:rPr>
+      </w:pPr>
+      <w:r>
+        <w:rPr>
+          <w:lang w:eastAsia="zh-CN" w:bidi="hi-IN"/>
+        </w:rPr>
+        <w:t>Такой подход обеспечивает создание надёжной и эффективной структуры данных для ИС «ЕЦРН».</w:t>
+      </w:r>
+    </w:p>
+    <w:p>
+      <w:pPr>
+        <w:pStyle w:val="af5"/>
+        <w:rPr>
+          <w:lang w:eastAsia="zh-CN" w:bidi="hi-IN"/>
+        </w:rPr>
+      </w:pPr>
+      <w:r>
+        <w:rPr>
+          <w:lang w:eastAsia="zh-CN" w:bidi="hi-IN"/>
+        </w:rPr>
+        <w:t xml:space="preserve">Система «Единый цифровой реестр недвижимости» представляет собой комплексную информационную платформу для централизованного учета и управления данными об объектах недвижимости. Основная цель системы - обеспечить прозрачность и достоверность информации об объектах </w:t>
+      </w:r>
+      <w:r>
+        <w:rPr>
+          <w:lang w:eastAsia="zh-CN" w:bidi="hi-IN"/>
+        </w:rPr>
         <w:lastRenderedPageBreak/>
-        <w:t>1 Ход работы</w:t>
+        <w:t>недвижимости, их владельцах, юридическом статусе и рыночной стоимости для различных категорий пользователей, включая государственные органы, риэлторов, юристов и инвесторов.</w:t>
       </w:r>
     </w:p>
     <w:p>
@@ -14087,77 +14604,7 @@
         <w:rPr>
           <w:lang w:eastAsia="zh-CN" w:bidi="hi-IN"/>
         </w:rPr>
-        <w:t>План разработки базы данных для информационной системы «ЕЦРН» включает несколько этапов:</w:t>
-      </w:r>
-    </w:p>
-    <w:p>
-      <w:pPr>
-        <w:pStyle w:val="a"/>
-        <w:rPr>
-          <w:lang w:eastAsia="zh-CN" w:bidi="hi-IN"/>
-        </w:rPr>
-      </w:pPr>
-      <w:r>
-        <w:rPr>
-          <w:lang w:eastAsia="zh-CN" w:bidi="hi-IN"/>
-        </w:rPr>
-        <w:t>Проводится анализ требований и предметной области собираются данные о бизнес-процессах, определяются ключевые сущности и их связи;</w:t>
-      </w:r>
-    </w:p>
-    <w:p>
-      <w:pPr>
-        <w:pStyle w:val="a"/>
-        <w:rPr>
-          <w:lang w:eastAsia="zh-CN" w:bidi="hi-IN"/>
-        </w:rPr>
-      </w:pPr>
-      <w:r>
-        <w:rPr>
-          <w:lang w:eastAsia="zh-CN" w:bidi="hi-IN"/>
-        </w:rPr>
-        <w:t>Создаётся текстовое описание информационных объектов, сущностей и связей проектируемой БД;</w:t>
-      </w:r>
-    </w:p>
-    <w:p>
-      <w:pPr>
-        <w:pStyle w:val="a"/>
-        <w:rPr>
-          <w:lang w:eastAsia="zh-CN" w:bidi="hi-IN"/>
-        </w:rPr>
-      </w:pPr>
-      <w:r>
-        <w:rPr>
-          <w:lang w:eastAsia="zh-CN" w:bidi="hi-IN"/>
-        </w:rPr>
-        <w:t>Разрабатывается концептуальная модель данных и ER-диаграмма;</w:t>
-      </w:r>
-    </w:p>
-    <w:p>
-      <w:pPr>
-        <w:pStyle w:val="a"/>
-        <w:rPr>
-          <w:lang w:eastAsia="zh-CN" w:bidi="hi-IN"/>
-        </w:rPr>
-      </w:pPr>
-      <w:r>
-        <w:rPr>
-          <w:lang w:eastAsia="zh-CN" w:bidi="hi-IN"/>
-        </w:rPr>
-        <w:t xml:space="preserve">Выполняется проверка модели с помощью SQL-запросов для тестирования целостности данных и корректности связей; </w:t>
-      </w:r>
-    </w:p>
-    <w:p>
-      <w:pPr>
-        <w:pStyle w:val="a"/>
-        <w:rPr>
-          <w:lang w:eastAsia="zh-CN" w:bidi="hi-IN"/>
-        </w:rPr>
-      </w:pPr>
-      <w:r>
-        <w:rPr>
-          <w:lang w:eastAsia="zh-CN" w:bidi="hi-IN"/>
-        </w:rPr>
-        <w:t>Модель БД согласуется с Исполнителем и Заказчиком.</w:t>
+        <w:t>В основе системы лежит несколько ключевых сущностей. Сущность User хранит информацию о пользователях системы, включая их идентификаторы, имена, роли (например, регистратор, аналитик или администратор), контактные данные. Пользователи взаимодействуют с системой через различные функции, такие как добавление объектов в избранное или подача обращений в техническую поддержку.</w:t>
       </w:r>
     </w:p>
     <w:p>
@@ -14171,7 +14618,73 @@
         <w:rPr>
           <w:lang w:eastAsia="zh-CN" w:bidi="hi-IN"/>
         </w:rPr>
-        <w:t>Такой подход обеспечивает создание надёжной и эффективной структуры данных для ИС «ЕЦРН».</w:t>
+        <w:t>Центральной сущностью системы является Object, которая содержит полные данные об объектах недвижимости: кадастровые номера, адреса, технические характеристики (площадь, количество комнат, этажность), стоимость, статус и дату регистрации. Каждый объект может принадлежать одному или нескольким владельцам</w:t>
+      </w:r>
+      <w:r>
+        <w:rPr>
+          <w:lang w:eastAsia="zh-CN" w:bidi="hi-IN"/>
+        </w:rPr>
+        <w:t xml:space="preserve"> (</w:t>
+      </w:r>
+      <w:r>
+        <w:rPr>
+          <w:lang w:eastAsia="zh-CN" w:bidi="hi-IN"/>
+        </w:rPr>
+        <w:t>как и владелец может владеть одним или несколькими объектами</w:t>
+      </w:r>
+      <w:r>
+        <w:rPr>
+          <w:lang w:eastAsia="zh-CN" w:bidi="hi-IN"/>
+        </w:rPr>
+        <w:t>)</w:t>
+      </w:r>
+      <w:r>
+        <w:rPr>
+          <w:lang w:eastAsia="zh-CN" w:bidi="hi-IN"/>
+        </w:rPr>
+        <w:t xml:space="preserve">, информация о которых </w:t>
+      </w:r>
+      <w:proofErr w:type="gramStart"/>
+      <w:r>
+        <w:rPr>
+          <w:lang w:eastAsia="zh-CN" w:bidi="hi-IN"/>
+        </w:rPr>
+        <w:t>хранится в сущности</w:t>
+      </w:r>
+      <w:proofErr w:type="gramEnd"/>
+      <w:r>
+        <w:rPr>
+          <w:lang w:eastAsia="zh-CN" w:bidi="hi-IN"/>
+        </w:rPr>
+        <w:t xml:space="preserve"> </w:t>
+      </w:r>
+      <w:proofErr w:type="spellStart"/>
+      <w:r>
+        <w:rPr>
+          <w:lang w:eastAsia="zh-CN" w:bidi="hi-IN"/>
+        </w:rPr>
+        <w:t>Owner</w:t>
+      </w:r>
+      <w:proofErr w:type="spellEnd"/>
+      <w:r>
+        <w:rPr>
+          <w:lang w:eastAsia="zh-CN" w:bidi="hi-IN"/>
+        </w:rPr>
+        <w:t xml:space="preserve">. Связь между объектами и владельцами осуществляется через промежуточную таблицу </w:t>
+      </w:r>
+      <w:proofErr w:type="spellStart"/>
+      <w:r>
+        <w:rPr>
+          <w:lang w:eastAsia="zh-CN" w:bidi="hi-IN"/>
+        </w:rPr>
+        <w:t>Object_owner</w:t>
+      </w:r>
+      <w:proofErr w:type="spellEnd"/>
+      <w:r>
+        <w:rPr>
+          <w:lang w:eastAsia="zh-CN" w:bidi="hi-IN"/>
+        </w:rPr>
+        <w:t>, что позволяет учитывать случаи долевой собственности.</w:t>
       </w:r>
     </w:p>
     <w:p>
@@ -14185,7 +14698,35 @@
         <w:rPr>
           <w:lang w:eastAsia="zh-CN" w:bidi="hi-IN"/>
         </w:rPr>
-        <w:t>Система «Единый цифровой реестр недвижимости» представляет собой комплексную информационную платформу для централизованного учета и управления данными об объектах недвижимости. Основная цель системы - обеспечить прозрачность и достоверность информации об объектах недвижимости, их владельцах, юридическом статусе и рыночной стоимости для различных категорий пользователей, включая государственные органы, риэлторов, юристов и инвесторов.</w:t>
+        <w:t xml:space="preserve">Для обеспечения юридической прозрачности система включает сущность </w:t>
+      </w:r>
+      <w:proofErr w:type="spellStart"/>
+      <w:r>
+        <w:rPr>
+          <w:lang w:eastAsia="zh-CN" w:bidi="hi-IN"/>
+        </w:rPr>
+        <w:t>Legal_Verification</w:t>
+      </w:r>
+      <w:proofErr w:type="spellEnd"/>
+      <w:r>
+        <w:rPr>
+          <w:lang w:eastAsia="zh-CN" w:bidi="hi-IN"/>
+        </w:rPr>
+        <w:t xml:space="preserve">, которая фиксирует результаты проверок объектов на наличие обременений, судебных споров и других юридических аспектов. Аналитическая составляющая системы представлена сущностью </w:t>
+      </w:r>
+      <w:proofErr w:type="spellStart"/>
+      <w:r>
+        <w:rPr>
+          <w:lang w:eastAsia="zh-CN" w:bidi="hi-IN"/>
+        </w:rPr>
+        <w:t>Analytical_report</w:t>
+      </w:r>
+      <w:proofErr w:type="spellEnd"/>
+      <w:r>
+        <w:rPr>
+          <w:lang w:eastAsia="zh-CN" w:bidi="hi-IN"/>
+        </w:rPr>
+        <w:t xml:space="preserve">, содержащей данные о рыночной стоимости объектов, инвестиционных рисках и экспертные оценки. </w:t>
       </w:r>
     </w:p>
     <w:p>
@@ -14199,7 +14740,31 @@
         <w:rPr>
           <w:lang w:eastAsia="zh-CN" w:bidi="hi-IN"/>
         </w:rPr>
-        <w:t>В основе системы лежит несколько ключевых сущностей. Сущность User хранит информацию о пользователях системы, включая их идентификаторы, имена, роли (например, регистратор, аналитик или администратор), контактные данные. Пользователи взаимодействуют с системой через различные функции, такие как добавление объектов в избранное или подача обращений в техническую поддержку.</w:t>
+        <w:t xml:space="preserve">Также на диаграмме присутствует сущность </w:t>
+      </w:r>
+      <w:r>
+        <w:rPr>
+          <w:lang w:val="en-US" w:eastAsia="zh-CN" w:bidi="hi-IN"/>
+        </w:rPr>
+        <w:t>Support</w:t>
+      </w:r>
+      <w:r>
+        <w:rPr>
+          <w:lang w:eastAsia="zh-CN" w:bidi="hi-IN"/>
+        </w:rPr>
+        <w:t>_</w:t>
+      </w:r>
+      <w:r>
+        <w:rPr>
+          <w:lang w:val="en-US" w:eastAsia="zh-CN" w:bidi="hi-IN"/>
+        </w:rPr>
+        <w:t>ticket</w:t>
+      </w:r>
+      <w:r>
+        <w:rPr>
+          <w:lang w:eastAsia="zh-CN" w:bidi="hi-IN"/>
+        </w:rPr>
+        <w:t>, которая хранит обращения пользователей в поддержку.</w:t>
       </w:r>
     </w:p>
     <w:p>
@@ -14213,52 +14778,28 @@
         <w:rPr>
           <w:lang w:eastAsia="zh-CN" w:bidi="hi-IN"/>
         </w:rPr>
-        <w:t xml:space="preserve">Центральной сущностью системы является Object, которая содержит полные данные об объектах недвижимости: кадастровые номера, адреса, технические характеристики (площадь, количество комнат, этажность), стоимость, статус и дату регистрации. Каждый объект может принадлежать </w:t>
+        <w:t xml:space="preserve">Особенностью системы является возможность пользователей сохранять интересующие объекты в избранное через сущность </w:t>
+      </w:r>
+      <w:proofErr w:type="spellStart"/>
+      <w:r>
+        <w:rPr>
+          <w:lang w:eastAsia="zh-CN" w:bidi="hi-IN"/>
+        </w:rPr>
+        <w:t>Like_list</w:t>
+      </w:r>
+      <w:proofErr w:type="spellEnd"/>
+      <w:r>
+        <w:rPr>
+          <w:lang w:eastAsia="zh-CN" w:bidi="hi-IN"/>
+        </w:rPr>
+        <w:t xml:space="preserve">, что упрощает процесс сравнения и выбора недвижимости. Все сущности системы взаимосвязаны и обеспечивают комплексное представление информации: от </w:t>
       </w:r>
       <w:r>
         <w:rPr>
           <w:lang w:eastAsia="zh-CN" w:bidi="hi-IN"/>
         </w:rPr>
         <w:lastRenderedPageBreak/>
-        <w:t>одному или нескольким владельцам</w:t>
-      </w:r>
-      <w:r>
-        <w:rPr>
-          <w:lang w:eastAsia="zh-CN" w:bidi="hi-IN"/>
-        </w:rPr>
-        <w:t xml:space="preserve"> (</w:t>
-      </w:r>
-      <w:r>
-        <w:rPr>
-          <w:lang w:eastAsia="zh-CN" w:bidi="hi-IN"/>
-        </w:rPr>
-        <w:t>как и владелец может владеть одним или несколькими объектами</w:t>
-      </w:r>
-      <w:r>
-        <w:rPr>
-          <w:lang w:eastAsia="zh-CN" w:bidi="hi-IN"/>
-        </w:rPr>
-        <w:t>)</w:t>
-      </w:r>
-      <w:r>
-        <w:rPr>
-          <w:lang w:eastAsia="zh-CN" w:bidi="hi-IN"/>
-        </w:rPr>
-        <w:t xml:space="preserve">, информация о которых </w:t>
-      </w:r>
-      <w:proofErr w:type="gramStart"/>
-      <w:r>
-        <w:rPr>
-          <w:lang w:eastAsia="zh-CN" w:bidi="hi-IN"/>
-        </w:rPr>
-        <w:t>хранится в сущности</w:t>
-      </w:r>
-      <w:proofErr w:type="gramEnd"/>
-      <w:r>
-        <w:rPr>
-          <w:lang w:eastAsia="zh-CN" w:bidi="hi-IN"/>
-        </w:rPr>
-        <w:t xml:space="preserve"> Owner. Связь между объектами и владельцами осуществляется через промежуточную таблицу Object_owner, что позволяет учитывать случаи долевой собственности.</w:t>
+        <w:t>технических характеристик объектов до данных о владельцах и юридической истории.</w:t>
       </w:r>
     </w:p>
     <w:p>
@@ -14272,78 +14813,12 @@
         <w:rPr>
           <w:lang w:eastAsia="zh-CN" w:bidi="hi-IN"/>
         </w:rPr>
-        <w:t xml:space="preserve">Для обеспечения юридической прозрачности система включает сущность Legal_Verification, которая фиксирует результаты проверок объектов на наличие обременений, судебных споров и других юридических аспектов. Аналитическая составляющая системы представлена сущностью Analytical_report, содержащей данные о рыночной стоимости объектов, инвестиционных рисках и экспертные оценки. </w:t>
+        <w:t>Система отличается от аналогичных решений акцентом на юридическую достоверность и аналитическую составляющую. Она поддерживает сложные связи между объектами и владельцами, обеспечивает интеграцию с внешними реестрами и может масштабироваться для учета дополнительных параметров недвижимости. Благодаря своей структуре и функциональности, система служит надежным инструментом для всех участников рынка недвижимости, обеспечивая доступ к актуальной и проверенной информации.</w:t>
       </w:r>
     </w:p>
     <w:p>
       <w:pPr>
         <w:pStyle w:val="af5"/>
-        <w:rPr>
-          <w:lang w:eastAsia="zh-CN" w:bidi="hi-IN"/>
-        </w:rPr>
-      </w:pPr>
-      <w:r>
-        <w:rPr>
-          <w:lang w:eastAsia="zh-CN" w:bidi="hi-IN"/>
-        </w:rPr>
-        <w:t xml:space="preserve">Также на диаграмме присутствует сущность </w:t>
-      </w:r>
-      <w:r>
-        <w:rPr>
-          <w:lang w:val="en-US" w:eastAsia="zh-CN" w:bidi="hi-IN"/>
-        </w:rPr>
-        <w:t>Support</w:t>
-      </w:r>
-      <w:r>
-        <w:rPr>
-          <w:lang w:eastAsia="zh-CN" w:bidi="hi-IN"/>
-        </w:rPr>
-        <w:t>_</w:t>
-      </w:r>
-      <w:r>
-        <w:rPr>
-          <w:lang w:val="en-US" w:eastAsia="zh-CN" w:bidi="hi-IN"/>
-        </w:rPr>
-        <w:t>ticket</w:t>
-      </w:r>
-      <w:r>
-        <w:rPr>
-          <w:lang w:eastAsia="zh-CN" w:bidi="hi-IN"/>
-        </w:rPr>
-        <w:t>, которая хранит обращения пользователей в поддержку.</w:t>
-      </w:r>
-    </w:p>
-    <w:p>
-      <w:pPr>
-        <w:pStyle w:val="af5"/>
-        <w:rPr>
-          <w:lang w:eastAsia="zh-CN" w:bidi="hi-IN"/>
-        </w:rPr>
-      </w:pPr>
-      <w:r>
-        <w:rPr>
-          <w:lang w:eastAsia="zh-CN" w:bidi="hi-IN"/>
-        </w:rPr>
-        <w:t>Особенностью системы является возможность пользователей сохранять интересующие объекты в избранное через сущность Like_list, что упрощает процесс сравнения и выбора недвижимости. Все сущности системы взаимосвязаны и обеспечивают комплексное представление информации: от технических характеристик объектов до данных о владельцах и юридической истории.</w:t>
-      </w:r>
-    </w:p>
-    <w:p>
-      <w:pPr>
-        <w:pStyle w:val="af5"/>
-        <w:rPr>
-          <w:lang w:eastAsia="zh-CN" w:bidi="hi-IN"/>
-        </w:rPr>
-      </w:pPr>
-      <w:r>
-        <w:rPr>
-          <w:lang w:eastAsia="zh-CN" w:bidi="hi-IN"/>
-        </w:rPr>
-        <w:t>Система отличается от аналогичных решений акцентом на юридическую достоверность и аналитическую составляющую. Она поддерживает сложные связи между объектами и владельцами, обеспечивает интеграцию с внешними реестрами и может масштабироваться для учета дополнительных параметров недвижимости. Благодаря своей структуре и функциональности, система служит надежным инструментом для всех участников рынка недвижимости, обеспечивая доступ к актуальной и проверенной информации.</w:t>
-      </w:r>
-    </w:p>
-    <w:p>
-      <w:pPr>
-        <w:pStyle w:val="af5"/>
       </w:pPr>
       <w:r>
         <w:t>Н</w:t>
@@ -14372,7 +14847,6 @@
         </w:rPr>
       </w:pPr>
       <w:r>
-        <w:lastRenderedPageBreak/>
         <w:drawing>
           <wp:inline distT="0" distB="0" distL="0" distR="0" wp14:anchorId="23CE772D" wp14:editId="42BEB5BD">
             <wp:extent cx="5939790" cy="3215005"/>
@@ -14633,7 +15107,21 @@
               <w:rPr>
                 <w:lang w:val="en-US" w:eastAsia="zh-CN" w:bidi="hi-IN"/>
               </w:rPr>
-              <w:t xml:space="preserve">    cadastral_number,</w:t>
+              <w:t xml:space="preserve">    </w:t>
+            </w:r>
+            <w:proofErr w:type="spellStart"/>
+            <w:r>
+              <w:rPr>
+                <w:lang w:val="en-US" w:eastAsia="zh-CN" w:bidi="hi-IN"/>
+              </w:rPr>
+              <w:t>cadastral_number</w:t>
+            </w:r>
+            <w:proofErr w:type="spellEnd"/>
+            <w:r>
+              <w:rPr>
+                <w:lang w:val="en-US" w:eastAsia="zh-CN" w:bidi="hi-IN"/>
+              </w:rPr>
+              <w:t>,</w:t>
             </w:r>
           </w:p>
           <w:p>
@@ -14703,7 +15191,21 @@
               <w:rPr>
                 <w:lang w:val="en-US" w:eastAsia="zh-CN" w:bidi="hi-IN"/>
               </w:rPr>
-              <w:t xml:space="preserve">    number_of_rooms,</w:t>
+              <w:t xml:space="preserve">    </w:t>
+            </w:r>
+            <w:proofErr w:type="spellStart"/>
+            <w:r>
+              <w:rPr>
+                <w:lang w:val="en-US" w:eastAsia="zh-CN" w:bidi="hi-IN"/>
+              </w:rPr>
+              <w:t>number_of_rooms</w:t>
+            </w:r>
+            <w:proofErr w:type="spellEnd"/>
+            <w:r>
+              <w:rPr>
+                <w:lang w:val="en-US" w:eastAsia="zh-CN" w:bidi="hi-IN"/>
+              </w:rPr>
+              <w:t>,</w:t>
             </w:r>
           </w:p>
           <w:p>
@@ -14717,7 +15219,21 @@
               <w:rPr>
                 <w:lang w:val="en-US" w:eastAsia="zh-CN" w:bidi="hi-IN"/>
               </w:rPr>
-              <w:t xml:space="preserve">    number_of_floors,</w:t>
+              <w:t xml:space="preserve">    </w:t>
+            </w:r>
+            <w:proofErr w:type="spellStart"/>
+            <w:r>
+              <w:rPr>
+                <w:lang w:val="en-US" w:eastAsia="zh-CN" w:bidi="hi-IN"/>
+              </w:rPr>
+              <w:t>number_of_floors</w:t>
+            </w:r>
+            <w:proofErr w:type="spellEnd"/>
+            <w:r>
+              <w:rPr>
+                <w:lang w:val="en-US" w:eastAsia="zh-CN" w:bidi="hi-IN"/>
+              </w:rPr>
+              <w:t>,</w:t>
             </w:r>
           </w:p>
           <w:p>
@@ -14759,8 +15275,16 @@
               <w:rPr>
                 <w:lang w:val="en-US" w:eastAsia="zh-CN" w:bidi="hi-IN"/>
               </w:rPr>
-              <w:t xml:space="preserve">    registration_date</w:t>
-            </w:r>
+              <w:t xml:space="preserve">    </w:t>
+            </w:r>
+            <w:proofErr w:type="spellStart"/>
+            <w:r>
+              <w:rPr>
+                <w:lang w:val="en-US" w:eastAsia="zh-CN" w:bidi="hi-IN"/>
+              </w:rPr>
+              <w:t>registration_date</w:t>
+            </w:r>
+            <w:proofErr w:type="spellEnd"/>
           </w:p>
           <w:p>
             <w:pPr>
@@ -14861,7 +15385,21 @@
               <w:rPr>
                 <w:lang w:val="en-US" w:eastAsia="zh-CN" w:bidi="hi-IN"/>
               </w:rPr>
-              <w:t xml:space="preserve">    'Москва',</w:t>
+              <w:t xml:space="preserve">    '</w:t>
+            </w:r>
+            <w:proofErr w:type="spellStart"/>
+            <w:r>
+              <w:rPr>
+                <w:lang w:val="en-US" w:eastAsia="zh-CN" w:bidi="hi-IN"/>
+              </w:rPr>
+              <w:t>Москва</w:t>
+            </w:r>
+            <w:proofErr w:type="spellEnd"/>
+            <w:r>
+              <w:rPr>
+                <w:lang w:val="en-US" w:eastAsia="zh-CN" w:bidi="hi-IN"/>
+              </w:rPr>
+              <w:t>',</w:t>
             </w:r>
           </w:p>
           <w:p>
@@ -15087,6 +15625,7 @@
               </w:rPr>
               <w:t xml:space="preserve">    </w:t>
             </w:r>
+            <w:proofErr w:type="spellStart"/>
             <w:proofErr w:type="gramStart"/>
             <w:r>
               <w:rPr>
@@ -15099,7 +15638,14 @@
               <w:rPr>
                 <w:lang w:val="en-US" w:eastAsia="zh-CN" w:bidi="hi-IN"/>
               </w:rPr>
-              <w:t>_number,</w:t>
+              <w:t>_number</w:t>
+            </w:r>
+            <w:proofErr w:type="spellEnd"/>
+            <w:r>
+              <w:rPr>
+                <w:lang w:val="en-US" w:eastAsia="zh-CN" w:bidi="hi-IN"/>
+              </w:rPr>
+              <w:t>,</w:t>
             </w:r>
           </w:p>
           <w:p>
@@ -15115,6 +15661,7 @@
               </w:rPr>
               <w:t xml:space="preserve">    </w:t>
             </w:r>
+            <w:proofErr w:type="spellStart"/>
             <w:proofErr w:type="gramStart"/>
             <w:r>
               <w:rPr>
@@ -15122,6 +15669,7 @@
               </w:rPr>
               <w:t>o.address</w:t>
             </w:r>
+            <w:proofErr w:type="spellEnd"/>
             <w:proofErr w:type="gramEnd"/>
             <w:r>
               <w:rPr>
@@ -15143,6 +15691,7 @@
               </w:rPr>
               <w:t xml:space="preserve">    </w:t>
             </w:r>
+            <w:proofErr w:type="spellStart"/>
             <w:proofErr w:type="gramStart"/>
             <w:r>
               <w:rPr>
@@ -15150,6 +15699,7 @@
               </w:rPr>
               <w:t>o.cost</w:t>
             </w:r>
+            <w:proofErr w:type="spellEnd"/>
             <w:proofErr w:type="gramEnd"/>
             <w:r>
               <w:rPr>
@@ -15169,7 +15719,35 @@
               <w:rPr>
                 <w:lang w:val="en-US" w:eastAsia="zh-CN" w:bidi="hi-IN"/>
               </w:rPr>
-              <w:t xml:space="preserve">    lv.result AS legal_status,</w:t>
+              <w:t xml:space="preserve">    </w:t>
+            </w:r>
+            <w:proofErr w:type="spellStart"/>
+            <w:r>
+              <w:rPr>
+                <w:lang w:val="en-US" w:eastAsia="zh-CN" w:bidi="hi-IN"/>
+              </w:rPr>
+              <w:t>lv.result</w:t>
+            </w:r>
+            <w:proofErr w:type="spellEnd"/>
+            <w:r>
+              <w:rPr>
+                <w:lang w:val="en-US" w:eastAsia="zh-CN" w:bidi="hi-IN"/>
+              </w:rPr>
+              <w:t xml:space="preserve"> AS </w:t>
+            </w:r>
+            <w:proofErr w:type="spellStart"/>
+            <w:r>
+              <w:rPr>
+                <w:lang w:val="en-US" w:eastAsia="zh-CN" w:bidi="hi-IN"/>
+              </w:rPr>
+              <w:t>legal_status</w:t>
+            </w:r>
+            <w:proofErr w:type="spellEnd"/>
+            <w:r>
+              <w:rPr>
+                <w:lang w:val="en-US" w:eastAsia="zh-CN" w:bidi="hi-IN"/>
+              </w:rPr>
+              <w:t>,</w:t>
             </w:r>
           </w:p>
           <w:p>
@@ -15183,8 +15761,16 @@
               <w:rPr>
                 <w:lang w:val="en-US" w:eastAsia="zh-CN" w:bidi="hi-IN"/>
               </w:rPr>
-              <w:t xml:space="preserve">    lv.encumbrances</w:t>
-            </w:r>
+              <w:t xml:space="preserve">    </w:t>
+            </w:r>
+            <w:proofErr w:type="spellStart"/>
+            <w:r>
+              <w:rPr>
+                <w:lang w:val="en-US" w:eastAsia="zh-CN" w:bidi="hi-IN"/>
+              </w:rPr>
+              <w:t>lv.encumbrances</w:t>
+            </w:r>
+            <w:proofErr w:type="spellEnd"/>
           </w:p>
           <w:p>
             <w:pPr>
@@ -15239,8 +15825,23 @@
               <w:rPr>
                 <w:lang w:val="en-US" w:eastAsia="zh-CN" w:bidi="hi-IN"/>
               </w:rPr>
-              <w:t xml:space="preserve">    legal_verification lv ON o.id = </w:t>
-            </w:r>
+              <w:t xml:space="preserve">    </w:t>
+            </w:r>
+            <w:proofErr w:type="spellStart"/>
+            <w:r>
+              <w:rPr>
+                <w:lang w:val="en-US" w:eastAsia="zh-CN" w:bidi="hi-IN"/>
+              </w:rPr>
+              <w:t>legal_verification</w:t>
+            </w:r>
+            <w:proofErr w:type="spellEnd"/>
+            <w:r>
+              <w:rPr>
+                <w:lang w:val="en-US" w:eastAsia="zh-CN" w:bidi="hi-IN"/>
+              </w:rPr>
+              <w:t xml:space="preserve"> lv ON o.id = </w:t>
+            </w:r>
+            <w:proofErr w:type="spellStart"/>
             <w:proofErr w:type="gramStart"/>
             <w:r>
               <w:rPr>
@@ -15255,6 +15856,7 @@
               </w:rPr>
               <w:t>_id</w:t>
             </w:r>
+            <w:proofErr w:type="spellEnd"/>
           </w:p>
           <w:p>
             <w:pPr>
@@ -15289,7 +15891,35 @@
               <w:rPr>
                 <w:lang w:val="en-US" w:eastAsia="zh-CN" w:bidi="hi-IN"/>
               </w:rPr>
-              <w:t xml:space="preserve">    lv.result = 'problem_detected'</w:t>
+              <w:t xml:space="preserve">    </w:t>
+            </w:r>
+            <w:proofErr w:type="spellStart"/>
+            <w:r>
+              <w:rPr>
+                <w:lang w:val="en-US" w:eastAsia="zh-CN" w:bidi="hi-IN"/>
+              </w:rPr>
+              <w:t>lv.result</w:t>
+            </w:r>
+            <w:proofErr w:type="spellEnd"/>
+            <w:r>
+              <w:rPr>
+                <w:lang w:val="en-US" w:eastAsia="zh-CN" w:bidi="hi-IN"/>
+              </w:rPr>
+              <w:t xml:space="preserve"> = '</w:t>
+            </w:r>
+            <w:proofErr w:type="spellStart"/>
+            <w:r>
+              <w:rPr>
+                <w:lang w:val="en-US" w:eastAsia="zh-CN" w:bidi="hi-IN"/>
+              </w:rPr>
+              <w:t>problem_detected</w:t>
+            </w:r>
+            <w:proofErr w:type="spellEnd"/>
+            <w:r>
+              <w:rPr>
+                <w:lang w:val="en-US" w:eastAsia="zh-CN" w:bidi="hi-IN"/>
+              </w:rPr>
+              <w:t>'</w:t>
             </w:r>
           </w:p>
           <w:p>
@@ -15305,6 +15935,7 @@
               </w:rPr>
               <w:t xml:space="preserve">    AND </w:t>
             </w:r>
+            <w:proofErr w:type="spellStart"/>
             <w:proofErr w:type="gramStart"/>
             <w:r>
               <w:rPr>
@@ -15312,12 +15943,27 @@
               </w:rPr>
               <w:t>o.city</w:t>
             </w:r>
+            <w:proofErr w:type="spellEnd"/>
             <w:proofErr w:type="gramEnd"/>
             <w:r>
               <w:rPr>
                 <w:lang w:val="en-US" w:eastAsia="zh-CN" w:bidi="hi-IN"/>
               </w:rPr>
-              <w:t xml:space="preserve"> = 'Москва'</w:t>
+              <w:t xml:space="preserve"> = '</w:t>
+            </w:r>
+            <w:proofErr w:type="spellStart"/>
+            <w:r>
+              <w:rPr>
+                <w:lang w:val="en-US" w:eastAsia="zh-CN" w:bidi="hi-IN"/>
+              </w:rPr>
+              <w:t>Москва</w:t>
+            </w:r>
+            <w:proofErr w:type="spellEnd"/>
+            <w:r>
+              <w:rPr>
+                <w:lang w:val="en-US" w:eastAsia="zh-CN" w:bidi="hi-IN"/>
+              </w:rPr>
+              <w:t>'</w:t>
             </w:r>
           </w:p>
           <w:p>
@@ -15347,6 +15993,7 @@
               </w:rPr>
               <w:t xml:space="preserve">    </w:t>
             </w:r>
+            <w:proofErr w:type="spellStart"/>
             <w:proofErr w:type="gramStart"/>
             <w:r>
               <w:rPr>
@@ -15354,6 +16001,7 @@
               </w:rPr>
               <w:t>o.cost</w:t>
             </w:r>
+            <w:proofErr w:type="spellEnd"/>
             <w:proofErr w:type="gramEnd"/>
             <w:r>
               <w:rPr>
@@ -15539,7 +16187,21 @@
               <w:rPr>
                 <w:lang w:val="en-US" w:eastAsia="zh-CN" w:bidi="hi-IN"/>
               </w:rPr>
-              <w:t xml:space="preserve">    u.name AS user_name,</w:t>
+              <w:t xml:space="preserve">    u.name AS </w:t>
+            </w:r>
+            <w:proofErr w:type="spellStart"/>
+            <w:r>
+              <w:rPr>
+                <w:lang w:val="en-US" w:eastAsia="zh-CN" w:bidi="hi-IN"/>
+              </w:rPr>
+              <w:t>user_name</w:t>
+            </w:r>
+            <w:proofErr w:type="spellEnd"/>
+            <w:r>
+              <w:rPr>
+                <w:lang w:val="en-US" w:eastAsia="zh-CN" w:bidi="hi-IN"/>
+              </w:rPr>
+              <w:t>,</w:t>
             </w:r>
           </w:p>
           <w:p>
@@ -15555,6 +16217,7 @@
               </w:rPr>
               <w:t xml:space="preserve">    </w:t>
             </w:r>
+            <w:proofErr w:type="spellStart"/>
             <w:proofErr w:type="gramStart"/>
             <w:r>
               <w:rPr>
@@ -15562,6 +16225,7 @@
               </w:rPr>
               <w:t>u.role</w:t>
             </w:r>
+            <w:proofErr w:type="spellEnd"/>
             <w:proofErr w:type="gramEnd"/>
             <w:r>
               <w:rPr>
@@ -15590,12 +16254,34 @@
               </w:rPr>
               <w:t>COUNT(</w:t>
             </w:r>
+            <w:proofErr w:type="spellStart"/>
             <w:proofErr w:type="gramEnd"/>
             <w:r>
               <w:rPr>
                 <w:lang w:val="en-US" w:eastAsia="zh-CN" w:bidi="hi-IN"/>
               </w:rPr>
-              <w:t>ll.object_id) AS favorites_count,</w:t>
+              <w:t>ll.object_id</w:t>
+            </w:r>
+            <w:proofErr w:type="spellEnd"/>
+            <w:r>
+              <w:rPr>
+                <w:lang w:val="en-US" w:eastAsia="zh-CN" w:bidi="hi-IN"/>
+              </w:rPr>
+              <w:t xml:space="preserve">) AS </w:t>
+            </w:r>
+            <w:proofErr w:type="spellStart"/>
+            <w:r>
+              <w:rPr>
+                <w:lang w:val="en-US" w:eastAsia="zh-CN" w:bidi="hi-IN"/>
+              </w:rPr>
+              <w:t>favorites_count</w:t>
+            </w:r>
+            <w:proofErr w:type="spellEnd"/>
+            <w:r>
+              <w:rPr>
+                <w:lang w:val="en-US" w:eastAsia="zh-CN" w:bidi="hi-IN"/>
+              </w:rPr>
+              <w:t>,</w:t>
             </w:r>
           </w:p>
           <w:p>
@@ -15611,6 +16297,7 @@
               </w:rPr>
               <w:t xml:space="preserve">    AVG(</w:t>
             </w:r>
+            <w:proofErr w:type="spellStart"/>
             <w:proofErr w:type="gramStart"/>
             <w:r>
               <w:rPr>
@@ -15618,12 +16305,27 @@
               </w:rPr>
               <w:t>o.cost</w:t>
             </w:r>
+            <w:proofErr w:type="spellEnd"/>
             <w:proofErr w:type="gramEnd"/>
             <w:r>
               <w:rPr>
                 <w:lang w:val="en-US" w:eastAsia="zh-CN" w:bidi="hi-IN"/>
               </w:rPr>
-              <w:t>) AS avg_favorite_price,</w:t>
+              <w:t xml:space="preserve">) AS </w:t>
+            </w:r>
+            <w:proofErr w:type="spellStart"/>
+            <w:r>
+              <w:rPr>
+                <w:lang w:val="en-US" w:eastAsia="zh-CN" w:bidi="hi-IN"/>
+              </w:rPr>
+              <w:t>avg_favorite_price</w:t>
+            </w:r>
+            <w:proofErr w:type="spellEnd"/>
+            <w:r>
+              <w:rPr>
+                <w:lang w:val="en-US" w:eastAsia="zh-CN" w:bidi="hi-IN"/>
+              </w:rPr>
+              <w:t>,</w:t>
             </w:r>
           </w:p>
           <w:p>
@@ -15651,7 +16353,21 @@
               <w:rPr>
                 <w:lang w:val="en-US" w:eastAsia="zh-CN" w:bidi="hi-IN"/>
               </w:rPr>
-              <w:t>DISTINCT o.city, ', ') AS cities</w:t>
+              <w:t xml:space="preserve">DISTINCT </w:t>
+            </w:r>
+            <w:proofErr w:type="spellStart"/>
+            <w:r>
+              <w:rPr>
+                <w:lang w:val="en-US" w:eastAsia="zh-CN" w:bidi="hi-IN"/>
+              </w:rPr>
+              <w:t>o.city</w:t>
+            </w:r>
+            <w:proofErr w:type="spellEnd"/>
+            <w:r>
+              <w:rPr>
+                <w:lang w:val="en-US" w:eastAsia="zh-CN" w:bidi="hi-IN"/>
+              </w:rPr>
+              <w:t>, ', ') AS cities</w:t>
             </w:r>
           </w:p>
           <w:p>
@@ -15759,8 +16475,44 @@
               <w:rPr>
                 <w:lang w:val="en-US" w:eastAsia="zh-CN" w:bidi="hi-IN"/>
               </w:rPr>
-              <w:t xml:space="preserve">    like_list ll ON u.id = ll.user_id</w:t>
-            </w:r>
+              <w:t xml:space="preserve">    </w:t>
+            </w:r>
+            <w:proofErr w:type="spellStart"/>
+            <w:r>
+              <w:rPr>
+                <w:lang w:val="en-US" w:eastAsia="zh-CN" w:bidi="hi-IN"/>
+              </w:rPr>
+              <w:t>like_list</w:t>
+            </w:r>
+            <w:proofErr w:type="spellEnd"/>
+            <w:r>
+              <w:rPr>
+                <w:lang w:val="en-US" w:eastAsia="zh-CN" w:bidi="hi-IN"/>
+              </w:rPr>
+              <w:t xml:space="preserve"> </w:t>
+            </w:r>
+            <w:proofErr w:type="spellStart"/>
+            <w:r>
+              <w:rPr>
+                <w:lang w:val="en-US" w:eastAsia="zh-CN" w:bidi="hi-IN"/>
+              </w:rPr>
+              <w:t>ll</w:t>
+            </w:r>
+            <w:proofErr w:type="spellEnd"/>
+            <w:r>
+              <w:rPr>
+                <w:lang w:val="en-US" w:eastAsia="zh-CN" w:bidi="hi-IN"/>
+              </w:rPr>
+              <w:t xml:space="preserve"> ON u.id = </w:t>
+            </w:r>
+            <w:proofErr w:type="spellStart"/>
+            <w:r>
+              <w:rPr>
+                <w:lang w:val="en-US" w:eastAsia="zh-CN" w:bidi="hi-IN"/>
+              </w:rPr>
+              <w:t>ll.user_id</w:t>
+            </w:r>
+            <w:proofErr w:type="spellEnd"/>
           </w:p>
           <w:p>
             <w:pPr>
@@ -15789,6 +16541,7 @@
               </w:rPr>
               <w:t xml:space="preserve">    object o ON </w:t>
             </w:r>
+            <w:proofErr w:type="spellStart"/>
             <w:proofErr w:type="gramStart"/>
             <w:r>
               <w:rPr>
@@ -15801,7 +16554,14 @@
               <w:rPr>
                 <w:lang w:val="en-US" w:eastAsia="zh-CN" w:bidi="hi-IN"/>
               </w:rPr>
-              <w:t>_id = o.id</w:t>
+              <w:t>_id</w:t>
+            </w:r>
+            <w:proofErr w:type="spellEnd"/>
+            <w:r>
+              <w:rPr>
+                <w:lang w:val="en-US" w:eastAsia="zh-CN" w:bidi="hi-IN"/>
+              </w:rPr>
+              <w:t xml:space="preserve"> = o.id</w:t>
             </w:r>
           </w:p>
           <w:p>
@@ -15831,6 +16591,7 @@
               </w:rPr>
               <w:t xml:space="preserve">    u.id, u.name, </w:t>
             </w:r>
+            <w:proofErr w:type="spellStart"/>
             <w:proofErr w:type="gramStart"/>
             <w:r>
               <w:rPr>
@@ -15838,6 +16599,7 @@
               </w:rPr>
               <w:t>u.role</w:t>
             </w:r>
+            <w:proofErr w:type="spellEnd"/>
             <w:proofErr w:type="gramEnd"/>
           </w:p>
           <w:p>
@@ -15874,12 +16636,20 @@
               </w:rPr>
               <w:t>COUNT(</w:t>
             </w:r>
+            <w:proofErr w:type="spellStart"/>
             <w:proofErr w:type="gramEnd"/>
             <w:r>
               <w:rPr>
                 <w:lang w:val="en-US" w:eastAsia="zh-CN" w:bidi="hi-IN"/>
               </w:rPr>
-              <w:t>ll.object_id) &gt; 3</w:t>
+              <w:t>ll.object_id</w:t>
+            </w:r>
+            <w:proofErr w:type="spellEnd"/>
+            <w:r>
+              <w:rPr>
+                <w:lang w:val="en-US" w:eastAsia="zh-CN" w:bidi="hi-IN"/>
+              </w:rPr>
+              <w:t>) &gt; 3</w:t>
             </w:r>
           </w:p>
           <w:p>
@@ -15907,7 +16677,21 @@
               <w:rPr>
                 <w:lang w:val="en-US" w:eastAsia="zh-CN" w:bidi="hi-IN"/>
               </w:rPr>
-              <w:t xml:space="preserve">    favorites_count DESC;</w:t>
+              <w:t xml:space="preserve">    </w:t>
+            </w:r>
+            <w:proofErr w:type="spellStart"/>
+            <w:r>
+              <w:rPr>
+                <w:lang w:val="en-US" w:eastAsia="zh-CN" w:bidi="hi-IN"/>
+              </w:rPr>
+              <w:t>favorites_count</w:t>
+            </w:r>
+            <w:proofErr w:type="spellEnd"/>
+            <w:r>
+              <w:rPr>
+                <w:lang w:val="en-US" w:eastAsia="zh-CN" w:bidi="hi-IN"/>
+              </w:rPr>
+              <w:t xml:space="preserve"> DESC;</w:t>
             </w:r>
           </w:p>
         </w:tc>
@@ -16058,12 +16842,6 @@
         </w:rPr>
         <w:t>Цель данной работы — построение диаграммы состояний для проектируемой информационной системы. Это позволит визуализировать динамическое поведение одного из элементов системы, понять логику переходов между состояниями и выявить возможные точки отказа или обработки исключений. Работа направлена на более глубокое понимание архитектуры системы и обеспечение её корректного функционирования на этапе эксплуатации.</w:t>
       </w:r>
-      <w:r>
-        <w:rPr>
-          <w:lang w:eastAsia="zh-CN" w:bidi="hi-IN"/>
-        </w:rPr>
-        <w:br w:type="page"/>
-      </w:r>
     </w:p>
     <w:p>
       <w:pPr>
@@ -16078,8 +16856,69 @@
         <w:rPr>
           <w:lang w:bidi="hi-IN"/>
         </w:rPr>
+        <w:t>Ход работы</w:t>
+      </w:r>
+    </w:p>
+    <w:p>
+      <w:pPr>
+        <w:pStyle w:val="af5"/>
+        <w:rPr>
+          <w:lang w:eastAsia="zh-CN" w:bidi="hi-IN"/>
+        </w:rPr>
+      </w:pPr>
+      <w:r>
+        <w:rPr>
+          <w:lang w:eastAsia="zh-CN" w:bidi="hi-IN"/>
+        </w:rPr>
+        <w:t xml:space="preserve">Диаграмма состояний создана на основе прецедента </w:t>
+      </w:r>
+      <w:r>
+        <w:rPr>
+          <w:bCs/>
+          <w:lang w:eastAsia="zh-CN" w:bidi="hi-IN"/>
+        </w:rPr>
+        <w:t>«Регистрация нового объекта»</w:t>
+      </w:r>
+      <w:r>
+        <w:rPr>
+          <w:lang w:eastAsia="zh-CN" w:bidi="hi-IN"/>
+        </w:rPr>
+        <w:t>.</w:t>
+      </w:r>
+    </w:p>
+    <w:p>
+      <w:pPr>
+        <w:pStyle w:val="af5"/>
+        <w:rPr>
+          <w:lang w:eastAsia="zh-CN" w:bidi="hi-IN"/>
+        </w:rPr>
+      </w:pPr>
+      <w:r>
+        <w:rPr>
+          <w:lang w:eastAsia="zh-CN" w:bidi="hi-IN"/>
+        </w:rPr>
+        <w:t>Процесс регистрации нового объекта недвижимости начинается с запуска системы, после чего система переходит в состояние «Запрос на регистрацию объекта». На этом этапе регистратор инициирует процесс, подавая запрос на внесение нового объекта в систему. Далее система переходит к состоянию «Юридическая проверка», где запрашиваются данные из государственных реестров и судебных органов для подтверждения юридической чистоты объекта. В рамках этой проверки система собирает необходимые сведения, анализирует их на соответствие правовым нормам и формирует отчет. Если проверка пройдена успешно, процесс продолжается, и система переходит к состоянию «Проверка аналитика по недвижимости».</w:t>
+      </w:r>
+    </w:p>
+    <w:p>
+      <w:pPr>
+        <w:pStyle w:val="af5"/>
+        <w:rPr>
+          <w:lang w:eastAsia="zh-CN" w:bidi="hi-IN"/>
+        </w:rPr>
+      </w:pPr>
+      <w:r>
+        <w:rPr>
+          <w:lang w:eastAsia="zh-CN" w:bidi="hi-IN"/>
+        </w:rPr>
+        <w:t xml:space="preserve">На этапе проверки аналитика система запрашивает дополнительные данные из рыночных и государственных источников, оценивает риски инвестирования и рыночную стоимость объекта, после чего формирует </w:t>
+      </w:r>
+      <w:r>
+        <w:rPr>
+          <w:lang w:eastAsia="zh-CN" w:bidi="hi-IN"/>
+        </w:rPr>
         <w:lastRenderedPageBreak/>
-        <w:t>1 Ход работы</w:t>
+        <w:t>аналитический отчет. После завершения этой проверки система переходит к состоянию «Регистрация объекта», где на основе полученных отчетов создается новая запись в базе данных. На этом этапе объект официально регистрируется в системе: проверяются и настраиваются параметры для дальнейшего управления, такие как фильтрация и сортировка данных, а также выполняется финальная проверка корректности введенной информации.</w:t>
       </w:r>
     </w:p>
     <w:p>
@@ -16093,96 +16932,41 @@
         <w:rPr>
           <w:lang w:eastAsia="zh-CN" w:bidi="hi-IN"/>
         </w:rPr>
-        <w:t xml:space="preserve">Диаграмма состояний создана на основе прецедента </w:t>
-      </w:r>
-      <w:r>
-        <w:rPr>
-          <w:bCs/>
-          <w:lang w:eastAsia="zh-CN" w:bidi="hi-IN"/>
-        </w:rPr>
-        <w:t>«Регистрация нового объекта»</w:t>
-      </w:r>
-      <w:r>
-        <w:rPr>
-          <w:lang w:eastAsia="zh-CN" w:bidi="hi-IN"/>
-        </w:rPr>
-        <w:t>.</w:t>
+        <w:t>Если все этапы пройдены без ошибок, система завершает процесс, и объект считается зарегистрированным. В случае возникновения проблем, например сбоя в базе данных, система может повторить попытку или уведомить администратора для устранения неполадок. Весь процесс обеспечивает прозрачность и надежность регистрации, так как каждый этап контролируется соответствующими специалистами: регистратором, юристом и аналитиком.</w:t>
       </w:r>
     </w:p>
     <w:p>
       <w:pPr>
         <w:pStyle w:val="af5"/>
-        <w:rPr>
-          <w:lang w:eastAsia="zh-CN" w:bidi="hi-IN"/>
-        </w:rPr>
-      </w:pPr>
-      <w:r>
-        <w:rPr>
-          <w:lang w:eastAsia="zh-CN" w:bidi="hi-IN"/>
-        </w:rPr>
-        <w:t>Процесс регистрации нового объекта недвижимости начинается с запуска системы, после чего система переходит в состояние «Запрос на регистрацию объекта». На этом этапе регистратор инициирует процесс, подавая запрос на внесение нового объекта в систему. Далее система переходит к состоянию «Юридическая проверка», где запрашиваются данные из государственных реестров и судебных органов для подтверждения юридической чистоты объекта. В рамках этой проверки система собирает необходимые сведения, анализирует их на соответствие правовым нормам и формирует отчет. Если проверка пройдена успешно, процесс продолжается, и система переходит к состоянию «Проверка аналитика по недвижимости».</w:t>
-      </w:r>
-    </w:p>
-    <w:p>
-      <w:pPr>
-        <w:pStyle w:val="af5"/>
-        <w:rPr>
-          <w:lang w:eastAsia="zh-CN" w:bidi="hi-IN"/>
-        </w:rPr>
-      </w:pPr>
-      <w:r>
-        <w:rPr>
-          <w:lang w:eastAsia="zh-CN" w:bidi="hi-IN"/>
-        </w:rPr>
-        <w:t>На этапе проверки аналитика система запрашивает дополнительные данные из рыночных и государственных источников, оценивает риски инвестирования и рыночную стоимость объекта, после чего формирует аналитический отчет. После завершения этой проверки система переходит к состоянию «Регистрация объекта», где на основе полученных отчетов создается новая запись в базе данных. На этом этапе объект официально регистрируется в системе: проверяются и настраиваются параметры для дальнейшего управления, такие как фильтрация и сортировка данных, а также выполняется финальная проверка корректности введенной информации.</w:t>
-      </w:r>
-    </w:p>
-    <w:p>
-      <w:pPr>
-        <w:pStyle w:val="af5"/>
-        <w:rPr>
-          <w:lang w:eastAsia="zh-CN" w:bidi="hi-IN"/>
-        </w:rPr>
-      </w:pPr>
-      <w:r>
-        <w:rPr>
-          <w:lang w:eastAsia="zh-CN" w:bidi="hi-IN"/>
-        </w:rPr>
-        <w:t>Если все этапы пройдены без ошибок, система завершает процесс, и объект считается зарегистрированным. В случае возникновения проблем, например сбоя в базе данных, система может повторить попытку или уведомить администратора для устранения неполадок. Весь процесс обеспечивает прозрачность и надежность регистрации, так как каждый этап контролируется соответствующими специалистами: регистратором, юристом и аналитиком.</w:t>
-      </w:r>
-    </w:p>
-    <w:p>
-      <w:pPr>
-        <w:pStyle w:val="af5"/>
-      </w:pPr>
-      <w:r>
-        <w:rPr>
-          <w:lang w:eastAsia="zh-CN" w:bidi="hi-IN"/>
-        </w:rPr>
+      </w:pPr>
+      <w:r>
+        <w:rPr>
+          <w:lang w:eastAsia="zh-CN" w:bidi="hi-IN"/>
+        </w:rPr>
+        <w:t xml:space="preserve">На рисунке </w:t>
+      </w:r>
+      <w:r>
+        <w:rPr>
+          <w:lang w:eastAsia="zh-CN" w:bidi="hi-IN"/>
+        </w:rPr>
+        <w:t>7.</w:t>
+      </w:r>
+      <w:r>
+        <w:rPr>
+          <w:lang w:eastAsia="zh-CN" w:bidi="hi-IN"/>
+        </w:rPr>
+        <w:t>1 представлена диаграмма состояний системы на основе описания.</w:t>
+      </w:r>
+    </w:p>
+    <w:p>
+      <w:pPr>
+        <w:pStyle w:val="af8"/>
+        <w:rPr>
+          <w:lang w:eastAsia="zh-CN" w:bidi="hi-IN"/>
+        </w:rPr>
+      </w:pPr>
+      <w:r>
         <w:lastRenderedPageBreak/>
-        <w:t xml:space="preserve">На рисунке </w:t>
-      </w:r>
-      <w:r>
-        <w:rPr>
-          <w:lang w:eastAsia="zh-CN" w:bidi="hi-IN"/>
-        </w:rPr>
-        <w:t>7.</w:t>
-      </w:r>
-      <w:r>
-        <w:rPr>
-          <w:lang w:eastAsia="zh-CN" w:bidi="hi-IN"/>
-        </w:rPr>
-        <w:t>1 представлена диаграмма состояний системы на основе описания.</w:t>
-      </w:r>
-    </w:p>
-    <w:p>
-      <w:pPr>
-        <w:pStyle w:val="af8"/>
-        <w:rPr>
-          <w:lang w:eastAsia="zh-CN" w:bidi="hi-IN"/>
-        </w:rPr>
-      </w:pPr>
-      <w:r>
         <w:drawing>
           <wp:inline distT="0" distB="0" distL="0" distR="0" wp14:anchorId="58BCB3C1" wp14:editId="5A48CF20">
             <wp:extent cx="5632220" cy="8097297"/>
@@ -16429,12 +17213,6 @@
         </w:rPr>
         <w:t>Для расчета энтропии и других характеристик будет использоваться заранее определённый набор элементарных семантических единиц (ЭСЕ), соответствующих одному из параметров информационного объекта — цене объекта недвижимости. Проведение этих расчетов позволит оценить уровень неопределенности и информативности системы, а также лучше понять распределение информации внутри проектируемой ИС.</w:t>
       </w:r>
-      <w:r>
-        <w:rPr>
-          <w:lang w:eastAsia="zh-CN" w:bidi="hi-IN"/>
-        </w:rPr>
-        <w:br w:type="page"/>
-      </w:r>
     </w:p>
     <w:p>
       <w:pPr>
@@ -16449,8 +17227,7 @@
         <w:rPr>
           <w:lang w:bidi="hi-IN"/>
         </w:rPr>
-        <w:lastRenderedPageBreak/>
-        <w:t>1 Ход работы</w:t>
+        <w:t>Ход работы</w:t>
       </w:r>
     </w:p>
     <w:p>
@@ -16491,7 +17268,7 @@
       <w:pPr>
         <w:pStyle w:val="af5"/>
         <w:rPr>
-          <w:lang w:eastAsia="zh-CN" w:bidi="hi-IN"/>
+          <w:lang w:val="en-US" w:eastAsia="zh-CN" w:bidi="hi-IN"/>
         </w:rPr>
       </w:pPr>
       <w:r>
@@ -16525,6 +17302,14 @@
         </w:rPr>
         <w:t>Полный перечень ЭСЕ можно найти в приложении А.</w:t>
       </w:r>
+    </w:p>
+    <w:p>
+      <w:pPr>
+        <w:pStyle w:val="af5"/>
+        <w:rPr>
+          <w:lang w:val="en-US" w:eastAsia="zh-CN" w:bidi="hi-IN"/>
+        </w:rPr>
+      </w:pPr>
     </w:p>
     <w:p>
       <w:pPr>
@@ -16532,6 +17317,7 @@
         <w:ind w:firstLine="0"/>
       </w:pPr>
       <w:r>
+        <w:lastRenderedPageBreak/>
         <w:t xml:space="preserve">Таблица </w:t>
       </w:r>
       <w:r>
@@ -17006,30 +17792,16 @@
     </w:tbl>
     <w:p>
       <w:pPr>
-        <w:rPr>
-          <w:noProof/>
-          <w:lang w:eastAsia="zh-CN" w:bidi="hi-IN"/>
-        </w:rPr>
-      </w:pPr>
-      <w:r>
-        <w:rPr>
-          <w:lang w:eastAsia="zh-CN" w:bidi="hi-IN"/>
-        </w:rPr>
-        <w:br w:type="page"/>
-      </w:r>
-    </w:p>
-    <w:p>
-      <w:pPr>
         <w:pStyle w:val="af5"/>
-        <w:rPr>
-          <w:lang w:eastAsia="zh-CN" w:bidi="hi-IN"/>
-        </w:rPr>
-      </w:pPr>
-      <w:r>
-        <w:rPr>
-          <w:lang w:eastAsia="zh-CN" w:bidi="hi-IN"/>
-        </w:rPr>
-        <w:lastRenderedPageBreak/>
+        <w:spacing w:before="240"/>
+        <w:rPr>
+          <w:lang w:eastAsia="zh-CN" w:bidi="hi-IN"/>
+        </w:rPr>
+      </w:pPr>
+      <w:r>
+        <w:rPr>
+          <w:lang w:eastAsia="zh-CN" w:bidi="hi-IN"/>
+        </w:rPr>
         <w:t xml:space="preserve">Для дальнейшего исследования проектируемой ИС необходимо рассчитать вероятности, с которыми ЭСЕ принимает то или иное значение. Для оценки этих вероятностей было принято решение разбить весь диапазон значений на 10 дискретных величин с шагом в </w:t>
       </w:r>
       <w:r>
@@ -17524,6 +18296,25 @@
           </w:p>
         </w:tc>
       </w:tr>
+    </w:tbl>
+    <w:p/>
+    <w:p>
+      <w:r>
+        <w:lastRenderedPageBreak/>
+        <w:t>Продолжение таблицы 8.2</w:t>
+      </w:r>
+    </w:p>
+    <w:tbl>
+      <w:tblPr>
+        <w:tblStyle w:val="ae"/>
+        <w:tblW w:w="0" w:type="auto"/>
+        <w:tblLook w:val="04A0" w:firstRow="1" w:lastRow="0" w:firstColumn="1" w:lastColumn="0" w:noHBand="0" w:noVBand="1"/>
+      </w:tblPr>
+      <w:tblGrid>
+        <w:gridCol w:w="1696"/>
+        <w:gridCol w:w="4435"/>
+        <w:gridCol w:w="3213"/>
+      </w:tblGrid>
       <w:tr>
         <w:tc>
           <w:tcPr>
@@ -17756,30 +18547,22 @@
     <w:p>
       <w:pPr>
         <w:pStyle w:val="af5"/>
-        <w:rPr>
-          <w:lang w:eastAsia="zh-CN" w:bidi="hi-IN"/>
-        </w:rPr>
-      </w:pPr>
-    </w:p>
-    <w:p>
-      <w:pPr>
-        <w:pStyle w:val="af5"/>
-        <w:rPr>
-          <w:lang w:eastAsia="zh-CN" w:bidi="hi-IN"/>
-        </w:rPr>
-      </w:pPr>
-      <w:r>
-        <w:rPr>
-          <w:lang w:eastAsia="zh-CN" w:bidi="hi-IN"/>
-        </w:rPr>
-        <w:br w:type="page"/>
-      </w:r>
-      <w:r>
-        <w:rPr>
-          <w:lang w:eastAsia="zh-CN" w:bidi="hi-IN"/>
-        </w:rPr>
-        <w:lastRenderedPageBreak/>
-        <w:t>Математическим ожиданием случайной величины называется сумма произведений всех возможных значений случайной величины на вероятности этих значений. Рассчитаем математическое ожидание для нашей системы, взяв за случайную величину число рублей (цена).</w:t>
+        <w:spacing w:before="240"/>
+        <w:rPr>
+          <w:lang w:eastAsia="zh-CN" w:bidi="hi-IN"/>
+        </w:rPr>
+      </w:pPr>
+      <w:r>
+        <w:rPr>
+          <w:lang w:eastAsia="zh-CN" w:bidi="hi-IN"/>
+        </w:rPr>
+        <w:t>М</w:t>
+      </w:r>
+      <w:r>
+        <w:rPr>
+          <w:lang w:eastAsia="zh-CN" w:bidi="hi-IN"/>
+        </w:rPr>
+        <w:t>атематическим ожиданием случайной величины называется сумма произведений всех возможных значений случайной величины на вероятности этих значений. Рассчитаем математическое ожидание для нашей системы, взяв за случайную величину число рублей (цена).</w:t>
       </w:r>
     </w:p>
     <w:p>
@@ -17924,6 +18707,7 @@
       <w:pPr>
         <w:pStyle w:val="af5"/>
       </w:pPr>
+      <w:proofErr w:type="spellStart"/>
       <w:r>
         <w:t>σ</w:t>
       </w:r>
@@ -17934,6 +18718,7 @@
         </w:rPr>
         <w:t>xi</w:t>
       </w:r>
+      <w:proofErr w:type="spellEnd"/>
       <w:r>
         <w:rPr>
           <w:vertAlign w:val="subscript"/>
@@ -18028,6 +18813,7 @@
       <w:pPr>
         <w:pStyle w:val="af5"/>
       </w:pPr>
+      <w:proofErr w:type="spellStart"/>
       <w:r>
         <w:t>σ</w:t>
       </w:r>
@@ -18037,6 +18823,7 @@
         </w:rPr>
         <w:t>xi</w:t>
       </w:r>
+      <w:proofErr w:type="spellEnd"/>
       <w:r>
         <w:t xml:space="preserve"> = </w:t>
       </w:r>
@@ -18082,6 +18869,7 @@
         <w:pStyle w:val="af5"/>
       </w:pPr>
       <w:r>
+        <w:lastRenderedPageBreak/>
         <w:t>Используя данные, полученные в таблице 2, получаем:</w:t>
       </w:r>
     </w:p>
@@ -18588,7 +19376,15 @@
         <w:jc w:val="both"/>
       </w:pPr>
       <w:r>
-        <w:t xml:space="preserve">REST API: что это такое и как работает / [Электронный ресурс] // Skillbox: [сайт]. — URL: </w:t>
+        <w:t xml:space="preserve">REST API: что это такое и как работает / [Электронный ресурс] // </w:t>
+      </w:r>
+      <w:proofErr w:type="spellStart"/>
+      <w:r>
+        <w:t>Skillbox</w:t>
+      </w:r>
+      <w:proofErr w:type="spellEnd"/>
+      <w:r>
+        <w:t xml:space="preserve">: [сайт]. — URL: </w:t>
       </w:r>
       <w:hyperlink r:id="rId19" w:history="1">
         <w:r>
@@ -18677,7 +19473,15 @@
       </w:r>
       <w:proofErr w:type="gramEnd"/>
       <w:r>
-        <w:t xml:space="preserve">Электронный ресурс] // Skillbox: [сайт]. — URL: </w:t>
+        <w:t xml:space="preserve">Электронный ресурс] // </w:t>
+      </w:r>
+      <w:proofErr w:type="spellStart"/>
+      <w:r>
+        <w:t>Skillbox</w:t>
+      </w:r>
+      <w:proofErr w:type="spellEnd"/>
+      <w:r>
+        <w:t xml:space="preserve">: [сайт]. — URL: </w:t>
       </w:r>
       <w:hyperlink r:id="rId22" w:history="1">
         <w:r>
@@ -18764,7 +19568,23 @@
         <w:t>XML</w:t>
       </w:r>
       <w:r>
-        <w:t xml:space="preserve">: что это и для чего нужен формат eXtensible Markup Language / [Электронный ресурс] // blog.skillfactory.ru: [сайт]. — URL: </w:t>
+        <w:t xml:space="preserve">: что это и для чего нужен формат </w:t>
+      </w:r>
+      <w:proofErr w:type="spellStart"/>
+      <w:r>
+        <w:t>eXtensible</w:t>
+      </w:r>
+      <w:proofErr w:type="spellEnd"/>
+      <w:r>
+        <w:t xml:space="preserve"> </w:t>
+      </w:r>
+      <w:proofErr w:type="spellStart"/>
+      <w:r>
+        <w:t>Markup</w:t>
+      </w:r>
+      <w:proofErr w:type="spellEnd"/>
+      <w:r>
+        <w:t xml:space="preserve"> Language / [Электронный ресурс] // blog.skillfactory.ru: [сайт]. — URL: </w:t>
       </w:r>
       <w:hyperlink r:id="rId25" w:history="1">
         <w:r>
@@ -18894,7 +19714,15 @@
       </w:r>
       <w:proofErr w:type="gramEnd"/>
       <w:r>
-        <w:t xml:space="preserve">Электронный ресурс] // skillbox: [сайт]. — URL: </w:t>
+        <w:t xml:space="preserve">Электронный ресурс] // </w:t>
+      </w:r>
+      <w:proofErr w:type="spellStart"/>
+      <w:r>
+        <w:t>skillbox</w:t>
+      </w:r>
+      <w:proofErr w:type="spellEnd"/>
+      <w:r>
+        <w:t xml:space="preserve">: [сайт]. — URL: </w:t>
       </w:r>
       <w:hyperlink r:id="rId28" w:history="1">
         <w:r>
@@ -19000,14 +19828,24 @@
       </w:r>
       <w:proofErr w:type="gramEnd"/>
       <w:r>
-        <w:t>Электронный ресурс] // gitverse.</w:t>
-      </w:r>
+        <w:t xml:space="preserve">Электронный ресурс] // </w:t>
+      </w:r>
+      <w:proofErr w:type="spellStart"/>
+      <w:r>
+        <w:t>gitverse</w:t>
+      </w:r>
+      <w:proofErr w:type="spellEnd"/>
+      <w:r>
+        <w:t>.</w:t>
+      </w:r>
+      <w:proofErr w:type="spellStart"/>
       <w:r>
         <w:rPr>
           <w:lang w:val="en-US"/>
         </w:rPr>
         <w:t>ru</w:t>
       </w:r>
+      <w:proofErr w:type="spellEnd"/>
       <w:r>
         <w:t xml:space="preserve">: [сайт]. — URL: </w:t>
       </w:r>
@@ -19126,7 +19964,15 @@
       </w:r>
       <w:proofErr w:type="gramEnd"/>
       <w:r>
-        <w:t xml:space="preserve">Электронный ресурс] // skillfactory: [сайт]. — URL: </w:t>
+        <w:t xml:space="preserve">Электронный ресурс] // </w:t>
+      </w:r>
+      <w:proofErr w:type="spellStart"/>
+      <w:r>
+        <w:t>skillfactory</w:t>
+      </w:r>
+      <w:proofErr w:type="spellEnd"/>
+      <w:r>
+        <w:t xml:space="preserve">: [сайт]. — URL: </w:t>
       </w:r>
       <w:hyperlink r:id="rId34" w:history="1">
         <w:r>
@@ -19152,8 +19998,13 @@
         <w:contextualSpacing/>
         <w:jc w:val="both"/>
       </w:pPr>
-      <w:r>
-        <w:t xml:space="preserve">Agile: что это такое и как работает гибкое управление проектами </w:t>
+      <w:proofErr w:type="spellStart"/>
+      <w:r>
+        <w:t>Agile</w:t>
+      </w:r>
+      <w:proofErr w:type="spellEnd"/>
+      <w:r>
+        <w:t xml:space="preserve">: что это такое и как работает гибкое управление проектами </w:t>
       </w:r>
       <w:proofErr w:type="gramStart"/>
       <w:r>
@@ -19161,7 +20012,15 @@
       </w:r>
       <w:proofErr w:type="gramEnd"/>
       <w:r>
-        <w:t>Электронный ресурс] // Skillbox: [сайт]. — URL: https://skillbox.ru/media/management/chto_takoe_agile/ (дата обращения: 22.02.2025);</w:t>
+        <w:t xml:space="preserve">Электронный ресурс] // </w:t>
+      </w:r>
+      <w:proofErr w:type="spellStart"/>
+      <w:r>
+        <w:t>Skillbox</w:t>
+      </w:r>
+      <w:proofErr w:type="spellEnd"/>
+      <w:r>
+        <w:t>: [сайт]. — URL: https://skillbox.ru/media/management/chto_takoe_agile/ (дата обращения: 22.02.2025);</w:t>
       </w:r>
       <w:bookmarkEnd w:id="50"/>
     </w:p>
